--- a/StandardOperatingProcedures/Native/Acronyms.docx
+++ b/StandardOperatingProcedures/Native/Acronyms.docx
@@ -2,6 +2,8 @@
 <file path=word/document.xml><?xml version="1.0" encoding="utf-8"?>
 <w:document xmlns:wpc="http://schemas.microsoft.com/office/word/2010/wordprocessingCanvas" xmlns:cx="http://schemas.microsoft.com/office/drawing/2014/chartex" xmlns:cx1="http://schemas.microsoft.com/office/drawing/2015/9/8/chartex" xmlns:cx2="http://schemas.microsoft.com/office/drawing/2015/10/21/chartex" xmlns:cx3="http://schemas.microsoft.com/office/drawing/2016/5/9/chartex" xmlns:cx4="http://schemas.microsoft.com/office/drawing/2016/5/10/chartex" xmlns:cx5="http://schemas.microsoft.com/office/drawing/2016/5/11/chartex" xmlns:cx6="http://schemas.microsoft.com/office/drawing/2016/5/12/chartex" xmlns:cx7="http://schemas.microsoft.com/office/drawing/2016/5/13/chartex" xmlns:cx8="http://schemas.microsoft.com/office/drawing/2016/5/14/chartex" xmlns:mc="http://schemas.openxmlformats.org/markup-compatibility/2006" xmlns:aink="http://schemas.microsoft.com/office/drawing/2016/ink" xmlns:am3d="http://schemas.microsoft.com/office/drawing/2017/model3d" xmlns:o="urn:schemas-microsoft-com:office:office" xmlns:r="http://schemas.openxmlformats.org/officeDocument/2006/relationships" xmlns:m="http://schemas.openxmlformats.org/officeDocument/2006/math" xmlns:v="urn:schemas-microsoft-com:vml" xmlns:wp14="http://schemas.microsoft.com/office/word/2010/wordprocessingDrawing" xmlns:wp="http://schemas.openxmlformats.org/drawingml/2006/wordprocessingDrawing" xmlns:w10="urn:schemas-microsoft-com:office:word" xmlns:w="http://schemas.openxmlformats.org/wordprocessingml/2006/main" xmlns:w14="http://schemas.microsoft.com/office/word/2010/wordml" xmlns:w15="http://schemas.microsoft.com/office/word/2012/wordml" xmlns:w16cid="http://schemas.microsoft.com/office/word/2016/wordml/cid" xmlns:w16se="http://schemas.microsoft.com/office/word/2015/wordml/symex" xmlns:wpg="http://schemas.microsoft.com/office/word/2010/wordprocessingGroup" xmlns:wpi="http://schemas.microsoft.com/office/word/2010/wordprocessingInk" xmlns:wne="http://schemas.microsoft.com/office/word/2006/wordml" xmlns:wps="http://schemas.microsoft.com/office/word/2010/wordprocessingShape" mc:Ignorable="w14 w15 w16se w16cid wp14">
   <w:body>
+    <w:bookmarkStart w:id="0" w:name="_GoBack" w:displacedByCustomXml="next"/>
+    <w:bookmarkEnd w:id="0" w:displacedByCustomXml="next"/>
     <w:sdt>
       <w:sdtPr>
         <w:id w:val="-1582516466"/>
@@ -20,7 +22,7 @@
             <mc:AlternateContent>
               <mc:Choice Requires="wps">
                 <w:drawing>
-                  <wp:anchor distT="0" distB="0" distL="114300" distR="114300" simplePos="0" relativeHeight="251663360" behindDoc="1" locked="0" layoutInCell="1" allowOverlap="1" wp14:anchorId="09E165AE" wp14:editId="27068134">
+                  <wp:anchor distT="0" distB="0" distL="114300" distR="114300" simplePos="0" relativeHeight="251663360" behindDoc="1" locked="0" layoutInCell="1" allowOverlap="1" wp14:anchorId="30190D81" wp14:editId="4C27E887">
                     <wp:simplePos x="0" y="0"/>
                     <wp:positionH relativeFrom="page">
                       <wp:align>center</wp:align>
@@ -97,7 +99,7 @@
               </mc:Choice>
               <mc:Fallback>
                 <w:pict>
-                  <v:rect w14:anchorId="09E165AE" id="Rectangle 34" o:spid="_x0000_s1026" style="position:absolute;margin-left:0;margin-top:0;width:612pt;height:11in;z-index:-251653120;visibility:visible;mso-wrap-style:square;mso-width-percent:0;mso-height-percent:0;mso-wrap-distance-left:9pt;mso-wrap-distance-top:0;mso-wrap-distance-right:9pt;mso-wrap-distance-bottom:0;mso-position-horizontal:center;mso-position-horizontal-relative:page;mso-position-vertical:center;mso-position-vertical-relative:page;mso-width-percent:0;mso-height-percent:0;mso-width-relative:page;mso-height-relative:page;v-text-anchor:middle" o:gfxdata="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" fillcolor="#5e6a71 [3215]" stroked="f" strokeweight="2pt">
+                  <v:rect w14:anchorId="30190D81" id="Rectangle 34" o:spid="_x0000_s1026" style="position:absolute;margin-left:0;margin-top:0;width:612pt;height:11in;z-index:-251653120;visibility:visible;mso-wrap-style:square;mso-width-percent:0;mso-height-percent:0;mso-wrap-distance-left:9pt;mso-wrap-distance-top:0;mso-wrap-distance-right:9pt;mso-wrap-distance-bottom:0;mso-position-horizontal:center;mso-position-horizontal-relative:page;mso-position-vertical:center;mso-position-vertical-relative:page;mso-width-percent:0;mso-height-percent:0;mso-width-relative:page;mso-height-relative:page;v-text-anchor:middle" o:gfxdata="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" fillcolor="#5e6a71 [3215]" stroked="f" strokeweight="2pt">
                     <v:textbox inset="21.6pt,,21.6pt">
                       <w:txbxContent>
                         <w:p/>
@@ -116,7 +118,7 @@
             <mc:AlternateContent>
               <mc:Choice Requires="wps">
                 <w:drawing>
-                  <wp:anchor distT="0" distB="0" distL="114300" distR="114300" simplePos="0" relativeHeight="251664384" behindDoc="0" locked="0" layoutInCell="1" allowOverlap="1" wp14:anchorId="3F977C2F" wp14:editId="3183FE2D">
+                  <wp:anchor distT="0" distB="0" distL="114300" distR="114300" simplePos="0" relativeHeight="251664384" behindDoc="0" locked="0" layoutInCell="1" allowOverlap="1" wp14:anchorId="321054A4" wp14:editId="378BEA00">
                     <wp:simplePos x="0" y="0"/>
                     <mc:AlternateContent>
                       <mc:Choice Requires="wp14">
@@ -221,7 +223,7 @@
               </mc:Choice>
               <mc:Fallback>
                 <w:pict>
-                  <v:shapetype w14:anchorId="3F977C2F" id="_x0000_t202" coordsize="21600,21600" o:spt="202" path="m,l,21600r21600,l21600,xe">
+                  <v:shapetype w14:anchorId="321054A4" id="_x0000_t202" coordsize="21600,21600" o:spt="202" path="m,l,21600r21600,l21600,xe">
                     <v:stroke joinstyle="miter"/>
                     <v:path gradientshapeok="t" o:connecttype="rect"/>
                   </v:shapetype>
@@ -275,7 +277,7 @@
             <mc:AlternateContent>
               <mc:Choice Requires="wps">
                 <w:drawing>
-                  <wp:anchor distT="0" distB="0" distL="114300" distR="114300" simplePos="0" relativeHeight="251660288" behindDoc="0" locked="0" layoutInCell="1" allowOverlap="1" wp14:anchorId="2FBADBCA" wp14:editId="2E8EAD40">
+                  <wp:anchor distT="0" distB="0" distL="114300" distR="114300" simplePos="0" relativeHeight="251660288" behindDoc="0" locked="0" layoutInCell="1" allowOverlap="1" wp14:anchorId="0D9CD459" wp14:editId="548B25B5">
                     <wp:simplePos x="0" y="0"/>
                     <mc:AlternateContent>
                       <mc:Choice Requires="wp14">
@@ -370,21 +372,7 @@
                                         <w:color w:val="FFFFFF" w:themeColor="background1"/>
                                         <w:sz w:val="24"/>
                                       </w:rPr>
-                                      <w:t xml:space="preserve">This document explains common </w:t>
-                                    </w:r>
-                                    <w:r>
-                                      <w:rPr>
-                                        <w:color w:val="FFFFFF" w:themeColor="background1"/>
-                                        <w:sz w:val="24"/>
-                                      </w:rPr>
-                                      <w:t xml:space="preserve">acronyms and </w:t>
-                                    </w:r>
-                                    <w:r>
-                                      <w:rPr>
-                                        <w:color w:val="FFFFFF" w:themeColor="background1"/>
-                                        <w:sz w:val="24"/>
-                                      </w:rPr>
-                                      <w:t>abbreviations used in aerospace and Cougs in Space and their meaning</w:t>
+                                      <w:t>This document explains common acronyms and abbreviations used in aerospace and Cougs in Space and their meaning</w:t>
                                     </w:r>
                                   </w:sdtContent>
                                 </w:sdt>
@@ -411,7 +399,7 @@
               </mc:Choice>
               <mc:Fallback>
                 <w:pict>
-                  <v:rect w14:anchorId="2FBADBCA" id="Rectangle 35" o:spid="_x0000_s1028" style="position:absolute;margin-left:0;margin-top:0;width:226.45pt;height:237.6pt;z-index:251660288;visibility:visible;mso-wrap-style:square;mso-width-percent:370;mso-height-percent:300;mso-left-percent:455;mso-top-percent:25;mso-wrap-distance-left:9pt;mso-wrap-distance-top:0;mso-wrap-distance-right:9pt;mso-wrap-distance-bottom:0;mso-position-horizontal-relative:page;mso-position-vertical-relative:page;mso-width-percent:370;mso-height-percent:300;mso-left-percent:455;mso-top-percent:25;mso-width-relative:page;mso-height-relative:page;v-text-anchor:bottom" o:gfxdata="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" fillcolor="#981e32 [3204]" stroked="f" strokeweight="2pt">
+                  <v:rect w14:anchorId="0D9CD459" id="Rectangle 35" o:spid="_x0000_s1028" style="position:absolute;margin-left:0;margin-top:0;width:226.45pt;height:237.6pt;z-index:251660288;visibility:visible;mso-wrap-style:square;mso-width-percent:370;mso-height-percent:300;mso-left-percent:455;mso-top-percent:25;mso-wrap-distance-left:9pt;mso-wrap-distance-top:0;mso-wrap-distance-right:9pt;mso-wrap-distance-bottom:0;mso-position-horizontal-relative:page;mso-position-vertical-relative:page;mso-width-percent:370;mso-height-percent:300;mso-left-percent:455;mso-top-percent:25;mso-width-relative:page;mso-height-relative:page;v-text-anchor:bottom" o:gfxdata="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" fillcolor="#981e32 [3204]" stroked="f" strokeweight="2pt">
                     <v:textbox inset="14.4pt,14.4pt,14.4pt,28.8pt">
                       <w:txbxContent>
                         <w:p>
@@ -441,21 +429,7 @@
                                   <w:color w:val="FFFFFF" w:themeColor="background1"/>
                                   <w:sz w:val="24"/>
                                 </w:rPr>
-                                <w:t xml:space="preserve">This document explains common </w:t>
-                              </w:r>
-                              <w:r>
-                                <w:rPr>
-                                  <w:color w:val="FFFFFF" w:themeColor="background1"/>
-                                  <w:sz w:val="24"/>
-                                </w:rPr>
-                                <w:t xml:space="preserve">acronyms and </w:t>
-                              </w:r>
-                              <w:r>
-                                <w:rPr>
-                                  <w:color w:val="FFFFFF" w:themeColor="background1"/>
-                                  <w:sz w:val="24"/>
-                                </w:rPr>
-                                <w:t>abbreviations used in aerospace and Cougs in Space and their meaning</w:t>
+                                <w:t>This document explains common acronyms and abbreviations used in aerospace and Cougs in Space and their meaning</w:t>
                               </w:r>
                             </w:sdtContent>
                           </w:sdt>
@@ -475,7 +449,7 @@
             <mc:AlternateContent>
               <mc:Choice Requires="wps">
                 <w:drawing>
-                  <wp:anchor distT="0" distB="0" distL="114300" distR="114300" simplePos="0" relativeHeight="251659264" behindDoc="0" locked="0" layoutInCell="1" allowOverlap="1" wp14:anchorId="32993410" wp14:editId="3A6F0C0D">
+                  <wp:anchor distT="0" distB="0" distL="114300" distR="114300" simplePos="0" relativeHeight="251659264" behindDoc="0" locked="0" layoutInCell="1" allowOverlap="1" wp14:anchorId="7932869D" wp14:editId="22632A86">
                     <wp:simplePos x="0" y="0"/>
                     <mc:AlternateContent>
                       <mc:Choice Requires="wp14">
@@ -565,7 +539,7 @@
               </mc:Choice>
               <mc:Fallback>
                 <w:pict>
-                  <v:rect w14:anchorId="030D31A7" id="Rectangle 36" o:spid="_x0000_s1026" style="position:absolute;margin-left:0;margin-top:0;width:244.8pt;height:554.4pt;z-index:251659264;visibility:visible;mso-wrap-style:square;mso-width-percent:400;mso-height-percent:700;mso-left-percent:440;mso-top-percent:25;mso-wrap-distance-left:9pt;mso-wrap-distance-top:0;mso-wrap-distance-right:9pt;mso-wrap-distance-bottom:0;mso-position-horizontal-relative:page;mso-position-vertical-relative:page;mso-width-percent:400;mso-height-percent:700;mso-left-percent:440;mso-top-percent:25;mso-width-relative:page;mso-height-relative:page;v-text-anchor:middle" o:gfxdata="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" fillcolor="white [3212]" strokecolor="#5f131f [1614]" strokeweight="1.25pt">
+                  <v:rect w14:anchorId="15255A8D" id="Rectangle 36" o:spid="_x0000_s1026" style="position:absolute;margin-left:0;margin-top:0;width:244.8pt;height:554.4pt;z-index:251659264;visibility:visible;mso-wrap-style:square;mso-width-percent:400;mso-height-percent:700;mso-left-percent:440;mso-top-percent:25;mso-wrap-distance-left:9pt;mso-wrap-distance-top:0;mso-wrap-distance-right:9pt;mso-wrap-distance-bottom:0;mso-position-horizontal-relative:page;mso-position-vertical-relative:page;mso-width-percent:400;mso-height-percent:700;mso-left-percent:440;mso-top-percent:25;mso-width-relative:page;mso-height-relative:page;v-text-anchor:middle" o:gfxdata="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" fillcolor="white [3212]" strokecolor="#5f131f [1614]" strokeweight="1.25pt">
                     <w10:wrap anchorx="page" anchory="page"/>
                   </v:rect>
                 </w:pict>
@@ -579,7 +553,7 @@
             <mc:AlternateContent>
               <mc:Choice Requires="wps">
                 <w:drawing>
-                  <wp:anchor distT="0" distB="0" distL="114300" distR="114300" simplePos="0" relativeHeight="251662336" behindDoc="0" locked="0" layoutInCell="1" allowOverlap="1" wp14:anchorId="512E1814" wp14:editId="705E8A6F">
+                  <wp:anchor distT="0" distB="0" distL="114300" distR="114300" simplePos="0" relativeHeight="251662336" behindDoc="0" locked="0" layoutInCell="1" allowOverlap="1" wp14:anchorId="51632953" wp14:editId="64353C67">
                     <wp:simplePos x="0" y="0"/>
                     <mc:AlternateContent>
                       <mc:Choice Requires="wp14">
@@ -662,7 +636,7 @@
               </mc:Choice>
               <mc:Fallback>
                 <w:pict>
-                  <v:rect w14:anchorId="1C0A5681" id="Rectangle 37" o:spid="_x0000_s1026" style="position:absolute;margin-left:0;margin-top:0;width:226.45pt;height:9.35pt;z-index:251662336;visibility:visible;mso-wrap-style:square;mso-width-percent:370;mso-height-percent:0;mso-left-percent:455;mso-top-percent:690;mso-wrap-distance-left:9pt;mso-wrap-distance-top:0;mso-wrap-distance-right:9pt;mso-wrap-distance-bottom:0;mso-position-horizontal-relative:page;mso-position-vertical-relative:page;mso-width-percent:370;mso-height-percent:0;mso-left-percent:455;mso-top-percent:690;mso-width-relative:page;mso-height-relative:margin;v-text-anchor:middle" o:gfxdata="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" fillcolor="#981e32 [3204]" stroked="f" strokeweight="2pt">
+                  <v:rect w14:anchorId="116CD2B3" id="Rectangle 37" o:spid="_x0000_s1026" style="position:absolute;margin-left:0;margin-top:0;width:226.45pt;height:9.35pt;z-index:251662336;visibility:visible;mso-wrap-style:square;mso-width-percent:370;mso-height-percent:0;mso-left-percent:455;mso-top-percent:690;mso-wrap-distance-left:9pt;mso-wrap-distance-top:0;mso-wrap-distance-right:9pt;mso-wrap-distance-bottom:0;mso-position-horizontal-relative:page;mso-position-vertical-relative:page;mso-width-percent:370;mso-height-percent:0;mso-left-percent:455;mso-top-percent:690;mso-width-relative:page;mso-height-relative:margin;v-text-anchor:middle" o:gfxdata="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" fillcolor="#981e32 [3204]" stroked="f" strokeweight="2pt">
                     <w10:wrap anchorx="page" anchory="page"/>
                   </v:rect>
                 </w:pict>
@@ -676,7 +650,7 @@
             <mc:AlternateContent>
               <mc:Choice Requires="wps">
                 <w:drawing>
-                  <wp:anchor distT="0" distB="0" distL="114300" distR="114300" simplePos="0" relativeHeight="251661312" behindDoc="0" locked="0" layoutInCell="1" allowOverlap="1" wp14:anchorId="75F1B5FD" wp14:editId="54DF99E1">
+                  <wp:anchor distT="0" distB="0" distL="114300" distR="114300" simplePos="0" relativeHeight="251661312" behindDoc="0" locked="0" layoutInCell="1" allowOverlap="1" wp14:anchorId="695B20CB" wp14:editId="680602BB">
                     <wp:simplePos x="0" y="0"/>
                     <mc:AlternateContent>
                       <mc:Choice Requires="wp14">
@@ -800,27 +774,7 @@
                                         <w:sz w:val="32"/>
                                         <w:szCs w:val="40"/>
                                       </w:rPr>
-                                      <w:t xml:space="preserve">Common </w:t>
-                                    </w:r>
-                                    <w:r>
-                                      <w:rPr>
-                                        <w:rFonts w:ascii="Neuton" w:hAnsi="Neuton" w:cs="Neuton"/>
-                                        <w:noProof/>
-                                        <w:color w:val="5E6A71" w:themeColor="text2"/>
-                                        <w:sz w:val="32"/>
-                                        <w:szCs w:val="40"/>
-                                      </w:rPr>
-                                      <w:t xml:space="preserve">Acronyms and </w:t>
-                                    </w:r>
-                                    <w:r>
-                                      <w:rPr>
-                                        <w:rFonts w:ascii="Neuton" w:hAnsi="Neuton" w:cs="Neuton"/>
-                                        <w:noProof/>
-                                        <w:color w:val="5E6A71" w:themeColor="text2"/>
-                                        <w:sz w:val="32"/>
-                                        <w:szCs w:val="40"/>
-                                      </w:rPr>
-                                      <w:t>Abbreviations and Their Meanings</w:t>
+                                      <w:t>Common Acronyms and Abbreviations and Their Meanings</w:t>
                                     </w:r>
                                   </w:p>
                                 </w:sdtContent>
@@ -880,37 +834,7 @@
                                         <w:sz w:val="32"/>
                                         <w:szCs w:val="40"/>
                                       </w:rPr>
-                                      <w:t>1.</w:t>
-                                    </w:r>
-                                    <w:r>
-                                      <w:rPr>
-                                        <w:rFonts w:ascii="Neuton" w:hAnsi="Neuton" w:cs="Neuton"/>
-                                        <w:noProof/>
-                                        <w:color w:val="5E6A71" w:themeColor="text2"/>
-                                        <w:sz w:val="32"/>
-                                        <w:szCs w:val="40"/>
-                                      </w:rPr>
-                                      <w:t>1</w:t>
-                                    </w:r>
-                                    <w:r>
-                                      <w:rPr>
-                                        <w:rFonts w:ascii="Neuton" w:hAnsi="Neuton" w:cs="Neuton"/>
-                                        <w:noProof/>
-                                        <w:color w:val="5E6A71" w:themeColor="text2"/>
-                                        <w:sz w:val="32"/>
-                                        <w:szCs w:val="40"/>
-                                      </w:rPr>
-                                      <w:t>.</w:t>
-                                    </w:r>
-                                    <w:r>
-                                      <w:rPr>
-                                        <w:rFonts w:ascii="Neuton" w:hAnsi="Neuton" w:cs="Neuton"/>
-                                        <w:noProof/>
-                                        <w:color w:val="5E6A71" w:themeColor="text2"/>
-                                        <w:sz w:val="32"/>
-                                        <w:szCs w:val="40"/>
-                                      </w:rPr>
-                                      <w:t>0</w:t>
+                                      <w:t>1.2.0</w:t>
                                     </w:r>
                                   </w:sdtContent>
                                 </w:sdt>
@@ -937,7 +861,7 @@
               </mc:Choice>
               <mc:Fallback>
                 <w:pict>
-                  <v:shape w14:anchorId="75F1B5FD" id="Text Box 39" o:spid="_x0000_s1029" type="#_x0000_t202" style="position:absolute;margin-left:0;margin-top:0;width:220.3pt;height:194.9pt;z-index:251661312;visibility:visible;mso-wrap-style:square;mso-width-percent:360;mso-height-percent:280;mso-left-percent:455;mso-top-percent:350;mso-wrap-distance-left:9pt;mso-wrap-distance-top:0;mso-wrap-distance-right:9pt;mso-wrap-distance-bottom:0;mso-position-horizontal-relative:page;mso-position-vertical-relative:page;mso-width-percent:360;mso-height-percent:280;mso-left-percent:455;mso-top-percent:350;mso-width-relative:page;mso-height-relative:page;v-text-anchor:top" o:gfxdata="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" filled="f" stroked="f" strokeweight=".5pt">
+                  <v:shape w14:anchorId="695B20CB" id="Text Box 39" o:spid="_x0000_s1029" type="#_x0000_t202" style="position:absolute;margin-left:0;margin-top:0;width:220.3pt;height:194.9pt;z-index:251661312;visibility:visible;mso-wrap-style:square;mso-width-percent:360;mso-height-percent:280;mso-left-percent:455;mso-top-percent:350;mso-wrap-distance-left:9pt;mso-wrap-distance-top:0;mso-wrap-distance-right:9pt;mso-wrap-distance-bottom:0;mso-position-horizontal-relative:page;mso-position-vertical-relative:page;mso-width-percent:360;mso-height-percent:280;mso-left-percent:455;mso-top-percent:350;mso-width-relative:page;mso-height-relative:page;v-text-anchor:top" o:gfxdata="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" filled="f" stroked="f" strokeweight=".5pt">
                     <v:textbox style="mso-fit-shape-to-text:t">
                       <w:txbxContent>
                         <w:sdt>
@@ -1013,27 +937,7 @@
                                   <w:sz w:val="32"/>
                                   <w:szCs w:val="40"/>
                                 </w:rPr>
-                                <w:t xml:space="preserve">Common </w:t>
-                              </w:r>
-                              <w:r>
-                                <w:rPr>
-                                  <w:rFonts w:ascii="Neuton" w:hAnsi="Neuton" w:cs="Neuton"/>
-                                  <w:noProof/>
-                                  <w:color w:val="5E6A71" w:themeColor="text2"/>
-                                  <w:sz w:val="32"/>
-                                  <w:szCs w:val="40"/>
-                                </w:rPr>
-                                <w:t xml:space="preserve">Acronyms and </w:t>
-                              </w:r>
-                              <w:r>
-                                <w:rPr>
-                                  <w:rFonts w:ascii="Neuton" w:hAnsi="Neuton" w:cs="Neuton"/>
-                                  <w:noProof/>
-                                  <w:color w:val="5E6A71" w:themeColor="text2"/>
-                                  <w:sz w:val="32"/>
-                                  <w:szCs w:val="40"/>
-                                </w:rPr>
-                                <w:t>Abbreviations and Their Meanings</w:t>
+                                <w:t>Common Acronyms and Abbreviations and Their Meanings</w:t>
                               </w:r>
                             </w:p>
                           </w:sdtContent>
@@ -1093,37 +997,7 @@
                                   <w:sz w:val="32"/>
                                   <w:szCs w:val="40"/>
                                 </w:rPr>
-                                <w:t>1.</w:t>
-                              </w:r>
-                              <w:r>
-                                <w:rPr>
-                                  <w:rFonts w:ascii="Neuton" w:hAnsi="Neuton" w:cs="Neuton"/>
-                                  <w:noProof/>
-                                  <w:color w:val="5E6A71" w:themeColor="text2"/>
-                                  <w:sz w:val="32"/>
-                                  <w:szCs w:val="40"/>
-                                </w:rPr>
-                                <w:t>1</w:t>
-                              </w:r>
-                              <w:r>
-                                <w:rPr>
-                                  <w:rFonts w:ascii="Neuton" w:hAnsi="Neuton" w:cs="Neuton"/>
-                                  <w:noProof/>
-                                  <w:color w:val="5E6A71" w:themeColor="text2"/>
-                                  <w:sz w:val="32"/>
-                                  <w:szCs w:val="40"/>
-                                </w:rPr>
-                                <w:t>.</w:t>
-                              </w:r>
-                              <w:r>
-                                <w:rPr>
-                                  <w:rFonts w:ascii="Neuton" w:hAnsi="Neuton" w:cs="Neuton"/>
-                                  <w:noProof/>
-                                  <w:color w:val="5E6A71" w:themeColor="text2"/>
-                                  <w:sz w:val="32"/>
-                                  <w:szCs w:val="40"/>
-                                </w:rPr>
-                                <w:t>0</w:t>
+                                <w:t>1.2.0</w:t>
                               </w:r>
                             </w:sdtContent>
                           </w:sdt>
@@ -1145,7 +1019,7 @@
           <w:noProof/>
         </w:rPr>
         <w:drawing>
-          <wp:anchor distT="0" distB="0" distL="114300" distR="114300" simplePos="0" relativeHeight="251665408" behindDoc="1" locked="0" layoutInCell="1" allowOverlap="1" wp14:anchorId="211F2707" wp14:editId="43290CA9">
+          <wp:anchor distT="0" distB="0" distL="114300" distR="114300" simplePos="0" relativeHeight="251665408" behindDoc="1" locked="0" layoutInCell="1" allowOverlap="1" wp14:anchorId="49A3AADB" wp14:editId="26DE751E">
             <wp:simplePos x="0" y="0"/>
             <wp:positionH relativeFrom="page">
               <wp:posOffset>685800</wp:posOffset>
@@ -1248,7 +1122,6 @@
         <w:br w:type="page"/>
       </w:r>
     </w:p>
-    <w:p/>
     <w:sdt>
       <w:sdtPr>
         <w:rPr>
@@ -1300,129 +1173,13 @@
           <w:r>
             <w:fldChar w:fldCharType="separate"/>
           </w:r>
-          <w:bookmarkStart w:id="0" w:name="_GoBack"/>
-          <w:bookmarkEnd w:id="0"/>
-          <w:r>
-            <w:rPr>
-              <w:rStyle w:val="Hyperlink"/>
-              <w:noProof/>
-            </w:rPr>
-            <w:fldChar w:fldCharType="begin"/>
-          </w:r>
-          <w:r>
-            <w:rPr>
-              <w:rStyle w:val="Hyperlink"/>
-              <w:noProof/>
-            </w:rPr>
-            <w:instrText xml:space="preserve"> </w:instrText>
-          </w:r>
-          <w:r>
-            <w:rPr>
-              <w:noProof/>
-            </w:rPr>
-            <w:instrText>HYPERLINK \l "_Toc508538536"</w:instrText>
-          </w:r>
-          <w:r>
-            <w:rPr>
-              <w:rStyle w:val="Hyperlink"/>
-              <w:noProof/>
-            </w:rPr>
-            <w:instrText xml:space="preserve"> </w:instrText>
-          </w:r>
-          <w:r>
-            <w:rPr>
-              <w:rStyle w:val="Hyperlink"/>
-              <w:noProof/>
-            </w:rPr>
-          </w:r>
-          <w:r>
-            <w:rPr>
-              <w:rStyle w:val="Hyperlink"/>
-              <w:noProof/>
-            </w:rPr>
-            <w:fldChar w:fldCharType="separate"/>
-          </w:r>
-          <w:r>
-            <w:rPr>
-              <w:rStyle w:val="Hyperlink"/>
-              <w:noProof/>
-            </w:rPr>
-            <w:t>1 List of Acronyms and Abbreviations</w:t>
-          </w:r>
-          <w:r>
-            <w:rPr>
-              <w:noProof/>
-              <w:webHidden/>
-            </w:rPr>
-            <w:tab/>
-          </w:r>
-          <w:r>
-            <w:rPr>
-              <w:noProof/>
-              <w:webHidden/>
-            </w:rPr>
-            <w:fldChar w:fldCharType="begin"/>
-          </w:r>
-          <w:r>
-            <w:rPr>
-              <w:noProof/>
-              <w:webHidden/>
-            </w:rPr>
-            <w:instrText xml:space="preserve"> PAGEREF _Toc508538536 \h </w:instrText>
-          </w:r>
-          <w:r>
-            <w:rPr>
-              <w:noProof/>
-              <w:webHidden/>
-            </w:rPr>
-          </w:r>
-          <w:r>
-            <w:rPr>
-              <w:noProof/>
-              <w:webHidden/>
-            </w:rPr>
-            <w:fldChar w:fldCharType="separate"/>
-          </w:r>
-          <w:r>
-            <w:rPr>
-              <w:noProof/>
-              <w:webHidden/>
-            </w:rPr>
-            <w:t>2</w:t>
-          </w:r>
-          <w:r>
-            <w:rPr>
-              <w:noProof/>
-              <w:webHidden/>
-            </w:rPr>
-            <w:fldChar w:fldCharType="end"/>
-          </w:r>
-          <w:r>
-            <w:rPr>
-              <w:rStyle w:val="Hyperlink"/>
-              <w:noProof/>
-            </w:rPr>
-            <w:fldChar w:fldCharType="end"/>
-          </w:r>
-        </w:p>
-        <w:p>
-          <w:pPr>
-            <w:pStyle w:val="TOC2"/>
-            <w:tabs>
-              <w:tab w:val="right" w:leader="dot" w:pos="9350"/>
-            </w:tabs>
-            <w:rPr>
-              <w:noProof/>
-              <w:lang w:eastAsia="en-US"/>
-            </w:rPr>
-          </w:pPr>
-          <w:hyperlink w:anchor="_Toc508538537" w:history="1">
+          <w:hyperlink w:anchor="_Toc513884640" w:history="1">
             <w:r>
               <w:rPr>
                 <w:rStyle w:val="Hyperlink"/>
                 <w:noProof/>
               </w:rPr>
-              <w:t>1.1.1 A</w:t>
+              <w:t>1 List of Acronyms and Abbreviations</w:t>
             </w:r>
             <w:r>
               <w:rPr>
@@ -1443,7 +1200,7 @@
                 <w:noProof/>
                 <w:webHidden/>
               </w:rPr>
-              <w:instrText xml:space="preserve"> PAGEREF _Toc508538537 \h </w:instrText>
+              <w:instrText xml:space="preserve"> PAGEREF _Toc513884640 \h </w:instrText>
             </w:r>
             <w:r>
               <w:rPr>
@@ -1485,13 +1242,13 @@
               <w:lang w:eastAsia="en-US"/>
             </w:rPr>
           </w:pPr>
-          <w:hyperlink w:anchor="_Toc508538538" w:history="1">
+          <w:hyperlink w:anchor="_Toc513884641" w:history="1">
             <w:r>
               <w:rPr>
                 <w:rStyle w:val="Hyperlink"/>
                 <w:noProof/>
               </w:rPr>
-              <w:t>1.1.2 B</w:t>
+              <w:t>1.1.1 A</w:t>
             </w:r>
             <w:r>
               <w:rPr>
@@ -1512,7 +1269,7 @@
                 <w:noProof/>
                 <w:webHidden/>
               </w:rPr>
-              <w:instrText xml:space="preserve"> PAGEREF _Toc508538538 \h </w:instrText>
+              <w:instrText xml:space="preserve"> PAGEREF _Toc513884641 \h </w:instrText>
             </w:r>
             <w:r>
               <w:rPr>
@@ -1554,13 +1311,13 @@
               <w:lang w:eastAsia="en-US"/>
             </w:rPr>
           </w:pPr>
-          <w:hyperlink w:anchor="_Toc508538539" w:history="1">
+          <w:hyperlink w:anchor="_Toc513884642" w:history="1">
             <w:r>
               <w:rPr>
                 <w:rStyle w:val="Hyperlink"/>
                 <w:noProof/>
               </w:rPr>
-              <w:t>1.1.3 C</w:t>
+              <w:t>1.1.2 B</w:t>
             </w:r>
             <w:r>
               <w:rPr>
@@ -1581,7 +1338,7 @@
                 <w:noProof/>
                 <w:webHidden/>
               </w:rPr>
-              <w:instrText xml:space="preserve"> PAGEREF _Toc508538539 \h </w:instrText>
+              <w:instrText xml:space="preserve"> PAGEREF _Toc513884642 \h </w:instrText>
             </w:r>
             <w:r>
               <w:rPr>
@@ -1623,13 +1380,13 @@
               <w:lang w:eastAsia="en-US"/>
             </w:rPr>
           </w:pPr>
-          <w:hyperlink w:anchor="_Toc508538540" w:history="1">
+          <w:hyperlink w:anchor="_Toc513884643" w:history="1">
             <w:r>
               <w:rPr>
                 <w:rStyle w:val="Hyperlink"/>
                 <w:noProof/>
               </w:rPr>
-              <w:t>1.1.4 D</w:t>
+              <w:t>1.1.3 C</w:t>
             </w:r>
             <w:r>
               <w:rPr>
@@ -1650,7 +1407,7 @@
                 <w:noProof/>
                 <w:webHidden/>
               </w:rPr>
-              <w:instrText xml:space="preserve"> PAGEREF _Toc508538540 \h </w:instrText>
+              <w:instrText xml:space="preserve"> PAGEREF _Toc513884643 \h </w:instrText>
             </w:r>
             <w:r>
               <w:rPr>
@@ -1692,13 +1449,13 @@
               <w:lang w:eastAsia="en-US"/>
             </w:rPr>
           </w:pPr>
-          <w:hyperlink w:anchor="_Toc508538541" w:history="1">
+          <w:hyperlink w:anchor="_Toc513884644" w:history="1">
             <w:r>
               <w:rPr>
                 <w:rStyle w:val="Hyperlink"/>
                 <w:noProof/>
               </w:rPr>
-              <w:t>1.1.5 E</w:t>
+              <w:t>1.1.4 D</w:t>
             </w:r>
             <w:r>
               <w:rPr>
@@ -1719,7 +1476,7 @@
                 <w:noProof/>
                 <w:webHidden/>
               </w:rPr>
-              <w:instrText xml:space="preserve"> PAGEREF _Toc508538541 \h </w:instrText>
+              <w:instrText xml:space="preserve"> PAGEREF _Toc513884644 \h </w:instrText>
             </w:r>
             <w:r>
               <w:rPr>
@@ -1761,13 +1518,13 @@
               <w:lang w:eastAsia="en-US"/>
             </w:rPr>
           </w:pPr>
-          <w:hyperlink w:anchor="_Toc508538542" w:history="1">
+          <w:hyperlink w:anchor="_Toc513884645" w:history="1">
             <w:r>
               <w:rPr>
                 <w:rStyle w:val="Hyperlink"/>
                 <w:noProof/>
               </w:rPr>
-              <w:t>1.1.6 F</w:t>
+              <w:t>1.1.5 E</w:t>
             </w:r>
             <w:r>
               <w:rPr>
@@ -1788,7 +1545,7 @@
                 <w:noProof/>
                 <w:webHidden/>
               </w:rPr>
-              <w:instrText xml:space="preserve"> PAGEREF _Toc508538542 \h </w:instrText>
+              <w:instrText xml:space="preserve"> PAGEREF _Toc513884645 \h </w:instrText>
             </w:r>
             <w:r>
               <w:rPr>
@@ -1830,13 +1587,13 @@
               <w:lang w:eastAsia="en-US"/>
             </w:rPr>
           </w:pPr>
-          <w:hyperlink w:anchor="_Toc508538543" w:history="1">
+          <w:hyperlink w:anchor="_Toc513884646" w:history="1">
             <w:r>
               <w:rPr>
                 <w:rStyle w:val="Hyperlink"/>
                 <w:noProof/>
               </w:rPr>
-              <w:t>1.1.7 G</w:t>
+              <w:t>1.1.6 F</w:t>
             </w:r>
             <w:r>
               <w:rPr>
@@ -1857,7 +1614,7 @@
                 <w:noProof/>
                 <w:webHidden/>
               </w:rPr>
-              <w:instrText xml:space="preserve"> PAGEREF _Toc508538543 \h </w:instrText>
+              <w:instrText xml:space="preserve"> PAGEREF _Toc513884646 \h </w:instrText>
             </w:r>
             <w:r>
               <w:rPr>
@@ -1899,13 +1656,13 @@
               <w:lang w:eastAsia="en-US"/>
             </w:rPr>
           </w:pPr>
-          <w:hyperlink w:anchor="_Toc508538544" w:history="1">
+          <w:hyperlink w:anchor="_Toc513884647" w:history="1">
             <w:r>
               <w:rPr>
                 <w:rStyle w:val="Hyperlink"/>
                 <w:noProof/>
               </w:rPr>
-              <w:t>1.1.8 H</w:t>
+              <w:t>1.1.7 G</w:t>
             </w:r>
             <w:r>
               <w:rPr>
@@ -1926,7 +1683,7 @@
                 <w:noProof/>
                 <w:webHidden/>
               </w:rPr>
-              <w:instrText xml:space="preserve"> PAGEREF _Toc508538544 \h </w:instrText>
+              <w:instrText xml:space="preserve"> PAGEREF _Toc513884647 \h </w:instrText>
             </w:r>
             <w:r>
               <w:rPr>
@@ -1968,13 +1725,13 @@
               <w:lang w:eastAsia="en-US"/>
             </w:rPr>
           </w:pPr>
-          <w:hyperlink w:anchor="_Toc508538545" w:history="1">
+          <w:hyperlink w:anchor="_Toc513884648" w:history="1">
             <w:r>
               <w:rPr>
                 <w:rStyle w:val="Hyperlink"/>
                 <w:noProof/>
               </w:rPr>
-              <w:t>1.1.9 I</w:t>
+              <w:t>1.1.8 H</w:t>
             </w:r>
             <w:r>
               <w:rPr>
@@ -1995,7 +1752,7 @@
                 <w:noProof/>
                 <w:webHidden/>
               </w:rPr>
-              <w:instrText xml:space="preserve"> PAGEREF _Toc508538545 \h </w:instrText>
+              <w:instrText xml:space="preserve"> PAGEREF _Toc513884648 \h </w:instrText>
             </w:r>
             <w:r>
               <w:rPr>
@@ -2037,13 +1794,13 @@
               <w:lang w:eastAsia="en-US"/>
             </w:rPr>
           </w:pPr>
-          <w:hyperlink w:anchor="_Toc508538546" w:history="1">
+          <w:hyperlink w:anchor="_Toc513884649" w:history="1">
             <w:r>
               <w:rPr>
                 <w:rStyle w:val="Hyperlink"/>
                 <w:noProof/>
               </w:rPr>
-              <w:t>1.1.10 J</w:t>
+              <w:t>1.1.9 I</w:t>
             </w:r>
             <w:r>
               <w:rPr>
@@ -2064,7 +1821,7 @@
                 <w:noProof/>
                 <w:webHidden/>
               </w:rPr>
-              <w:instrText xml:space="preserve"> PAGEREF _Toc508538546 \h </w:instrText>
+              <w:instrText xml:space="preserve"> PAGEREF _Toc513884649 \h </w:instrText>
             </w:r>
             <w:r>
               <w:rPr>
@@ -2106,13 +1863,13 @@
               <w:lang w:eastAsia="en-US"/>
             </w:rPr>
           </w:pPr>
-          <w:hyperlink w:anchor="_Toc508538547" w:history="1">
+          <w:hyperlink w:anchor="_Toc513884650" w:history="1">
             <w:r>
               <w:rPr>
                 <w:rStyle w:val="Hyperlink"/>
                 <w:noProof/>
               </w:rPr>
-              <w:t>1.1.11 K</w:t>
+              <w:t>1.1.10 J</w:t>
             </w:r>
             <w:r>
               <w:rPr>
@@ -2133,7 +1890,7 @@
                 <w:noProof/>
                 <w:webHidden/>
               </w:rPr>
-              <w:instrText xml:space="preserve"> PAGEREF _Toc508538547 \h </w:instrText>
+              <w:instrText xml:space="preserve"> PAGEREF _Toc513884650 \h </w:instrText>
             </w:r>
             <w:r>
               <w:rPr>
@@ -2175,13 +1932,13 @@
               <w:lang w:eastAsia="en-US"/>
             </w:rPr>
           </w:pPr>
-          <w:hyperlink w:anchor="_Toc508538548" w:history="1">
+          <w:hyperlink w:anchor="_Toc513884651" w:history="1">
             <w:r>
               <w:rPr>
                 <w:rStyle w:val="Hyperlink"/>
                 <w:noProof/>
               </w:rPr>
-              <w:t>1.1.12 L</w:t>
+              <w:t>1.1.11 K</w:t>
             </w:r>
             <w:r>
               <w:rPr>
@@ -2202,7 +1959,7 @@
                 <w:noProof/>
                 <w:webHidden/>
               </w:rPr>
-              <w:instrText xml:space="preserve"> PAGEREF _Toc508538548 \h </w:instrText>
+              <w:instrText xml:space="preserve"> PAGEREF _Toc513884651 \h </w:instrText>
             </w:r>
             <w:r>
               <w:rPr>
@@ -2244,13 +2001,13 @@
               <w:lang w:eastAsia="en-US"/>
             </w:rPr>
           </w:pPr>
-          <w:hyperlink w:anchor="_Toc508538549" w:history="1">
+          <w:hyperlink w:anchor="_Toc513884652" w:history="1">
             <w:r>
               <w:rPr>
                 <w:rStyle w:val="Hyperlink"/>
                 <w:noProof/>
               </w:rPr>
-              <w:t>1.1.13 M</w:t>
+              <w:t>1.1.12 L</w:t>
             </w:r>
             <w:r>
               <w:rPr>
@@ -2271,7 +2028,7 @@
                 <w:noProof/>
                 <w:webHidden/>
               </w:rPr>
-              <w:instrText xml:space="preserve"> PAGEREF _Toc508538549 \h </w:instrText>
+              <w:instrText xml:space="preserve"> PAGEREF _Toc513884652 \h </w:instrText>
             </w:r>
             <w:r>
               <w:rPr>
@@ -2291,7 +2048,7 @@
                 <w:noProof/>
                 <w:webHidden/>
               </w:rPr>
-              <w:t>5</w:t>
+              <w:t>4</w:t>
             </w:r>
             <w:r>
               <w:rPr>
@@ -2313,13 +2070,13 @@
               <w:lang w:eastAsia="en-US"/>
             </w:rPr>
           </w:pPr>
-          <w:hyperlink w:anchor="_Toc508538550" w:history="1">
+          <w:hyperlink w:anchor="_Toc513884653" w:history="1">
             <w:r>
               <w:rPr>
                 <w:rStyle w:val="Hyperlink"/>
                 <w:noProof/>
               </w:rPr>
-              <w:t>1.1.14 N</w:t>
+              <w:t>1.1.13 M</w:t>
             </w:r>
             <w:r>
               <w:rPr>
@@ -2340,7 +2097,7 @@
                 <w:noProof/>
                 <w:webHidden/>
               </w:rPr>
-              <w:instrText xml:space="preserve"> PAGEREF _Toc508538550 \h </w:instrText>
+              <w:instrText xml:space="preserve"> PAGEREF _Toc513884653 \h </w:instrText>
             </w:r>
             <w:r>
               <w:rPr>
@@ -2382,13 +2139,13 @@
               <w:lang w:eastAsia="en-US"/>
             </w:rPr>
           </w:pPr>
-          <w:hyperlink w:anchor="_Toc508538551" w:history="1">
+          <w:hyperlink w:anchor="_Toc513884654" w:history="1">
             <w:r>
               <w:rPr>
                 <w:rStyle w:val="Hyperlink"/>
                 <w:noProof/>
               </w:rPr>
-              <w:t>1.1.15 O</w:t>
+              <w:t>1.1.14 N</w:t>
             </w:r>
             <w:r>
               <w:rPr>
@@ -2409,7 +2166,7 @@
                 <w:noProof/>
                 <w:webHidden/>
               </w:rPr>
-              <w:instrText xml:space="preserve"> PAGEREF _Toc508538551 \h </w:instrText>
+              <w:instrText xml:space="preserve"> PAGEREF _Toc513884654 \h </w:instrText>
             </w:r>
             <w:r>
               <w:rPr>
@@ -2451,13 +2208,13 @@
               <w:lang w:eastAsia="en-US"/>
             </w:rPr>
           </w:pPr>
-          <w:hyperlink w:anchor="_Toc508538552" w:history="1">
+          <w:hyperlink w:anchor="_Toc513884655" w:history="1">
             <w:r>
               <w:rPr>
                 <w:rStyle w:val="Hyperlink"/>
                 <w:noProof/>
               </w:rPr>
-              <w:t>1.1.16 P</w:t>
+              <w:t>1.1.15 O</w:t>
             </w:r>
             <w:r>
               <w:rPr>
@@ -2478,7 +2235,7 @@
                 <w:noProof/>
                 <w:webHidden/>
               </w:rPr>
-              <w:instrText xml:space="preserve"> PAGEREF _Toc508538552 \h </w:instrText>
+              <w:instrText xml:space="preserve"> PAGEREF _Toc513884655 \h </w:instrText>
             </w:r>
             <w:r>
               <w:rPr>
@@ -2520,13 +2277,13 @@
               <w:lang w:eastAsia="en-US"/>
             </w:rPr>
           </w:pPr>
-          <w:hyperlink w:anchor="_Toc508538553" w:history="1">
+          <w:hyperlink w:anchor="_Toc513884656" w:history="1">
             <w:r>
               <w:rPr>
                 <w:rStyle w:val="Hyperlink"/>
                 <w:noProof/>
               </w:rPr>
-              <w:t>1.1.17 Q</w:t>
+              <w:t>1.1.16 P</w:t>
             </w:r>
             <w:r>
               <w:rPr>
@@ -2547,7 +2304,7 @@
                 <w:noProof/>
                 <w:webHidden/>
               </w:rPr>
-              <w:instrText xml:space="preserve"> PAGEREF _Toc508538553 \h </w:instrText>
+              <w:instrText xml:space="preserve"> PAGEREF _Toc513884656 \h </w:instrText>
             </w:r>
             <w:r>
               <w:rPr>
@@ -2567,7 +2324,7 @@
                 <w:noProof/>
                 <w:webHidden/>
               </w:rPr>
-              <w:t>6</w:t>
+              <w:t>5</w:t>
             </w:r>
             <w:r>
               <w:rPr>
@@ -2589,13 +2346,13 @@
               <w:lang w:eastAsia="en-US"/>
             </w:rPr>
           </w:pPr>
-          <w:hyperlink w:anchor="_Toc508538554" w:history="1">
+          <w:hyperlink w:anchor="_Toc513884657" w:history="1">
             <w:r>
               <w:rPr>
                 <w:rStyle w:val="Hyperlink"/>
                 <w:noProof/>
               </w:rPr>
-              <w:t>1.1.18 R</w:t>
+              <w:t>1.1.17 Q</w:t>
             </w:r>
             <w:r>
               <w:rPr>
@@ -2616,7 +2373,7 @@
                 <w:noProof/>
                 <w:webHidden/>
               </w:rPr>
-              <w:instrText xml:space="preserve"> PAGEREF _Toc508538554 \h </w:instrText>
+              <w:instrText xml:space="preserve"> PAGEREF _Toc513884657 \h </w:instrText>
             </w:r>
             <w:r>
               <w:rPr>
@@ -2658,13 +2415,13 @@
               <w:lang w:eastAsia="en-US"/>
             </w:rPr>
           </w:pPr>
-          <w:hyperlink w:anchor="_Toc508538555" w:history="1">
+          <w:hyperlink w:anchor="_Toc513884658" w:history="1">
             <w:r>
               <w:rPr>
                 <w:rStyle w:val="Hyperlink"/>
                 <w:noProof/>
               </w:rPr>
-              <w:t>1.1.19 S</w:t>
+              <w:t>1.1.18 R</w:t>
             </w:r>
             <w:r>
               <w:rPr>
@@ -2685,7 +2442,7 @@
                 <w:noProof/>
                 <w:webHidden/>
               </w:rPr>
-              <w:instrText xml:space="preserve"> PAGEREF _Toc508538555 \h </w:instrText>
+              <w:instrText xml:space="preserve"> PAGEREF _Toc513884658 \h </w:instrText>
             </w:r>
             <w:r>
               <w:rPr>
@@ -2727,13 +2484,13 @@
               <w:lang w:eastAsia="en-US"/>
             </w:rPr>
           </w:pPr>
-          <w:hyperlink w:anchor="_Toc508538556" w:history="1">
+          <w:hyperlink w:anchor="_Toc513884659" w:history="1">
             <w:r>
               <w:rPr>
                 <w:rStyle w:val="Hyperlink"/>
                 <w:noProof/>
               </w:rPr>
-              <w:t>1.1.20 T</w:t>
+              <w:t>1.1.19 S</w:t>
             </w:r>
             <w:r>
               <w:rPr>
@@ -2754,7 +2511,7 @@
                 <w:noProof/>
                 <w:webHidden/>
               </w:rPr>
-              <w:instrText xml:space="preserve"> PAGEREF _Toc508538556 \h </w:instrText>
+              <w:instrText xml:space="preserve"> PAGEREF _Toc513884659 \h </w:instrText>
             </w:r>
             <w:r>
               <w:rPr>
@@ -2796,13 +2553,13 @@
               <w:lang w:eastAsia="en-US"/>
             </w:rPr>
           </w:pPr>
-          <w:hyperlink w:anchor="_Toc508538557" w:history="1">
+          <w:hyperlink w:anchor="_Toc513884660" w:history="1">
             <w:r>
               <w:rPr>
                 <w:rStyle w:val="Hyperlink"/>
                 <w:noProof/>
               </w:rPr>
-              <w:t>1.1.21 U</w:t>
+              <w:t>1.1.20 T</w:t>
             </w:r>
             <w:r>
               <w:rPr>
@@ -2823,7 +2580,7 @@
                 <w:noProof/>
                 <w:webHidden/>
               </w:rPr>
-              <w:instrText xml:space="preserve"> PAGEREF _Toc508538557 \h </w:instrText>
+              <w:instrText xml:space="preserve"> PAGEREF _Toc513884660 \h </w:instrText>
             </w:r>
             <w:r>
               <w:rPr>
@@ -2865,13 +2622,13 @@
               <w:lang w:eastAsia="en-US"/>
             </w:rPr>
           </w:pPr>
-          <w:hyperlink w:anchor="_Toc508538558" w:history="1">
+          <w:hyperlink w:anchor="_Toc513884661" w:history="1">
             <w:r>
               <w:rPr>
                 <w:rStyle w:val="Hyperlink"/>
                 <w:noProof/>
               </w:rPr>
-              <w:t>1.1.22 V</w:t>
+              <w:t>1.1.21 U</w:t>
             </w:r>
             <w:r>
               <w:rPr>
@@ -2892,7 +2649,7 @@
                 <w:noProof/>
                 <w:webHidden/>
               </w:rPr>
-              <w:instrText xml:space="preserve"> PAGEREF _Toc508538558 \h </w:instrText>
+              <w:instrText xml:space="preserve"> PAGEREF _Toc513884661 \h </w:instrText>
             </w:r>
             <w:r>
               <w:rPr>
@@ -2934,13 +2691,13 @@
               <w:lang w:eastAsia="en-US"/>
             </w:rPr>
           </w:pPr>
-          <w:hyperlink w:anchor="_Toc508538559" w:history="1">
+          <w:hyperlink w:anchor="_Toc513884662" w:history="1">
             <w:r>
               <w:rPr>
                 <w:rStyle w:val="Hyperlink"/>
                 <w:noProof/>
               </w:rPr>
-              <w:t>1.1.23 W</w:t>
+              <w:t>1.1.22 V</w:t>
             </w:r>
             <w:r>
               <w:rPr>
@@ -2961,7 +2718,7 @@
                 <w:noProof/>
                 <w:webHidden/>
               </w:rPr>
-              <w:instrText xml:space="preserve"> PAGEREF _Toc508538559 \h </w:instrText>
+              <w:instrText xml:space="preserve"> PAGEREF _Toc513884662 \h </w:instrText>
             </w:r>
             <w:r>
               <w:rPr>
@@ -3003,13 +2760,13 @@
               <w:lang w:eastAsia="en-US"/>
             </w:rPr>
           </w:pPr>
-          <w:hyperlink w:anchor="_Toc508538560" w:history="1">
+          <w:hyperlink w:anchor="_Toc513884663" w:history="1">
             <w:r>
               <w:rPr>
                 <w:rStyle w:val="Hyperlink"/>
                 <w:noProof/>
               </w:rPr>
-              <w:t>1.1.24 X</w:t>
+              <w:t>1.1.23 W</w:t>
             </w:r>
             <w:r>
               <w:rPr>
@@ -3030,7 +2787,7 @@
                 <w:noProof/>
                 <w:webHidden/>
               </w:rPr>
-              <w:instrText xml:space="preserve"> PAGEREF _Toc508538560 \h </w:instrText>
+              <w:instrText xml:space="preserve"> PAGEREF _Toc513884663 \h </w:instrText>
             </w:r>
             <w:r>
               <w:rPr>
@@ -3072,13 +2829,13 @@
               <w:lang w:eastAsia="en-US"/>
             </w:rPr>
           </w:pPr>
-          <w:hyperlink w:anchor="_Toc508538561" w:history="1">
+          <w:hyperlink w:anchor="_Toc513884664" w:history="1">
             <w:r>
               <w:rPr>
                 <w:rStyle w:val="Hyperlink"/>
                 <w:noProof/>
               </w:rPr>
-              <w:t>1.1.25 Y</w:t>
+              <w:t>1.1.24 X</w:t>
             </w:r>
             <w:r>
               <w:rPr>
@@ -3099,7 +2856,7 @@
                 <w:noProof/>
                 <w:webHidden/>
               </w:rPr>
-              <w:instrText xml:space="preserve"> PAGEREF _Toc508538561 \h </w:instrText>
+              <w:instrText xml:space="preserve"> PAGEREF _Toc513884664 \h </w:instrText>
             </w:r>
             <w:r>
               <w:rPr>
@@ -3141,13 +2898,13 @@
               <w:lang w:eastAsia="en-US"/>
             </w:rPr>
           </w:pPr>
-          <w:hyperlink w:anchor="_Toc508538562" w:history="1">
+          <w:hyperlink w:anchor="_Toc513884665" w:history="1">
             <w:r>
               <w:rPr>
                 <w:rStyle w:val="Hyperlink"/>
                 <w:noProof/>
               </w:rPr>
-              <w:t>1.1.26 Z</w:t>
+              <w:t>1.1.25 Y</w:t>
             </w:r>
             <w:r>
               <w:rPr>
@@ -3168,7 +2925,7 @@
                 <w:noProof/>
                 <w:webHidden/>
               </w:rPr>
-              <w:instrText xml:space="preserve"> PAGEREF _Toc508538562 \h </w:instrText>
+              <w:instrText xml:space="preserve"> PAGEREF _Toc513884665 \h </w:instrText>
             </w:r>
             <w:r>
               <w:rPr>
@@ -3201,10 +2958,74 @@
         </w:p>
         <w:p>
           <w:pPr>
+            <w:pStyle w:val="TOC2"/>
+            <w:tabs>
+              <w:tab w:val="right" w:leader="dot" w:pos="9350"/>
+            </w:tabs>
             <w:rPr>
               <w:noProof/>
+              <w:lang w:eastAsia="en-US"/>
             </w:rPr>
           </w:pPr>
+          <w:hyperlink w:anchor="_Toc513884666" w:history="1">
+            <w:r>
+              <w:rPr>
+                <w:rStyle w:val="Hyperlink"/>
+                <w:noProof/>
+              </w:rPr>
+              <w:t>1.1.26 Z</w:t>
+            </w:r>
+            <w:r>
+              <w:rPr>
+                <w:noProof/>
+                <w:webHidden/>
+              </w:rPr>
+              <w:tab/>
+            </w:r>
+            <w:r>
+              <w:rPr>
+                <w:noProof/>
+                <w:webHidden/>
+              </w:rPr>
+              <w:fldChar w:fldCharType="begin"/>
+            </w:r>
+            <w:r>
+              <w:rPr>
+                <w:noProof/>
+                <w:webHidden/>
+              </w:rPr>
+              <w:instrText xml:space="preserve"> PAGEREF _Toc513884666 \h </w:instrText>
+            </w:r>
+            <w:r>
+              <w:rPr>
+                <w:noProof/>
+                <w:webHidden/>
+              </w:rPr>
+            </w:r>
+            <w:r>
+              <w:rPr>
+                <w:noProof/>
+                <w:webHidden/>
+              </w:rPr>
+              <w:fldChar w:fldCharType="separate"/>
+            </w:r>
+            <w:r>
+              <w:rPr>
+                <w:noProof/>
+                <w:webHidden/>
+              </w:rPr>
+              <w:t>7</w:t>
+            </w:r>
+            <w:r>
+              <w:rPr>
+                <w:noProof/>
+                <w:webHidden/>
+              </w:rPr>
+              <w:fldChar w:fldCharType="end"/>
+            </w:r>
+          </w:hyperlink>
+        </w:p>
+        <w:p>
           <w:r>
             <w:rPr>
               <w:rFonts w:asciiTheme="minorHAnsi" w:eastAsiaTheme="minorEastAsia" w:hAnsiTheme="minorHAnsi"/>
@@ -3216,51 +3037,50 @@
       </w:sdtContent>
     </w:sdt>
     <w:p>
+      <w:r>
+        <w:br w:type="page"/>
+      </w:r>
+    </w:p>
+    <w:p>
       <w:pPr>
         <w:pStyle w:val="Heading1"/>
       </w:pPr>
-      <w:r>
-        <w:br w:type="page"/>
-      </w:r>
       <w:bookmarkStart w:id="1" w:name="_Toc508538536"/>
+      <w:bookmarkStart w:id="2" w:name="_Toc513884640"/>
       <w:r>
         <w:lastRenderedPageBreak/>
-        <w:t xml:space="preserve">1 </w:t>
-      </w:r>
-      <w:r>
-        <w:t>List of Acronyms and Abbreviations</w:t>
+        <w:t>1 List of Acronyms and Abbreviations</w:t>
       </w:r>
       <w:bookmarkEnd w:id="1"/>
+      <w:bookmarkEnd w:id="2"/>
     </w:p>
     <w:p>
       <w:pPr>
         <w:ind w:firstLine="720"/>
       </w:pPr>
       <w:r>
-        <w:t>The purpose of a</w:t>
-      </w:r>
-      <w:r>
-        <w:t>bbreviation</w:t>
-      </w:r>
-      <w:r>
-        <w:t>s and acronyms is for ease of speaking and writing. The ones listed in section 1.1</w:t>
-      </w:r>
-      <w:r>
-        <w:t>.1 – 1.1.26</w:t>
-      </w:r>
-      <w:r>
-        <w:t xml:space="preserve"> are commonly used in aerospace and are applicable to Cougs in Space</w:t>
+        <w:t xml:space="preserve">The purpose of abbreviations and acronyms is for ease of speaking and writing. The ones listed in section 1.1.1 – 1.1.26 are </w:t>
+      </w:r>
+      <w:proofErr w:type="gramStart"/>
+      <w:r>
+        <w:t>commonly used</w:t>
+      </w:r>
+      <w:proofErr w:type="gramEnd"/>
+      <w:r>
+        <w:t xml:space="preserve"> in aerospace and are applicable to Cougs in Space</w:t>
       </w:r>
     </w:p>
     <w:p>
       <w:pPr>
         <w:pStyle w:val="Heading2"/>
       </w:pPr>
-      <w:bookmarkStart w:id="2" w:name="_Toc508538537"/>
+      <w:bookmarkStart w:id="3" w:name="_Toc508538537"/>
+      <w:bookmarkStart w:id="4" w:name="_Toc513884641"/>
       <w:r>
         <w:t>1.1.1 A</w:t>
       </w:r>
-      <w:bookmarkEnd w:id="2"/>
+      <w:bookmarkEnd w:id="3"/>
+      <w:bookmarkEnd w:id="4"/>
     </w:p>
     <w:p>
       <w:pPr>
@@ -3319,7 +3139,15 @@
     <w:p>
       <w:r>
         <w:tab/>
-        <w:t>Orientation of the satellite relative to the direction of travel</w:t>
+        <w:t xml:space="preserve">Orientation of the satellite </w:t>
+      </w:r>
+      <w:proofErr w:type="gramStart"/>
+      <w:r>
+        <w:t>relative</w:t>
+      </w:r>
+      <w:proofErr w:type="gramEnd"/>
+      <w:r>
+        <w:t xml:space="preserve"> to the direction of travel</w:t>
       </w:r>
       <w:r>
         <w:t xml:space="preserve"> </w:t>
@@ -3349,11 +3177,13 @@
       <w:pPr>
         <w:pStyle w:val="Heading2"/>
       </w:pPr>
-      <w:bookmarkStart w:id="3" w:name="_Toc508538538"/>
+      <w:bookmarkStart w:id="5" w:name="_Toc508538538"/>
+      <w:bookmarkStart w:id="6" w:name="_Toc513884642"/>
       <w:r>
         <w:t>1.1.2 B</w:t>
       </w:r>
-      <w:bookmarkEnd w:id="3"/>
+      <w:bookmarkEnd w:id="5"/>
+      <w:bookmarkEnd w:id="6"/>
     </w:p>
     <w:p>
       <w:pPr>
@@ -3379,11 +3209,13 @@
       <w:pPr>
         <w:pStyle w:val="Heading2"/>
       </w:pPr>
-      <w:bookmarkStart w:id="4" w:name="_Toc508538539"/>
+      <w:bookmarkStart w:id="7" w:name="_Toc508538539"/>
+      <w:bookmarkStart w:id="8" w:name="_Toc513884643"/>
       <w:r>
         <w:t>1.1.3 C</w:t>
       </w:r>
-      <w:bookmarkEnd w:id="4"/>
+      <w:bookmarkEnd w:id="7"/>
+      <w:bookmarkEnd w:id="8"/>
     </w:p>
     <w:p>
       <w:pPr>
@@ -3432,7 +3264,15 @@
         <w:t>D</w:t>
       </w:r>
       <w:r>
-        <w:t>emonstrates that the maturity of the design is appropriate to support proceeding with full-scale fabrication, assembly, integration, and test. CDR determines that the technical effort is on track to complete the flight and ground system development and mission operations, meeting mission performance requirements within the identified cost and schedule constraints</w:t>
+        <w:t xml:space="preserve">emonstrates that the maturity of the design is </w:t>
+      </w:r>
+      <w:proofErr w:type="gramStart"/>
+      <w:r>
+        <w:t>appropriate to</w:t>
+      </w:r>
+      <w:proofErr w:type="gramEnd"/>
+      <w:r>
+        <w:t xml:space="preserve"> support proceeding with full-scale fabrication, assembly, integration, and test. CDR determines that the technical effort is on track to complete the flight and ground system development and mission operations, meeting mission performance requirements within the identified cost and schedule constraints</w:t>
       </w:r>
     </w:p>
     <w:p>
@@ -3457,13 +3297,7 @@
         <w:ind w:left="720"/>
       </w:pPr>
       <w:r>
-        <w:t xml:space="preserve">Washington State University’s </w:t>
-      </w:r>
-      <w:r>
-        <w:t>pico</w:t>
-      </w:r>
-      <w:r>
-        <w:t>satellite club</w:t>
+        <w:t>Washington State University’s picosatellite club</w:t>
       </w:r>
     </w:p>
     <w:p>
@@ -3505,20 +3339,67 @@
     <w:p>
       <w:pPr>
         <w:ind w:left="720"/>
+        <w:rPr>
+          <w:b/>
+        </w:rPr>
       </w:pPr>
       <w:r>
         <w:t>Operation that is integral to the success of the mission</w:t>
       </w:r>
+      <w:r>
+        <w:t xml:space="preserve"> </w:t>
+      </w:r>
+    </w:p>
+    <w:p>
+      <w:pPr>
+        <w:pStyle w:val="NoSpacing"/>
+      </w:pPr>
+      <w:r>
+        <w:rPr>
+          <w:b/>
+        </w:rPr>
+        <w:t>CONOPS</w:t>
+      </w:r>
+      <w:r>
+        <w:t xml:space="preserve"> – Concept of Operations (</w:t>
+      </w:r>
+      <w:proofErr w:type="spellStart"/>
+      <w:r>
+        <w:t>ConOps</w:t>
+      </w:r>
+      <w:proofErr w:type="spellEnd"/>
+      <w:r>
+        <w:t>)</w:t>
+      </w:r>
+    </w:p>
+    <w:p>
+      <w:pPr>
+        <w:ind w:left="720"/>
+      </w:pPr>
+      <w:r>
+        <w:t xml:space="preserve">A description of the characteristics of a system from a user’s perspective, </w:t>
+      </w:r>
+      <w:proofErr w:type="gramStart"/>
+      <w:r>
+        <w:t>similar to</w:t>
+      </w:r>
+      <w:proofErr w:type="gramEnd"/>
+      <w:r>
+        <w:t xml:space="preserve"> use cases. Answers “what I do with this system?”</w:t>
+      </w:r>
     </w:p>
     <w:p>
       <w:pPr>
         <w:pStyle w:val="Heading2"/>
       </w:pPr>
-      <w:bookmarkStart w:id="5" w:name="_Toc508538540"/>
-      <w:r>
+      <w:bookmarkStart w:id="9" w:name="_Toc508538540"/>
+      <w:bookmarkStart w:id="10" w:name="_Toc513884644"/>
+      <w:r>
+        <w:lastRenderedPageBreak/>
         <w:t>1.1.4 D</w:t>
       </w:r>
-      <w:bookmarkEnd w:id="5"/>
+      <w:bookmarkEnd w:id="9"/>
+      <w:bookmarkEnd w:id="10"/>
     </w:p>
     <w:p>
       <w:pPr>
@@ -3539,7 +3420,6 @@
         <w:ind w:left="720"/>
       </w:pPr>
       <w:r>
-        <w:lastRenderedPageBreak/>
         <w:t>Length of a straight line passing from one side of a body the other through the center</w:t>
       </w:r>
     </w:p>
@@ -3569,11 +3449,13 @@
       <w:pPr>
         <w:pStyle w:val="Heading2"/>
       </w:pPr>
-      <w:bookmarkStart w:id="6" w:name="_Toc508538541"/>
+      <w:bookmarkStart w:id="11" w:name="_Toc508538541"/>
+      <w:bookmarkStart w:id="12" w:name="_Toc513884645"/>
       <w:r>
         <w:t>1.1.5 E</w:t>
       </w:r>
-      <w:bookmarkEnd w:id="6"/>
+      <w:bookmarkEnd w:id="11"/>
+      <w:bookmarkEnd w:id="12"/>
     </w:p>
     <w:p>
       <w:pPr>
@@ -3594,7 +3476,15 @@
         <w:ind w:left="720"/>
       </w:pPr>
       <w:r>
-        <w:t>System responsible for maintaining safe environmental conditions include, but not limited to, temperature and radiation exposure</w:t>
+        <w:t xml:space="preserve">System responsible for </w:t>
+      </w:r>
+      <w:proofErr w:type="gramStart"/>
+      <w:r>
+        <w:t>maintaining</w:t>
+      </w:r>
+      <w:proofErr w:type="gramEnd"/>
+      <w:r>
+        <w:t xml:space="preserve"> safe environmental conditions include, but not limited to, temperature and radiation exposure</w:t>
       </w:r>
     </w:p>
     <w:p>
@@ -3639,7 +3529,15 @@
         <w:ind w:left="720"/>
       </w:pPr>
       <w:r>
-        <w:t>A replica of the satellite, form, fit and functionally equivalent, used for testing, prototyping, repairing, and iterating before changes are integrated onto the flight unit</w:t>
+        <w:t xml:space="preserve">A replica of the satellite, form, fit and functionally equivalent, used for testing, prototyping, repairing, and iterating before changes </w:t>
+      </w:r>
+      <w:proofErr w:type="gramStart"/>
+      <w:r>
+        <w:t>are integrated</w:t>
+      </w:r>
+      <w:proofErr w:type="gramEnd"/>
+      <w:r>
+        <w:t xml:space="preserve"> onto the flight unit</w:t>
       </w:r>
     </w:p>
     <w:p>
@@ -3686,7 +3584,15 @@
         <w:ind w:left="720"/>
       </w:pPr>
       <w:r>
-        <w:t>The time the satellite is expected to become visible to communication</w:t>
+        <w:t xml:space="preserve">The time the satellite </w:t>
+      </w:r>
+      <w:proofErr w:type="gramStart"/>
+      <w:r>
+        <w:t>is expected</w:t>
+      </w:r>
+      <w:proofErr w:type="gramEnd"/>
+      <w:r>
+        <w:t xml:space="preserve"> to become visible to communication</w:t>
       </w:r>
     </w:p>
     <w:p>
@@ -3708,7 +3614,15 @@
         <w:ind w:left="720"/>
       </w:pPr>
       <w:r>
-        <w:t>The time the satellite is expected to complete a task</w:t>
+        <w:t xml:space="preserve">The time the satellite </w:t>
+      </w:r>
+      <w:proofErr w:type="gramStart"/>
+      <w:r>
+        <w:t>is expected</w:t>
+      </w:r>
+      <w:proofErr w:type="gramEnd"/>
+      <w:r>
+        <w:t xml:space="preserve"> to complete a task</w:t>
       </w:r>
     </w:p>
     <w:p>
@@ -3730,18 +3644,28 @@
         <w:ind w:left="720"/>
       </w:pPr>
       <w:r>
-        <w:t>The time the satellite is expected to become invisible to communication</w:t>
+        <w:t xml:space="preserve">The time the satellite </w:t>
+      </w:r>
+      <w:proofErr w:type="gramStart"/>
+      <w:r>
+        <w:t>is expected</w:t>
+      </w:r>
+      <w:proofErr w:type="gramEnd"/>
+      <w:r>
+        <w:t xml:space="preserve"> to become invisible to communication</w:t>
       </w:r>
     </w:p>
     <w:p>
       <w:pPr>
         <w:pStyle w:val="Heading2"/>
       </w:pPr>
-      <w:bookmarkStart w:id="7" w:name="_Toc508538542"/>
+      <w:bookmarkStart w:id="13" w:name="_Toc508538542"/>
+      <w:bookmarkStart w:id="14" w:name="_Toc513884646"/>
       <w:r>
         <w:t>1.1.6 F</w:t>
       </w:r>
-      <w:bookmarkEnd w:id="7"/>
+      <w:bookmarkEnd w:id="13"/>
+      <w:bookmarkEnd w:id="14"/>
     </w:p>
     <w:p>
       <w:pPr>
@@ -3766,7 +3690,15 @@
         <w:t>E</w:t>
       </w:r>
       <w:r>
-        <w:t>xamines tests, demonstrations, analyses, and audits that determine the system's readiness for a safe and successful flight or launch and for subsequent flight operations</w:t>
+        <w:t xml:space="preserve">xamines tests, demonstrations, analyses, and audits that </w:t>
+      </w:r>
+      <w:proofErr w:type="gramStart"/>
+      <w:r>
+        <w:t>determine</w:t>
+      </w:r>
+      <w:proofErr w:type="gramEnd"/>
+      <w:r>
+        <w:t xml:space="preserve"> the system's readiness for a safe and successful flight or launch and for subsequent flight operations</w:t>
       </w:r>
     </w:p>
     <w:p>
@@ -3777,8 +3709,13 @@
         <w:t>A</w:t>
       </w:r>
       <w:r>
-        <w:t>lso ensures that all flight and ground hardware, software, personnel, and procedures are operationally read</w:t>
-      </w:r>
+        <w:t xml:space="preserve">lso ensures that all flight and ground hardware, software, personnel, and procedures </w:t>
+      </w:r>
+      <w:proofErr w:type="gramStart"/>
+      <w:r>
+        <w:t>are operationally read</w:t>
+      </w:r>
+      <w:proofErr w:type="gramEnd"/>
     </w:p>
     <w:p>
       <w:pPr>
@@ -3802,18 +3739,29 @@
         <w:ind w:left="720"/>
       </w:pPr>
       <w:r>
-        <w:t>The satellite that is launched into space</w:t>
+        <w:t xml:space="preserve">The satellite that </w:t>
+      </w:r>
+      <w:proofErr w:type="gramStart"/>
+      <w:r>
+        <w:t>is launched</w:t>
+      </w:r>
+      <w:proofErr w:type="gramEnd"/>
+      <w:r>
+        <w:t xml:space="preserve"> into space</w:t>
       </w:r>
     </w:p>
     <w:p>
       <w:pPr>
         <w:pStyle w:val="Heading2"/>
       </w:pPr>
-      <w:bookmarkStart w:id="8" w:name="_Toc508538543"/>
-      <w:r>
+      <w:bookmarkStart w:id="15" w:name="_Toc508538543"/>
+      <w:bookmarkStart w:id="16" w:name="_Toc513884647"/>
+      <w:r>
+        <w:lastRenderedPageBreak/>
         <w:t>1.1.7 G</w:t>
       </w:r>
-      <w:bookmarkEnd w:id="8"/>
+      <w:bookmarkEnd w:id="15"/>
+      <w:bookmarkEnd w:id="16"/>
     </w:p>
     <w:p>
       <w:pPr>
@@ -3835,7 +3783,6 @@
         <w:ind w:left="720"/>
       </w:pPr>
       <w:r>
-        <w:lastRenderedPageBreak/>
         <w:t>Operational center on earth responsible to communicating to the satellite including sending commands and receiving data</w:t>
       </w:r>
     </w:p>
@@ -3853,8 +3800,13 @@
         <w:ind w:left="720"/>
       </w:pPr>
       <w:r>
-        <w:t>Also, zero electric potential from which voltages are measured</w:t>
-      </w:r>
+        <w:t xml:space="preserve">Also, zero electric potential from which voltages </w:t>
+      </w:r>
+      <w:proofErr w:type="gramStart"/>
+      <w:r>
+        <w:t>are measured</w:t>
+      </w:r>
+      <w:proofErr w:type="gramEnd"/>
     </w:p>
     <w:p>
       <w:pPr>
@@ -3875,18 +3827,28 @@
         <w:ind w:left="720"/>
       </w:pPr>
       <w:r>
-        <w:t>System using a constellation of satellites to allow device to determine their precise location, including USA’s GPS, Russia’s GLONASS, and European Union’s Galileo</w:t>
+        <w:t xml:space="preserve">System using a constellation of satellites to allow device to </w:t>
+      </w:r>
+      <w:proofErr w:type="gramStart"/>
+      <w:r>
+        <w:t>determine</w:t>
+      </w:r>
+      <w:proofErr w:type="gramEnd"/>
+      <w:r>
+        <w:t xml:space="preserve"> their precise location, including USA’s GPS, Russia’s GLONASS, and European Union’s Galileo</w:t>
       </w:r>
     </w:p>
     <w:p>
       <w:pPr>
         <w:pStyle w:val="Heading2"/>
       </w:pPr>
-      <w:bookmarkStart w:id="9" w:name="_Toc508538544"/>
+      <w:bookmarkStart w:id="17" w:name="_Toc508538544"/>
+      <w:bookmarkStart w:id="18" w:name="_Toc513884648"/>
       <w:r>
         <w:t>1.1.8 H</w:t>
       </w:r>
-      <w:bookmarkEnd w:id="9"/>
+      <w:bookmarkEnd w:id="17"/>
+      <w:bookmarkEnd w:id="18"/>
     </w:p>
     <w:p>
       <w:pPr>
@@ -3917,11 +3879,13 @@
       <w:pPr>
         <w:pStyle w:val="Heading2"/>
       </w:pPr>
-      <w:bookmarkStart w:id="10" w:name="_Toc508538545"/>
+      <w:bookmarkStart w:id="19" w:name="_Toc508538545"/>
+      <w:bookmarkStart w:id="20" w:name="_Toc513884649"/>
       <w:r>
         <w:t>1.1.9 I</w:t>
       </w:r>
-      <w:bookmarkEnd w:id="10"/>
+      <w:bookmarkEnd w:id="19"/>
+      <w:bookmarkEnd w:id="20"/>
       <w:r>
         <w:t xml:space="preserve"> </w:t>
       </w:r>
@@ -3934,25 +3898,11 @@
         <w:rPr>
           <w:b/>
         </w:rPr>
-        <w:t>IF</w:t>
-      </w:r>
-      <w:r>
-        <w:rPr>
-          <w:b/>
-        </w:rPr>
-        <w:t>JR</w:t>
-      </w:r>
-      <w:r>
-        <w:t xml:space="preserve"> – In-Flight </w:t>
-      </w:r>
-      <w:r>
-        <w:t xml:space="preserve">JTAG </w:t>
-      </w:r>
-      <w:proofErr w:type="spellStart"/>
-      <w:r>
-        <w:t>Reprogrammer</w:t>
-      </w:r>
-      <w:proofErr w:type="spellEnd"/>
+        <w:t>IFJR</w:t>
+      </w:r>
+      <w:r>
+        <w:t xml:space="preserve"> – In-Flight JTAG Reprogrammer</w:t>
+      </w:r>
     </w:p>
     <w:p>
       <w:pPr>
@@ -4042,31 +3992,37 @@
       <w:pPr>
         <w:pStyle w:val="Heading2"/>
       </w:pPr>
-      <w:bookmarkStart w:id="11" w:name="_Toc508538546"/>
+      <w:bookmarkStart w:id="21" w:name="_Toc508538546"/>
+      <w:bookmarkStart w:id="22" w:name="_Toc513884650"/>
       <w:r>
         <w:t>1.1.10 J</w:t>
       </w:r>
-      <w:bookmarkEnd w:id="11"/>
+      <w:bookmarkEnd w:id="21"/>
+      <w:bookmarkEnd w:id="22"/>
     </w:p>
     <w:p>
       <w:pPr>
         <w:pStyle w:val="Heading2"/>
       </w:pPr>
-      <w:bookmarkStart w:id="12" w:name="_Toc508538547"/>
+      <w:bookmarkStart w:id="23" w:name="_Toc508538547"/>
+      <w:bookmarkStart w:id="24" w:name="_Toc513884651"/>
       <w:r>
         <w:t>1.1.11 K</w:t>
       </w:r>
-      <w:bookmarkEnd w:id="12"/>
+      <w:bookmarkEnd w:id="23"/>
+      <w:bookmarkEnd w:id="24"/>
     </w:p>
     <w:p>
       <w:pPr>
         <w:pStyle w:val="Heading2"/>
       </w:pPr>
-      <w:bookmarkStart w:id="13" w:name="_Toc508538548"/>
+      <w:bookmarkStart w:id="25" w:name="_Toc508538548"/>
+      <w:bookmarkStart w:id="26" w:name="_Toc513884652"/>
       <w:r>
         <w:t>1.1.12 L</w:t>
       </w:r>
-      <w:bookmarkEnd w:id="13"/>
+      <w:bookmarkEnd w:id="25"/>
+      <w:bookmarkEnd w:id="26"/>
     </w:p>
     <w:p>
       <w:pPr>
@@ -4090,10 +4046,15 @@
         <w:ind w:left="720"/>
       </w:pPr>
       <w:r>
-        <w:t>An</w:t>
-      </w:r>
-      <w:r>
-        <w:t xml:space="preserve"> electrical component that emits light, at a specified wavelength (color), when energized, commonly used for indication</w:t>
+        <w:t xml:space="preserve">An electrical </w:t>
+      </w:r>
+      <w:proofErr w:type="gramStart"/>
+      <w:r>
+        <w:t>component</w:t>
+      </w:r>
+      <w:proofErr w:type="gramEnd"/>
+      <w:r>
+        <w:t xml:space="preserve"> that emits light, at a specified wavelength (color), when energized, commonly used for indication</w:t>
       </w:r>
     </w:p>
     <w:p>
@@ -4154,6 +4115,7 @@
         <w:rPr>
           <w:b/>
         </w:rPr>
+        <w:lastRenderedPageBreak/>
         <w:t>LOM</w:t>
       </w:r>
       <w:r>
@@ -4168,8 +4130,15 @@
         <w:ind w:left="720"/>
       </w:pPr>
       <w:r>
-        <w:lastRenderedPageBreak/>
-        <w:t>State when the mission can no longer be completed usually due to a critical mission failure</w:t>
+        <w:t xml:space="preserve">State when the mission can no longer </w:t>
+      </w:r>
+      <w:proofErr w:type="gramStart"/>
+      <w:r>
+        <w:t>be completed</w:t>
+      </w:r>
+      <w:proofErr w:type="gramEnd"/>
+      <w:r>
+        <w:t xml:space="preserve"> usually due to a critical mission failure</w:t>
       </w:r>
     </w:p>
     <w:p>
@@ -4198,17 +4167,13 @@
       <w:pPr>
         <w:pStyle w:val="Heading2"/>
       </w:pPr>
-      <w:bookmarkStart w:id="14" w:name="_Toc508538549"/>
-      <w:r>
-        <w:t>1.1.</w:t>
-      </w:r>
-      <w:r>
-        <w:t>1</w:t>
-      </w:r>
-      <w:r>
-        <w:t>3 M</w:t>
-      </w:r>
-      <w:bookmarkEnd w:id="14"/>
+      <w:bookmarkStart w:id="27" w:name="_Toc508538549"/>
+      <w:bookmarkStart w:id="28" w:name="_Toc513884653"/>
+      <w:r>
+        <w:t>1.1.13 M</w:t>
+      </w:r>
+      <w:bookmarkEnd w:id="27"/>
+      <w:bookmarkEnd w:id="28"/>
     </w:p>
     <w:p>
       <w:pPr>
@@ -4232,7 +4197,15 @@
         <w:ind w:left="720"/>
       </w:pPr>
       <w:r>
-        <w:t>A plan that describes all actions regarding the mission when the mission is operational, including, but not limited to, operations planning, flight control, mission data receipt/delivery, tracking and navigation, maintenance and support, spacecraft support and analysis, and mission data processing and achieving</w:t>
+        <w:t xml:space="preserve">A plan that describes all actions </w:t>
+      </w:r>
+      <w:proofErr w:type="gramStart"/>
+      <w:r>
+        <w:t>regarding</w:t>
+      </w:r>
+      <w:proofErr w:type="gramEnd"/>
+      <w:r>
+        <w:t xml:space="preserve"> the mission when the mission is operational, including, but not limited to, operations planning, flight control, mission data receipt/delivery, tracking and navigation, maintenance and support, spacecraft support and analysis, and mission data processing and achieving</w:t>
       </w:r>
     </w:p>
     <w:p>
@@ -4264,7 +4237,15 @@
         <w:t>E</w:t>
       </w:r>
       <w:r>
-        <w:t xml:space="preserve">xamines tests, demonstrations, analyses, and audits that determine the system's readiness for successful </w:t>
+        <w:t xml:space="preserve">xamines tests, demonstrations, analyses, and audits that </w:t>
+      </w:r>
+      <w:proofErr w:type="gramStart"/>
+      <w:r>
+        <w:t>determine</w:t>
+      </w:r>
+      <w:proofErr w:type="gramEnd"/>
+      <w:r>
+        <w:t xml:space="preserve"> the system's readiness for successful </w:t>
       </w:r>
       <w:r>
         <w:t>completion of the mission</w:t>
@@ -4352,19 +4333,26 @@
       <w:pPr>
         <w:ind w:left="720"/>
       </w:pPr>
-      <w:r>
-        <w:t>Maximum weight the satellite may be to be launched by the launch provider</w:t>
+      <w:proofErr w:type="gramStart"/>
+      <w:r>
+        <w:t>Maximum</w:t>
+      </w:r>
+      <w:proofErr w:type="gramEnd"/>
+      <w:r>
+        <w:t xml:space="preserve"> weight the satellite may be to be launched by the launch provider</w:t>
       </w:r>
     </w:p>
     <w:p>
       <w:pPr>
         <w:pStyle w:val="Heading2"/>
       </w:pPr>
-      <w:bookmarkStart w:id="15" w:name="_Toc508538550"/>
+      <w:bookmarkStart w:id="29" w:name="_Toc508538550"/>
+      <w:bookmarkStart w:id="30" w:name="_Toc513884654"/>
       <w:r>
         <w:t>1.1.14 N</w:t>
       </w:r>
-      <w:bookmarkEnd w:id="15"/>
+      <w:bookmarkEnd w:id="29"/>
+      <w:bookmarkEnd w:id="30"/>
     </w:p>
     <w:p>
       <w:pPr>
@@ -4388,7 +4376,15 @@
         <w:ind w:left="720"/>
       </w:pPr>
       <w:r>
-        <w:t>Indication that information does not apply to a particular case in question</w:t>
+        <w:t xml:space="preserve">Indication that information does not apply to a </w:t>
+      </w:r>
+      <w:proofErr w:type="gramStart"/>
+      <w:r>
+        <w:t>particular case</w:t>
+      </w:r>
+      <w:proofErr w:type="gramEnd"/>
+      <w:r>
+        <w:t xml:space="preserve"> in question</w:t>
       </w:r>
     </w:p>
     <w:p>
@@ -4420,21 +4416,25 @@
       <w:pPr>
         <w:pStyle w:val="Heading2"/>
       </w:pPr>
-      <w:bookmarkStart w:id="16" w:name="_Toc508538551"/>
+      <w:bookmarkStart w:id="31" w:name="_Toc508538551"/>
+      <w:bookmarkStart w:id="32" w:name="_Toc513884655"/>
       <w:r>
         <w:t>1.1.15 O</w:t>
       </w:r>
-      <w:bookmarkEnd w:id="16"/>
+      <w:bookmarkEnd w:id="31"/>
+      <w:bookmarkEnd w:id="32"/>
     </w:p>
     <w:p>
       <w:pPr>
         <w:pStyle w:val="Heading2"/>
       </w:pPr>
-      <w:bookmarkStart w:id="17" w:name="_Toc508538552"/>
+      <w:bookmarkStart w:id="33" w:name="_Toc508538552"/>
+      <w:bookmarkStart w:id="34" w:name="_Toc513884656"/>
       <w:r>
         <w:t>1.1.16 P</w:t>
       </w:r>
-      <w:bookmarkEnd w:id="17"/>
+      <w:bookmarkEnd w:id="33"/>
+      <w:bookmarkEnd w:id="34"/>
     </w:p>
     <w:p>
       <w:pPr>
@@ -4458,7 +4458,15 @@
         <w:t>D</w:t>
       </w:r>
       <w:r>
-        <w:t>emonstrates that the preliminary design meets all system requirements with acceptable risk and within the cost and schedule constraints and establishes the basis for proceeding with detailed design</w:t>
+        <w:t xml:space="preserve">emonstrates that the preliminary design meets all system requirements with acceptable risk and within the cost and schedule constraints and </w:t>
+      </w:r>
+      <w:proofErr w:type="gramStart"/>
+      <w:r>
+        <w:t>establishes</w:t>
+      </w:r>
+      <w:proofErr w:type="gramEnd"/>
+      <w:r>
+        <w:t xml:space="preserve"> the basis for proceeding with detailed design</w:t>
       </w:r>
     </w:p>
     <w:p>
@@ -4533,11 +4541,13 @@
       <w:pPr>
         <w:pStyle w:val="Heading2"/>
       </w:pPr>
-      <w:bookmarkStart w:id="18" w:name="_Toc508538553"/>
+      <w:bookmarkStart w:id="35" w:name="_Toc508538553"/>
+      <w:bookmarkStart w:id="36" w:name="_Toc513884657"/>
       <w:r>
         <w:t>1.1.17 Q</w:t>
       </w:r>
-      <w:bookmarkEnd w:id="18"/>
+      <w:bookmarkEnd w:id="35"/>
+      <w:bookmarkEnd w:id="36"/>
     </w:p>
     <w:p>
       <w:pPr>
@@ -4568,11 +4578,13 @@
       <w:pPr>
         <w:pStyle w:val="Heading2"/>
       </w:pPr>
-      <w:bookmarkStart w:id="19" w:name="_Toc508538554"/>
+      <w:bookmarkStart w:id="37" w:name="_Toc508538554"/>
+      <w:bookmarkStart w:id="38" w:name="_Toc513884658"/>
       <w:r>
         <w:t>1.1.18 R</w:t>
       </w:r>
-      <w:bookmarkEnd w:id="19"/>
+      <w:bookmarkEnd w:id="37"/>
+      <w:bookmarkEnd w:id="38"/>
     </w:p>
     <w:p>
       <w:pPr>
@@ -4611,24 +4623,28 @@
     <w:p>
       <w:r>
         <w:tab/>
-        <w:t xml:space="preserve">Device </w:t>
-      </w:r>
-      <w:r>
-        <w:t>intended</w:t>
-      </w:r>
-      <w:r>
-        <w:t xml:space="preserve"> to be removed from the satellite before launch</w:t>
+        <w:t xml:space="preserve">Device intended to </w:t>
+      </w:r>
+      <w:proofErr w:type="gramStart"/>
+      <w:r>
+        <w:t>be removed</w:t>
+      </w:r>
+      <w:proofErr w:type="gramEnd"/>
+      <w:r>
+        <w:t xml:space="preserve"> from the satellite before launch</w:t>
       </w:r>
     </w:p>
     <w:p>
       <w:pPr>
         <w:pStyle w:val="Heading2"/>
       </w:pPr>
-      <w:bookmarkStart w:id="20" w:name="_Toc508538555"/>
+      <w:bookmarkStart w:id="39" w:name="_Toc508538555"/>
+      <w:bookmarkStart w:id="40" w:name="_Toc513884659"/>
       <w:r>
         <w:t>1.1.19 S</w:t>
       </w:r>
-      <w:bookmarkEnd w:id="20"/>
+      <w:bookmarkEnd w:id="39"/>
+      <w:bookmarkEnd w:id="40"/>
     </w:p>
     <w:p>
       <w:pPr>
@@ -4652,18 +4668,73 @@
         <w:t>S</w:t>
       </w:r>
       <w:r>
-        <w:t>et of step-by-step instructions compiled by an organization to help workers carry out complex routine operations. SOPs aim to achieve efficiency, quality output and uniformity of performance, while reducing miscommunication and failure to comply with industry regulations.</w:t>
+        <w:t xml:space="preserve">et of step-by-step instructions compiled by an organization to help workers carry out complex routine operations. SOPs aim to achieve efficiency, quality output and uniformity of performance, while reducing miscommunication and failure to </w:t>
+      </w:r>
+      <w:proofErr w:type="gramStart"/>
+      <w:r>
+        <w:t>comply with</w:t>
+      </w:r>
+      <w:proofErr w:type="gramEnd"/>
+      <w:r>
+        <w:t xml:space="preserve"> industry regulations.</w:t>
+      </w:r>
+      <w:r>
+        <w:t xml:space="preserve"> </w:t>
+      </w:r>
+    </w:p>
+    <w:p>
+      <w:pPr>
+        <w:pStyle w:val="NoSpacing"/>
+      </w:pPr>
+      <w:r>
+        <w:rPr>
+          <w:b/>
+        </w:rPr>
+        <w:t>SRR</w:t>
+      </w:r>
+      <w:r>
+        <w:t xml:space="preserve"> – </w:t>
+      </w:r>
+      <w:r>
+        <w:t>System Requirements Review</w:t>
+      </w:r>
+    </w:p>
+    <w:p>
+      <w:pPr>
+        <w:spacing w:after="0"/>
+        <w:ind w:left="720"/>
+      </w:pPr>
+      <w:r>
+        <w:t xml:space="preserve">Review of the system requirements to ensure they have been completely and properly </w:t>
+      </w:r>
+      <w:proofErr w:type="gramStart"/>
+      <w:r>
+        <w:t>identified</w:t>
+      </w:r>
+      <w:proofErr w:type="gramEnd"/>
+      <w:r>
+        <w:t xml:space="preserve">. It ensures the that the system can </w:t>
+      </w:r>
+      <w:proofErr w:type="gramStart"/>
+      <w:r>
+        <w:t>proceed</w:t>
+      </w:r>
+      <w:proofErr w:type="gramEnd"/>
+      <w:r>
+        <w:t xml:space="preserve"> into initial systems development and that all system and performance requirements are defined and testable, and are consistent with cost, schedule, risk, technology readiness, and other system constraints.</w:t>
       </w:r>
     </w:p>
     <w:p>
       <w:pPr>
         <w:pStyle w:val="Heading2"/>
       </w:pPr>
-      <w:bookmarkStart w:id="21" w:name="_Toc508538556"/>
+      <w:bookmarkStart w:id="41" w:name="_Toc508538556"/>
+      <w:bookmarkStart w:id="42" w:name="_Toc513884660"/>
       <w:r>
         <w:t>1.1.20 T</w:t>
       </w:r>
-      <w:bookmarkEnd w:id="21"/>
+      <w:bookmarkEnd w:id="41"/>
+      <w:bookmarkEnd w:id="42"/>
     </w:p>
     <w:p>
       <w:pPr>
@@ -4687,7 +4758,15 @@
         <w:ind w:left="720"/>
       </w:pPr>
       <w:r>
-        <w:t>Placeholder term to indicate details about something have yet to be decided</w:t>
+        <w:t xml:space="preserve">Placeholder term to </w:t>
+      </w:r>
+      <w:proofErr w:type="gramStart"/>
+      <w:r>
+        <w:t>indicate</w:t>
+      </w:r>
+      <w:proofErr w:type="gramEnd"/>
+      <w:r>
+        <w:t xml:space="preserve"> details about something have yet to be decided</w:t>
       </w:r>
     </w:p>
     <w:p>
@@ -4703,16 +4782,26 @@
       <w:r>
         <w:t xml:space="preserve"> – </w:t>
       </w:r>
+      <w:proofErr w:type="gramStart"/>
       <w:r>
         <w:t>To Be Resolved</w:t>
       </w:r>
+      <w:proofErr w:type="gramEnd"/>
     </w:p>
     <w:p>
       <w:pPr>
         <w:ind w:left="720"/>
       </w:pPr>
       <w:r>
-        <w:t>Placeholder term to indicate an issue about something is yet to be fixed</w:t>
+        <w:t xml:space="preserve">Placeholder term to </w:t>
+      </w:r>
+      <w:proofErr w:type="gramStart"/>
+      <w:r>
+        <w:t>indicate</w:t>
+      </w:r>
+      <w:proofErr w:type="gramEnd"/>
+      <w:r>
+        <w:t xml:space="preserve"> an issue about something is yet to be fixed</w:t>
       </w:r>
     </w:p>
     <w:p>
@@ -4740,7 +4829,15 @@
         <w:t>A</w:t>
       </w:r>
       <w:r>
-        <w:t xml:space="preserve">utomated communications process by which measurements and other data are collected at </w:t>
+        <w:t xml:space="preserve">utomated communications process by which measurements and other data </w:t>
+      </w:r>
+      <w:proofErr w:type="gramStart"/>
+      <w:r>
+        <w:t>are collected</w:t>
+      </w:r>
+      <w:proofErr w:type="gramEnd"/>
+      <w:r>
+        <w:t xml:space="preserve"> at </w:t>
       </w:r>
       <w:r>
         <w:t>the satellite and</w:t>
@@ -4756,11 +4853,14 @@
       <w:pPr>
         <w:pStyle w:val="Heading2"/>
       </w:pPr>
-      <w:bookmarkStart w:id="22" w:name="_Toc508538557"/>
-      <w:r>
+      <w:bookmarkStart w:id="43" w:name="_Toc508538557"/>
+      <w:bookmarkStart w:id="44" w:name="_Toc513884661"/>
+      <w:r>
+        <w:lastRenderedPageBreak/>
         <w:t>1.1.21 U</w:t>
       </w:r>
-      <w:bookmarkEnd w:id="22"/>
+      <w:bookmarkEnd w:id="43"/>
+      <w:bookmarkEnd w:id="44"/>
     </w:p>
     <w:p>
       <w:pPr>
@@ -4791,12 +4891,13 @@
       <w:pPr>
         <w:pStyle w:val="Heading2"/>
       </w:pPr>
-      <w:bookmarkStart w:id="23" w:name="_Toc508538558"/>
-      <w:r>
-        <w:lastRenderedPageBreak/>
+      <w:bookmarkStart w:id="45" w:name="_Toc508538558"/>
+      <w:bookmarkStart w:id="46" w:name="_Toc513884662"/>
+      <w:r>
         <w:t>1.1.22 V</w:t>
       </w:r>
-      <w:bookmarkEnd w:id="23"/>
+      <w:bookmarkEnd w:id="45"/>
+      <w:bookmarkEnd w:id="46"/>
     </w:p>
     <w:p>
       <w:pPr>
@@ -4827,11 +4928,38 @@
       <w:pPr>
         <w:pStyle w:val="Heading2"/>
       </w:pPr>
-      <w:bookmarkStart w:id="24" w:name="_Toc508538559"/>
+      <w:bookmarkStart w:id="47" w:name="_Toc508538559"/>
+      <w:bookmarkStart w:id="48" w:name="_Toc513884663"/>
       <w:r>
         <w:t>1.1.23 W</w:t>
       </w:r>
-      <w:bookmarkEnd w:id="24"/>
+      <w:bookmarkEnd w:id="47"/>
+      <w:bookmarkEnd w:id="48"/>
+    </w:p>
+    <w:p>
+      <w:pPr>
+        <w:pStyle w:val="NoSpacing"/>
+      </w:pPr>
+      <w:r>
+        <w:rPr>
+          <w:b/>
+        </w:rPr>
+        <w:t>WBS</w:t>
+      </w:r>
+      <w:r>
+        <w:t xml:space="preserve"> – Work Breakdown Structure</w:t>
+      </w:r>
+      <w:r>
+        <w:t xml:space="preserve"> </w:t>
+      </w:r>
+    </w:p>
+    <w:p>
+      <w:pPr>
+        <w:ind w:left="720"/>
+      </w:pPr>
+      <w:r>
+        <w:t>A hierarchal structure that splits a project into individual components or sub-projects until the end of each branch is a single or list of single deliverables</w:t>
+      </w:r>
     </w:p>
     <w:p>
       <w:pPr>
@@ -4852,64 +4980,44 @@
         <w:ind w:left="720"/>
       </w:pPr>
       <w:r>
-        <w:t>An electronic timer used to detect and recover from computer malfunctions</w:t>
+        <w:t>An electronic timer used to detect and recover from computer malfunctions. If it is not pet on time, it barks and resets the system</w:t>
       </w:r>
     </w:p>
     <w:p>
       <w:pPr>
         <w:pStyle w:val="Heading2"/>
       </w:pPr>
-      <w:bookmarkStart w:id="25" w:name="_Toc508538560"/>
+      <w:bookmarkStart w:id="49" w:name="_Toc508538560"/>
+      <w:bookmarkStart w:id="50" w:name="_Toc513884664"/>
       <w:r>
         <w:t>1.1.24 X</w:t>
       </w:r>
-      <w:bookmarkEnd w:id="25"/>
+      <w:bookmarkEnd w:id="49"/>
+      <w:bookmarkEnd w:id="50"/>
     </w:p>
     <w:p>
       <w:pPr>
         <w:pStyle w:val="Heading2"/>
       </w:pPr>
-      <w:bookmarkStart w:id="26" w:name="_Toc508538561"/>
+      <w:bookmarkStart w:id="51" w:name="_Toc508538561"/>
+      <w:bookmarkStart w:id="52" w:name="_Toc513884665"/>
       <w:r>
         <w:t>1.1.25 Y</w:t>
       </w:r>
-      <w:bookmarkEnd w:id="26"/>
+      <w:bookmarkEnd w:id="51"/>
+      <w:bookmarkEnd w:id="52"/>
     </w:p>
     <w:p>
       <w:pPr>
         <w:pStyle w:val="Heading2"/>
       </w:pPr>
-      <w:bookmarkStart w:id="27" w:name="_Toc508538562"/>
+      <w:bookmarkStart w:id="53" w:name="_Toc508538562"/>
+      <w:bookmarkStart w:id="54" w:name="_Toc513884666"/>
       <w:r>
         <w:t>1.1.26 Z</w:t>
       </w:r>
-      <w:bookmarkEnd w:id="27"/>
-    </w:p>
-    <w:p>
-      <w:pPr>
-        <w:ind w:left="720"/>
-      </w:pPr>
-    </w:p>
-    <w:p>
-      <w:pPr>
-        <w:ind w:left="720"/>
-      </w:pPr>
-    </w:p>
-    <w:p>
-      <w:pPr>
-        <w:ind w:left="720"/>
-      </w:pPr>
-    </w:p>
-    <w:p/>
-    <w:p>
-      <w:pPr>
-        <w:ind w:left="720"/>
-      </w:pPr>
-    </w:p>
-    <w:p>
-      <w:pPr>
-        <w:pStyle w:val="NoSpacing"/>
-      </w:pPr>
+      <w:bookmarkEnd w:id="53"/>
+      <w:bookmarkEnd w:id="54"/>
     </w:p>
     <w:sectPr>
       <w:headerReference w:type="even" r:id="rId10"/>
@@ -4967,7 +5075,85 @@
     </w:pPr>
     <w:r>
       <w:rPr>
+        <w:noProof/>
+      </w:rPr>
+      <w:drawing>
+        <wp:anchor distT="0" distB="0" distL="114300" distR="114300" simplePos="0" relativeHeight="251658752" behindDoc="1" locked="0" layoutInCell="1" allowOverlap="1" wp14:anchorId="4EB1645E" wp14:editId="77EF322E">
+          <wp:simplePos x="0" y="0"/>
+          <wp:positionH relativeFrom="rightMargin">
+            <wp:posOffset>-2167255</wp:posOffset>
+          </wp:positionH>
+          <wp:positionV relativeFrom="paragraph">
+            <wp:posOffset>0</wp:posOffset>
+          </wp:positionV>
+          <wp:extent cx="2167128" cy="365760"/>
+          <wp:effectExtent l="0" t="0" r="5080" b="0"/>
+          <wp:wrapTight wrapText="bothSides">
+            <wp:wrapPolygon edited="0">
+              <wp:start x="16523" y="0"/>
+              <wp:lineTo x="0" y="5625"/>
+              <wp:lineTo x="0" y="15750"/>
+              <wp:lineTo x="16523" y="20250"/>
+              <wp:lineTo x="17662" y="20250"/>
+              <wp:lineTo x="18042" y="20250"/>
+              <wp:lineTo x="21461" y="15750"/>
+              <wp:lineTo x="21461" y="5625"/>
+              <wp:lineTo x="17662" y="0"/>
+              <wp:lineTo x="16523" y="0"/>
+            </wp:wrapPolygon>
+          </wp:wrapTight>
+          <wp:docPr id="5" name="Picture 5">
+            <a:hlinkClick xmlns:a="http://schemas.openxmlformats.org/drawingml/2006/main" r:id="rId1"/>
+          </wp:docPr>
+          <wp:cNvGraphicFramePr>
+            <a:graphicFrameLocks xmlns:a="http://schemas.openxmlformats.org/drawingml/2006/main" noChangeAspect="1"/>
+          </wp:cNvGraphicFramePr>
+          <a:graphic xmlns:a="http://schemas.openxmlformats.org/drawingml/2006/main">
+            <a:graphicData uri="http://schemas.openxmlformats.org/drawingml/2006/picture">
+              <pic:pic xmlns:pic="http://schemas.openxmlformats.org/drawingml/2006/picture">
+                <pic:nvPicPr>
+                  <pic:cNvPr id="5" name="Picture 5">
+                    <a:hlinkClick r:id="rId1"/>
+                  </pic:cNvPr>
+                  <pic:cNvPicPr/>
+                </pic:nvPicPr>
+                <pic:blipFill>
+                  <a:blip r:embed="rId2">
+                    <a:extLst>
+                      <a:ext uri="{28A0092B-C50C-407E-A947-70E740481C1C}">
+                        <a14:useLocalDpi xmlns:a14="http://schemas.microsoft.com/office/drawing/2010/main" val="0"/>
+                      </a:ext>
+                    </a:extLst>
+                  </a:blip>
+                  <a:stretch>
+                    <a:fillRect/>
+                  </a:stretch>
+                </pic:blipFill>
+                <pic:spPr>
+                  <a:xfrm>
+                    <a:off x="0" y="0"/>
+                    <a:ext cx="2167128" cy="365760"/>
+                  </a:xfrm>
+                  <a:prstGeom prst="rect">
+                    <a:avLst/>
+                  </a:prstGeom>
+                </pic:spPr>
+              </pic:pic>
+            </a:graphicData>
+          </a:graphic>
+          <wp14:sizeRelH relativeFrom="page">
+            <wp14:pctWidth>0</wp14:pctWidth>
+          </wp14:sizeRelH>
+          <wp14:sizeRelV relativeFrom="page">
+            <wp14:pctHeight>0</wp14:pctHeight>
+          </wp14:sizeRelV>
+        </wp:anchor>
+      </w:drawing>
+    </w:r>
+    <w:r>
+      <w:rPr>
         <w:rFonts w:ascii="Neuton" w:hAnsi="Neuton" w:cs="Neuton"/>
+        <w:color w:val="5E6A71" w:themeColor="text2"/>
         <w:sz w:val="32"/>
       </w:rPr>
       <w:t xml:space="preserve">Rev. </w:t>
@@ -4976,6 +5162,7 @@
       <w:sdtPr>
         <w:rPr>
           <w:rFonts w:ascii="Neuton" w:hAnsi="Neuton" w:cs="Neuton"/>
+          <w:color w:val="5E6A71" w:themeColor="text2"/>
           <w:sz w:val="32"/>
         </w:rPr>
         <w:alias w:val="Status"/>
@@ -4993,9 +5180,10 @@
         <w:r>
           <w:rPr>
             <w:rFonts w:ascii="Neuton" w:hAnsi="Neuton" w:cs="Neuton"/>
+            <w:color w:val="5E6A71" w:themeColor="text2"/>
             <w:sz w:val="32"/>
           </w:rPr>
-          <w:t>1.1.0</w:t>
+          <w:t>1.2.0</w:t>
         </w:r>
       </w:sdtContent>
     </w:sdt>
@@ -5004,7 +5192,7 @@
         <w:noProof/>
       </w:rPr>
       <w:drawing>
-        <wp:anchor distT="0" distB="0" distL="114300" distR="114300" simplePos="0" relativeHeight="251672576" behindDoc="1" locked="0" layoutInCell="1" allowOverlap="1" wp14:anchorId="6A20FF71" wp14:editId="0EF48119">
+        <wp:anchor distT="0" distB="0" distL="114300" distR="114300" simplePos="0" relativeHeight="251656704" behindDoc="1" locked="0" layoutInCell="1" allowOverlap="1" wp14:anchorId="3540E227" wp14:editId="1530B335">
           <wp:simplePos x="0" y="0"/>
           <wp:positionH relativeFrom="column">
             <wp:posOffset>1687830</wp:posOffset>
@@ -5044,7 +5232,7 @@
                   <pic:cNvPicPr/>
                 </pic:nvPicPr>
                 <pic:blipFill>
-                  <a:blip r:embed="rId1" cstate="print">
+                  <a:blip r:embed="rId3" cstate="print">
                     <a:extLst>
                       <a:ext uri="{28A0092B-C50C-407E-A947-70E740481C1C}">
                         <a14:useLocalDpi xmlns:a14="http://schemas.microsoft.com/office/drawing/2010/main" val="0"/>
@@ -5077,87 +5265,6 @@
       </w:drawing>
     </w:r>
     <w:r>
-      <w:rPr>
-        <w:noProof/>
-      </w:rPr>
-      <w:drawing>
-        <wp:anchor distT="0" distB="0" distL="114300" distR="114300" simplePos="0" relativeHeight="251673600" behindDoc="1" locked="0" layoutInCell="1" allowOverlap="1" wp14:anchorId="550956E6" wp14:editId="6257A5F2">
-          <wp:simplePos x="0" y="0"/>
-          <wp:positionH relativeFrom="page">
-            <wp:posOffset>6310630</wp:posOffset>
-          </wp:positionH>
-          <wp:positionV relativeFrom="page">
-            <wp:posOffset>9324340</wp:posOffset>
-          </wp:positionV>
-          <wp:extent cx="228600" cy="365125"/>
-          <wp:effectExtent l="0" t="0" r="0" b="0"/>
-          <wp:wrapTight wrapText="bothSides">
-            <wp:wrapPolygon edited="0">
-              <wp:start x="3600" y="0"/>
-              <wp:lineTo x="0" y="13523"/>
-              <wp:lineTo x="0" y="18031"/>
-              <wp:lineTo x="1800" y="20285"/>
-              <wp:lineTo x="3600" y="20285"/>
-              <wp:lineTo x="14400" y="20285"/>
-              <wp:lineTo x="18000" y="20285"/>
-              <wp:lineTo x="19800" y="18031"/>
-              <wp:lineTo x="19800" y="10143"/>
-              <wp:lineTo x="14400" y="0"/>
-              <wp:lineTo x="3600" y="0"/>
-            </wp:wrapPolygon>
-          </wp:wrapTight>
-          <wp:docPr id="13" name="Picture 13" descr="D:\Users\Bradley\Documents\CISRocket.png"/>
-          <wp:cNvGraphicFramePr>
-            <a:graphicFrameLocks xmlns:a="http://schemas.openxmlformats.org/drawingml/2006/main" noChangeAspect="1"/>
-          </wp:cNvGraphicFramePr>
-          <a:graphic xmlns:a="http://schemas.openxmlformats.org/drawingml/2006/main">
-            <a:graphicData uri="http://schemas.openxmlformats.org/drawingml/2006/picture">
-              <pic:pic xmlns:pic="http://schemas.openxmlformats.org/drawingml/2006/picture">
-                <pic:nvPicPr>
-                  <pic:cNvPr id="0" name="Picture 4" descr="D:\Users\Bradley\Documents\CISRocket.png"/>
-                  <pic:cNvPicPr>
-                    <a:picLocks noChangeAspect="1" noChangeArrowheads="1"/>
-                  </pic:cNvPicPr>
-                </pic:nvPicPr>
-                <pic:blipFill>
-                  <a:blip r:embed="rId2">
-                    <a:extLst>
-                      <a:ext uri="{28A0092B-C50C-407E-A947-70E740481C1C}">
-                        <a14:useLocalDpi xmlns:a14="http://schemas.microsoft.com/office/drawing/2010/main" val="0"/>
-                      </a:ext>
-                    </a:extLst>
-                  </a:blip>
-                  <a:srcRect/>
-                  <a:stretch>
-                    <a:fillRect/>
-                  </a:stretch>
-                </pic:blipFill>
-                <pic:spPr bwMode="auto">
-                  <a:xfrm>
-                    <a:off x="0" y="0"/>
-                    <a:ext cx="228600" cy="365125"/>
-                  </a:xfrm>
-                  <a:prstGeom prst="rect">
-                    <a:avLst/>
-                  </a:prstGeom>
-                  <a:noFill/>
-                  <a:ln>
-                    <a:noFill/>
-                  </a:ln>
-                </pic:spPr>
-              </pic:pic>
-            </a:graphicData>
-          </a:graphic>
-          <wp14:sizeRelH relativeFrom="page">
-            <wp14:pctWidth>0</wp14:pctWidth>
-          </wp14:sizeRelH>
-          <wp14:sizeRelV relativeFrom="page">
-            <wp14:pctHeight>0</wp14:pctHeight>
-          </wp14:sizeRelV>
-        </wp:anchor>
-      </w:drawing>
-    </w:r>
-    <w:r>
       <w:tab/>
     </w:r>
     <w:r>
@@ -5166,42 +5273,6 @@
       </w:rPr>
       <w:t xml:space="preserve"> </w:t>
     </w:r>
-    <w:hyperlink r:id="rId3" w:history="1">
-      <w:r>
-        <w:rPr>
-          <w:rStyle w:val="Hyperlink"/>
-          <w:rFonts w:ascii="Ethnocentric Rg" w:hAnsi="Ethnocentric Rg"/>
-          <w:color w:val="5E6A71" w:themeColor="text2"/>
-          <w:sz w:val="32"/>
-          <w:u w:val="none"/>
-        </w:rPr>
-        <w:t xml:space="preserve">Cougs In </w:t>
-      </w:r>
-      <w:proofErr w:type="spellStart"/>
-      <w:proofErr w:type="gramStart"/>
-      <w:r>
-        <w:rPr>
-          <w:rStyle w:val="Hyperlink"/>
-          <w:rFonts w:ascii="Ethnocentric Rg" w:hAnsi="Ethnocentric Rg"/>
-          <w:color w:val="5E6A71" w:themeColor="text2"/>
-          <w:sz w:val="32"/>
-          <w:u w:val="none"/>
-        </w:rPr>
-        <w:t>Sp</w:t>
-      </w:r>
-      <w:proofErr w:type="spellEnd"/>
-      <w:r>
-        <w:rPr>
-          <w:rStyle w:val="Hyperlink"/>
-          <w:rFonts w:ascii="Ethnocentric Rg" w:hAnsi="Ethnocentric Rg"/>
-          <w:color w:val="5E6A71" w:themeColor="text2"/>
-          <w:sz w:val="32"/>
-          <w:u w:val="none"/>
-        </w:rPr>
-        <w:t xml:space="preserve">  ce</w:t>
-      </w:r>
-      <w:proofErr w:type="gramEnd"/>
-    </w:hyperlink>
   </w:p>
 </w:ftr>
 </file>
@@ -5223,35 +5294,35 @@
     <w:r>
       <w:rPr>
         <w:noProof/>
-        <w:color w:val="5E6A71" w:themeColor="text2"/>
       </w:rPr>
       <w:drawing>
-        <wp:anchor distT="0" distB="0" distL="114300" distR="114300" simplePos="0" relativeHeight="251670528" behindDoc="1" locked="0" layoutInCell="1" allowOverlap="1" wp14:anchorId="5786206F" wp14:editId="4F973543">
+        <wp:anchor distT="0" distB="0" distL="114300" distR="114300" simplePos="0" relativeHeight="251659776" behindDoc="1" locked="0" layoutInCell="1" allowOverlap="1" wp14:anchorId="22C188F1" wp14:editId="62FBFB93">
           <wp:simplePos x="0" y="0"/>
-          <wp:positionH relativeFrom="page">
-            <wp:posOffset>2680970</wp:posOffset>
+          <wp:positionH relativeFrom="column">
+            <wp:posOffset>0</wp:posOffset>
           </wp:positionH>
-          <wp:positionV relativeFrom="page">
-            <wp:posOffset>9324340</wp:posOffset>
+          <wp:positionV relativeFrom="paragraph">
+            <wp:posOffset>0</wp:posOffset>
           </wp:positionV>
-          <wp:extent cx="228600" cy="365125"/>
-          <wp:effectExtent l="0" t="0" r="0" b="0"/>
+          <wp:extent cx="2167128" cy="365760"/>
+          <wp:effectExtent l="0" t="0" r="5080" b="0"/>
           <wp:wrapTight wrapText="bothSides">
             <wp:wrapPolygon edited="0">
-              <wp:start x="3600" y="0"/>
-              <wp:lineTo x="0" y="13523"/>
-              <wp:lineTo x="0" y="18031"/>
-              <wp:lineTo x="1800" y="20285"/>
-              <wp:lineTo x="3600" y="20285"/>
-              <wp:lineTo x="14400" y="20285"/>
-              <wp:lineTo x="18000" y="20285"/>
-              <wp:lineTo x="19800" y="18031"/>
-              <wp:lineTo x="19800" y="10143"/>
-              <wp:lineTo x="14400" y="0"/>
-              <wp:lineTo x="3600" y="0"/>
+              <wp:start x="16523" y="0"/>
+              <wp:lineTo x="0" y="5625"/>
+              <wp:lineTo x="0" y="15750"/>
+              <wp:lineTo x="16523" y="20250"/>
+              <wp:lineTo x="17662" y="20250"/>
+              <wp:lineTo x="18042" y="20250"/>
+              <wp:lineTo x="21461" y="15750"/>
+              <wp:lineTo x="21461" y="5625"/>
+              <wp:lineTo x="17662" y="0"/>
+              <wp:lineTo x="16523" y="0"/>
             </wp:wrapPolygon>
           </wp:wrapTight>
-          <wp:docPr id="12" name="Picture 12" descr="D:\Users\Bradley\Documents\CISRocket.png"/>
+          <wp:docPr id="6" name="Picture 6">
+            <a:hlinkClick xmlns:a="http://schemas.openxmlformats.org/drawingml/2006/main" r:id="rId1"/>
+          </wp:docPr>
           <wp:cNvGraphicFramePr>
             <a:graphicFrameLocks xmlns:a="http://schemas.openxmlformats.org/drawingml/2006/main" noChangeAspect="1"/>
           </wp:cNvGraphicFramePr>
@@ -5259,36 +5330,31 @@
             <a:graphicData uri="http://schemas.openxmlformats.org/drawingml/2006/picture">
               <pic:pic xmlns:pic="http://schemas.openxmlformats.org/drawingml/2006/picture">
                 <pic:nvPicPr>
-                  <pic:cNvPr id="0" name="Picture 4" descr="D:\Users\Bradley\Documents\CISRocket.png"/>
-                  <pic:cNvPicPr>
-                    <a:picLocks noChangeAspect="1" noChangeArrowheads="1"/>
-                  </pic:cNvPicPr>
+                  <pic:cNvPr id="5" name="Picture 5">
+                    <a:hlinkClick r:id="rId1"/>
+                  </pic:cNvPr>
+                  <pic:cNvPicPr/>
                 </pic:nvPicPr>
                 <pic:blipFill>
-                  <a:blip r:embed="rId1">
+                  <a:blip r:embed="rId2">
                     <a:extLst>
                       <a:ext uri="{28A0092B-C50C-407E-A947-70E740481C1C}">
                         <a14:useLocalDpi xmlns:a14="http://schemas.microsoft.com/office/drawing/2010/main" val="0"/>
                       </a:ext>
                     </a:extLst>
                   </a:blip>
-                  <a:srcRect/>
                   <a:stretch>
                     <a:fillRect/>
                   </a:stretch>
                 </pic:blipFill>
-                <pic:spPr bwMode="auto">
+                <pic:spPr>
                   <a:xfrm>
                     <a:off x="0" y="0"/>
-                    <a:ext cx="228600" cy="365125"/>
+                    <a:ext cx="2167128" cy="365760"/>
                   </a:xfrm>
                   <a:prstGeom prst="rect">
                     <a:avLst/>
                   </a:prstGeom>
-                  <a:noFill/>
-                  <a:ln>
-                    <a:noFill/>
-                  </a:ln>
                 </pic:spPr>
               </pic:pic>
             </a:graphicData>
@@ -5310,7 +5376,7 @@
         <w:sz w:val="32"/>
       </w:rPr>
       <w:drawing>
-        <wp:anchor distT="0" distB="0" distL="114300" distR="114300" simplePos="0" relativeHeight="251664384" behindDoc="1" locked="0" layoutInCell="1" allowOverlap="1" wp14:anchorId="76E33D9A" wp14:editId="06BF3D3A">
+        <wp:anchor distT="0" distB="0" distL="114300" distR="114300" simplePos="0" relativeHeight="251664384" behindDoc="1" locked="0" layoutInCell="1" allowOverlap="1" wp14:anchorId="607DC8D3" wp14:editId="5AC725A5">
           <wp:simplePos x="0" y="0"/>
           <wp:positionH relativeFrom="column">
             <wp:posOffset>2636520</wp:posOffset>
@@ -5350,7 +5416,7 @@
                   <pic:cNvPicPr/>
                 </pic:nvPicPr>
                 <pic:blipFill>
-                  <a:blip r:embed="rId2" cstate="print">
+                  <a:blip r:embed="rId3" cstate="print">
                     <a:extLst>
                       <a:ext uri="{28A0092B-C50C-407E-A947-70E740481C1C}">
                         <a14:useLocalDpi xmlns:a14="http://schemas.microsoft.com/office/drawing/2010/main" val="0"/>
@@ -5382,18 +5448,6 @@
         </wp:anchor>
       </w:drawing>
     </w:r>
-    <w:hyperlink r:id="rId3" w:history="1">
-      <w:r>
-        <w:rPr>
-          <w:rStyle w:val="Hyperlink"/>
-          <w:rFonts w:ascii="Ethnocentric Rg" w:hAnsi="Ethnocentric Rg"/>
-          <w:color w:val="5E6A71" w:themeColor="text2"/>
-          <w:sz w:val="32"/>
-          <w:u w:val="none"/>
-        </w:rPr>
-        <w:t>Cougs In Sp  ce</w:t>
-      </w:r>
-    </w:hyperlink>
     <w:r>
       <w:rPr>
         <w:rFonts w:ascii="Ethnocentric Rg" w:hAnsi="Ethnocentric Rg"/>
@@ -5439,7 +5493,7 @@
         <w:color w:val="5E6A71" w:themeColor="text2"/>
         <w:sz w:val="32"/>
       </w:rPr>
-      <w:t>11 March 2018</w:t>
+      <w:t>12 May 2018</w:t>
     </w:r>
     <w:r>
       <w:rPr>
@@ -5491,13 +5545,13 @@
       <mc:AlternateContent>
         <mc:Choice Requires="wps">
           <w:drawing>
-            <wp:anchor distT="0" distB="0" distL="114300" distR="114300" simplePos="0" relativeHeight="251662336" behindDoc="0" locked="0" layoutInCell="1" allowOverlap="1" wp14:anchorId="5D570449" wp14:editId="6E4C3D75">
+            <wp:anchor distT="0" distB="0" distL="114300" distR="114300" simplePos="0" relativeHeight="251662336" behindDoc="0" locked="0" layoutInCell="1" allowOverlap="1" wp14:anchorId="7DD81B90" wp14:editId="0177A9A3">
               <wp:simplePos x="0" y="0"/>
               <wp:positionH relativeFrom="page">
                 <wp:posOffset>5486400</wp:posOffset>
               </wp:positionH>
               <wp:positionV relativeFrom="page">
-                <wp:posOffset>438150</wp:posOffset>
+                <wp:posOffset>411480</wp:posOffset>
               </wp:positionV>
               <wp:extent cx="2286000" cy="457200"/>
               <wp:effectExtent l="0" t="0" r="0" b="0"/>
@@ -5610,7 +5664,7 @@
                               <w:noProof/>
                               <w:sz w:val="32"/>
                             </w:rPr>
-                            <w:t>6</w:t>
+                            <w:t>2</w:t>
                           </w:r>
                           <w:r>
                             <w:rPr>
@@ -5645,7 +5699,7 @@
         </mc:Choice>
         <mc:Fallback>
           <w:pict>
-            <v:rect w14:anchorId="5D570449" id="Rectangle 3" o:spid="_x0000_s1030" style="position:absolute;margin-left:6in;margin-top:34.5pt;width:180pt;height:36pt;z-index:251662336;visibility:visible;mso-wrap-style:square;mso-width-percent:0;mso-height-percent:0;mso-wrap-distance-left:9pt;mso-wrap-distance-top:0;mso-wrap-distance-right:9pt;mso-wrap-distance-bottom:0;mso-position-horizontal:absolute;mso-position-horizontal-relative:page;mso-position-vertical:absolute;mso-position-vertical-relative:page;mso-width-percent:0;mso-height-percent:0;mso-width-relative:margin;mso-height-relative:margin;v-text-anchor:middle" o:gfxdata="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" fillcolor="#c02640 [3214]" stroked="f" strokeweight="2pt">
+            <v:rect w14:anchorId="7DD81B90" id="Rectangle 3" o:spid="_x0000_s1030" style="position:absolute;margin-left:6in;margin-top:32.4pt;width:180pt;height:36pt;z-index:251662336;visibility:visible;mso-wrap-style:square;mso-width-percent:0;mso-height-percent:0;mso-wrap-distance-left:9pt;mso-wrap-distance-top:0;mso-wrap-distance-right:9pt;mso-wrap-distance-bottom:0;mso-position-horizontal:absolute;mso-position-horizontal-relative:page;mso-position-vertical:absolute;mso-position-vertical-relative:page;mso-width-percent:0;mso-height-percent:0;mso-width-relative:margin;mso-height-relative:margin;v-text-anchor:middle" o:gfxdata="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" fillcolor="#c02640 [3214]" stroked="f" strokeweight="2pt">
               <v:textbox>
                 <w:txbxContent>
                   <w:p>
@@ -5717,7 +5771,7 @@
                         <w:noProof/>
                         <w:sz w:val="32"/>
                       </w:rPr>
-                      <w:t>6</w:t>
+                      <w:t>2</w:t>
                     </w:r>
                     <w:r>
                       <w:rPr>
@@ -5745,13 +5799,13 @@
       <mc:AlternateContent>
         <mc:Choice Requires="wps">
           <w:drawing>
-            <wp:anchor distT="0" distB="0" distL="114300" distR="114300" simplePos="0" relativeHeight="251663360" behindDoc="0" locked="0" layoutInCell="1" allowOverlap="1" wp14:anchorId="7DDEA2A4" wp14:editId="61127892">
+            <wp:anchor distT="0" distB="0" distL="114300" distR="114300" simplePos="0" relativeHeight="251663360" behindDoc="0" locked="0" layoutInCell="1" allowOverlap="1" wp14:anchorId="14F1B6FC" wp14:editId="1172F041">
               <wp:simplePos x="0" y="0"/>
               <wp:positionH relativeFrom="page">
                 <wp:posOffset>0</wp:posOffset>
               </wp:positionH>
               <wp:positionV relativeFrom="page">
-                <wp:posOffset>457200</wp:posOffset>
+                <wp:posOffset>411480</wp:posOffset>
               </wp:positionV>
               <wp:extent cx="5029200" cy="457200"/>
               <wp:effectExtent l="0" t="0" r="0" b="0"/>
@@ -5818,7 +5872,7 @@
         </mc:Choice>
         <mc:Fallback>
           <w:pict>
-            <v:rect w14:anchorId="7DDEA2A4" id="Rectangle 4" o:spid="_x0000_s1031" style="position:absolute;margin-left:0;margin-top:36pt;width:396pt;height:36pt;z-index:251663360;visibility:visible;mso-wrap-style:square;mso-width-percent:0;mso-height-percent:0;mso-wrap-distance-left:9pt;mso-wrap-distance-top:0;mso-wrap-distance-right:9pt;mso-wrap-distance-bottom:0;mso-position-horizontal:absolute;mso-position-horizontal-relative:page;mso-position-vertical:absolute;mso-position-vertical-relative:page;mso-width-percent:0;mso-height-percent:0;mso-width-relative:margin;mso-height-relative:margin;v-text-anchor:middle" o:gfxdata="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" fillcolor="#5e6a71 [3215]" stroked="f" strokeweight="2pt">
+            <v:rect w14:anchorId="14F1B6FC" id="Rectangle 4" o:spid="_x0000_s1031" style="position:absolute;margin-left:0;margin-top:32.4pt;width:396pt;height:36pt;z-index:251663360;visibility:visible;mso-wrap-style:square;mso-width-percent:0;mso-height-percent:0;mso-wrap-distance-left:9pt;mso-wrap-distance-top:0;mso-wrap-distance-right:9pt;mso-wrap-distance-bottom:0;mso-position-horizontal:absolute;mso-position-horizontal-relative:page;mso-position-vertical:absolute;mso-position-vertical-relative:page;mso-width-percent:0;mso-height-percent:0;mso-width-relative:margin;mso-height-relative:margin;v-text-anchor:middle" o:gfxdata="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" fillcolor="#5e6a71 [3215]" stroked="f" strokeweight="2pt">
               <v:textbox>
                 <w:txbxContent>
                   <w:p/>
@@ -5854,13 +5908,13 @@
       <mc:AlternateContent>
         <mc:Choice Requires="wps">
           <w:drawing>
-            <wp:anchor distT="0" distB="0" distL="114300" distR="114300" simplePos="0" relativeHeight="251660288" behindDoc="0" locked="0" layoutInCell="1" allowOverlap="1" wp14:anchorId="1CA850C8" wp14:editId="002FD709">
+            <wp:anchor distT="0" distB="0" distL="114300" distR="114300" simplePos="0" relativeHeight="251660288" behindDoc="0" locked="0" layoutInCell="1" allowOverlap="1" wp14:anchorId="2901FB0D" wp14:editId="4FDDF7A9">
               <wp:simplePos x="0" y="0"/>
               <wp:positionH relativeFrom="page">
                 <wp:posOffset>2743200</wp:posOffset>
               </wp:positionH>
               <wp:positionV relativeFrom="page">
-                <wp:posOffset>457200</wp:posOffset>
+                <wp:posOffset>411480</wp:posOffset>
               </wp:positionV>
               <wp:extent cx="5029200" cy="457200"/>
               <wp:effectExtent l="0" t="0" r="0" b="0"/>
@@ -5963,7 +6017,7 @@
         </mc:Choice>
         <mc:Fallback>
           <w:pict>
-            <v:rect w14:anchorId="1CA850C8" id="Rectangle 2" o:spid="_x0000_s1032" style="position:absolute;margin-left:3in;margin-top:36pt;width:396pt;height:36pt;z-index:251660288;visibility:visible;mso-wrap-style:square;mso-width-percent:0;mso-height-percent:0;mso-wrap-distance-left:9pt;mso-wrap-distance-top:0;mso-wrap-distance-right:9pt;mso-wrap-distance-bottom:0;mso-position-horizontal:absolute;mso-position-horizontal-relative:page;mso-position-vertical:absolute;mso-position-vertical-relative:page;mso-width-percent:0;mso-height-percent:0;mso-width-relative:margin;mso-height-relative:margin;v-text-anchor:middle" o:gfxdata="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" fillcolor="#5e6a71 [3215]" stroked="f" strokeweight="2pt">
+            <v:rect w14:anchorId="2901FB0D" id="Rectangle 2" o:spid="_x0000_s1032" style="position:absolute;margin-left:3in;margin-top:32.4pt;width:396pt;height:36pt;z-index:251660288;visibility:visible;mso-wrap-style:square;mso-width-percent:0;mso-height-percent:0;mso-wrap-distance-left:9pt;mso-wrap-distance-top:0;mso-wrap-distance-right:9pt;mso-wrap-distance-bottom:0;mso-position-horizontal:absolute;mso-position-horizontal-relative:page;mso-position-vertical:absolute;mso-position-vertical-relative:page;mso-width-percent:0;mso-height-percent:0;mso-width-relative:margin;mso-height-relative:margin;v-text-anchor:middle" o:gfxdata="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" fillcolor="#5e6a71 [3215]" stroked="f" strokeweight="2pt">
               <v:textbox>
                 <w:txbxContent>
                   <w:p>
@@ -6019,13 +6073,13 @@
       <mc:AlternateContent>
         <mc:Choice Requires="wps">
           <w:drawing>
-            <wp:anchor distT="0" distB="0" distL="114300" distR="114300" simplePos="0" relativeHeight="251659264" behindDoc="0" locked="0" layoutInCell="1" allowOverlap="1" wp14:anchorId="46592798" wp14:editId="6550DC51">
+            <wp:anchor distT="0" distB="0" distL="114300" distR="114300" simplePos="0" relativeHeight="251659264" behindDoc="0" locked="0" layoutInCell="1" allowOverlap="1" wp14:anchorId="0E968146" wp14:editId="09D51D9E">
               <wp:simplePos x="0" y="0"/>
               <wp:positionH relativeFrom="page">
                 <wp:posOffset>0</wp:posOffset>
               </wp:positionH>
               <wp:positionV relativeFrom="page">
-                <wp:posOffset>457200</wp:posOffset>
+                <wp:posOffset>411480</wp:posOffset>
               </wp:positionV>
               <wp:extent cx="2286000" cy="457200"/>
               <wp:effectExtent l="0" t="0" r="0" b="0"/>
@@ -6124,7 +6178,7 @@
         </mc:Choice>
         <mc:Fallback>
           <w:pict>
-            <v:rect w14:anchorId="46592798" id="Rectangle 1" o:spid="_x0000_s1033" style="position:absolute;margin-left:0;margin-top:36pt;width:180pt;height:36pt;z-index:251659264;visibility:visible;mso-wrap-style:square;mso-width-percent:0;mso-height-percent:0;mso-wrap-distance-left:9pt;mso-wrap-distance-top:0;mso-wrap-distance-right:9pt;mso-wrap-distance-bottom:0;mso-position-horizontal:absolute;mso-position-horizontal-relative:page;mso-position-vertical:absolute;mso-position-vertical-relative:page;mso-width-percent:0;mso-height-percent:0;mso-width-relative:margin;mso-height-relative:margin;v-text-anchor:middle" o:gfxdata="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" fillcolor="#c02640 [3214]" stroked="f" strokeweight="2pt">
+            <v:rect w14:anchorId="0E968146" id="Rectangle 1" o:spid="_x0000_s1033" style="position:absolute;margin-left:0;margin-top:32.4pt;width:180pt;height:36pt;z-index:251659264;visibility:visible;mso-wrap-style:square;mso-width-percent:0;mso-height-percent:0;mso-wrap-distance-left:9pt;mso-wrap-distance-top:0;mso-wrap-distance-right:9pt;mso-wrap-distance-bottom:0;mso-position-horizontal:absolute;mso-position-horizontal-relative:page;mso-position-vertical:absolute;mso-position-vertical-relative:page;mso-width-percent:0;mso-height-percent:0;mso-width-relative:margin;mso-height-relative:margin;v-text-anchor:middle" o:gfxdata="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" fillcolor="#c02640 [3214]" stroked="f" strokeweight="2pt">
               <v:textbox>
                 <w:txbxContent>
                   <w:sdt>
@@ -7635,7 +7689,7 @@
 </file>
 
 <file path=customXml/itemProps2.xml><?xml version="1.0" encoding="utf-8"?>
-<ds:datastoreItem xmlns:ds="http://schemas.openxmlformats.org/officeDocument/2006/customXml" ds:itemID="{BFF4068E-2344-488E-AC24-1D0BF72A45D7}">
+<ds:datastoreItem xmlns:ds="http://schemas.openxmlformats.org/officeDocument/2006/customXml" ds:itemID="{068C05D3-8515-4134-B03F-6B38A4419F10}">
   <ds:schemaRefs>
     <ds:schemaRef ds:uri="http://schemas.openxmlformats.org/officeDocument/2006/bibliography"/>
   </ds:schemaRefs>

--- a/StandardOperatingProcedures/Native/Acronyms.docx
+++ b/StandardOperatingProcedures/Native/Acronyms.docx
@@ -2,8 +2,6 @@
 <file path=word/document.xml><?xml version="1.0" encoding="utf-8"?>
 <w:document xmlns:wpc="http://schemas.microsoft.com/office/word/2010/wordprocessingCanvas" xmlns:cx="http://schemas.microsoft.com/office/drawing/2014/chartex" xmlns:cx1="http://schemas.microsoft.com/office/drawing/2015/9/8/chartex" xmlns:cx2="http://schemas.microsoft.com/office/drawing/2015/10/21/chartex" xmlns:cx3="http://schemas.microsoft.com/office/drawing/2016/5/9/chartex" xmlns:cx4="http://schemas.microsoft.com/office/drawing/2016/5/10/chartex" xmlns:cx5="http://schemas.microsoft.com/office/drawing/2016/5/11/chartex" xmlns:cx6="http://schemas.microsoft.com/office/drawing/2016/5/12/chartex" xmlns:cx7="http://schemas.microsoft.com/office/drawing/2016/5/13/chartex" xmlns:cx8="http://schemas.microsoft.com/office/drawing/2016/5/14/chartex" xmlns:mc="http://schemas.openxmlformats.org/markup-compatibility/2006" xmlns:aink="http://schemas.microsoft.com/office/drawing/2016/ink" xmlns:am3d="http://schemas.microsoft.com/office/drawing/2017/model3d" xmlns:o="urn:schemas-microsoft-com:office:office" xmlns:r="http://schemas.openxmlformats.org/officeDocument/2006/relationships" xmlns:m="http://schemas.openxmlformats.org/officeDocument/2006/math" xmlns:v="urn:schemas-microsoft-com:vml" xmlns:wp14="http://schemas.microsoft.com/office/word/2010/wordprocessingDrawing" xmlns:wp="http://schemas.openxmlformats.org/drawingml/2006/wordprocessingDrawing" xmlns:w10="urn:schemas-microsoft-com:office:word" xmlns:w="http://schemas.openxmlformats.org/wordprocessingml/2006/main" xmlns:w14="http://schemas.microsoft.com/office/word/2010/wordml" xmlns:w15="http://schemas.microsoft.com/office/word/2012/wordml" xmlns:w16cid="http://schemas.microsoft.com/office/word/2016/wordml/cid" xmlns:w16se="http://schemas.microsoft.com/office/word/2015/wordml/symex" xmlns:wpg="http://schemas.microsoft.com/office/word/2010/wordprocessingGroup" xmlns:wpi="http://schemas.microsoft.com/office/word/2010/wordprocessingInk" xmlns:wne="http://schemas.microsoft.com/office/word/2006/wordml" xmlns:wps="http://schemas.microsoft.com/office/word/2010/wordprocessingShape" mc:Ignorable="w14 w15 w16se w16cid wp14">
   <w:body>
-    <w:bookmarkStart w:id="0" w:name="_GoBack" w:displacedByCustomXml="next"/>
-    <w:bookmarkEnd w:id="0" w:displacedByCustomXml="next"/>
     <w:sdt>
       <w:sdtPr>
         <w:id w:val="-1582516466"/>
@@ -12,7 +10,6 @@
           <w:docPartUnique/>
         </w:docPartObj>
       </w:sdtPr>
-      <w:sdtEndPr/>
       <w:sdtContent>
         <w:p>
           <w:r>
@@ -181,7 +178,6 @@
                                   <w:dataBinding w:prefixMappings="xmlns:ns0='http://purl.org/dc/elements/1.1/' xmlns:ns1='http://schemas.openxmlformats.org/package/2006/metadata/core-properties' " w:xpath="/ns1:coreProperties[1]/ns0:creator[1]" w:storeItemID="{6C3C8BC8-F283-45AE-878A-BAB7291924A1}"/>
                                   <w:text/>
                                 </w:sdtPr>
-                                <w:sdtEndPr/>
                                 <w:sdtContent>
                                   <w:p>
                                     <w:pPr>
@@ -242,7 +238,6 @@
                             <w:dataBinding w:prefixMappings="xmlns:ns0='http://purl.org/dc/elements/1.1/' xmlns:ns1='http://schemas.openxmlformats.org/package/2006/metadata/core-properties' " w:xpath="/ns1:coreProperties[1]/ns0:creator[1]" w:storeItemID="{6C3C8BC8-F283-45AE-878A-BAB7291924A1}"/>
                             <w:text/>
                           </w:sdtPr>
-                          <w:sdtEndPr/>
                           <w:sdtContent>
                             <w:p>
                               <w:pPr>
@@ -365,7 +360,6 @@
                                     <w:dataBinding w:prefixMappings="xmlns:ns0='http://schemas.microsoft.com/office/2006/coverPageProps'" w:xpath="/ns0:CoverPageProperties[1]/ns0:Abstract[1]" w:storeItemID="{55AF091B-3C7A-41E3-B477-F2FDAA23CFDA}"/>
                                     <w:text/>
                                   </w:sdtPr>
-                                  <w:sdtEndPr/>
                                   <w:sdtContent>
                                     <w:r>
                                       <w:rPr>
@@ -422,7 +416,6 @@
                               <w:dataBinding w:prefixMappings="xmlns:ns0='http://schemas.microsoft.com/office/2006/coverPageProps'" w:xpath="/ns0:CoverPageProperties[1]/ns0:Abstract[1]" w:storeItemID="{55AF091B-3C7A-41E3-B477-F2FDAA23CFDA}"/>
                               <w:text/>
                             </w:sdtPr>
-                            <w:sdtEndPr/>
                             <w:sdtContent>
                               <w:r>
                                 <w:rPr>
@@ -539,7 +532,7 @@
               </mc:Choice>
               <mc:Fallback>
                 <w:pict>
-                  <v:rect w14:anchorId="15255A8D" id="Rectangle 36" o:spid="_x0000_s1026" style="position:absolute;margin-left:0;margin-top:0;width:244.8pt;height:554.4pt;z-index:251659264;visibility:visible;mso-wrap-style:square;mso-width-percent:400;mso-height-percent:700;mso-left-percent:440;mso-top-percent:25;mso-wrap-distance-left:9pt;mso-wrap-distance-top:0;mso-wrap-distance-right:9pt;mso-wrap-distance-bottom:0;mso-position-horizontal-relative:page;mso-position-vertical-relative:page;mso-width-percent:400;mso-height-percent:700;mso-left-percent:440;mso-top-percent:25;mso-width-relative:page;mso-height-relative:page;v-text-anchor:middle" o:gfxdata="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" fillcolor="white [3212]" strokecolor="#5f131f [1614]" strokeweight="1.25pt">
+                  <v:rect w14:anchorId="499ACADF" id="Rectangle 36" o:spid="_x0000_s1026" style="position:absolute;margin-left:0;margin-top:0;width:244.8pt;height:554.4pt;z-index:251659264;visibility:visible;mso-wrap-style:square;mso-width-percent:400;mso-height-percent:700;mso-left-percent:440;mso-top-percent:25;mso-wrap-distance-left:9pt;mso-wrap-distance-top:0;mso-wrap-distance-right:9pt;mso-wrap-distance-bottom:0;mso-position-horizontal-relative:page;mso-position-vertical-relative:page;mso-width-percent:400;mso-height-percent:700;mso-left-percent:440;mso-top-percent:25;mso-width-relative:page;mso-height-relative:page;v-text-anchor:middle" o:gfxdata="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" fillcolor="white [3212]" strokecolor="#5f131f [1614]" strokeweight="1.25pt">
                     <w10:wrap anchorx="page" anchory="page"/>
                   </v:rect>
                 </w:pict>
@@ -636,7 +629,7 @@
               </mc:Choice>
               <mc:Fallback>
                 <w:pict>
-                  <v:rect w14:anchorId="116CD2B3" id="Rectangle 37" o:spid="_x0000_s1026" style="position:absolute;margin-left:0;margin-top:0;width:226.45pt;height:9.35pt;z-index:251662336;visibility:visible;mso-wrap-style:square;mso-width-percent:370;mso-height-percent:0;mso-left-percent:455;mso-top-percent:690;mso-wrap-distance-left:9pt;mso-wrap-distance-top:0;mso-wrap-distance-right:9pt;mso-wrap-distance-bottom:0;mso-position-horizontal-relative:page;mso-position-vertical-relative:page;mso-width-percent:370;mso-height-percent:0;mso-left-percent:455;mso-top-percent:690;mso-width-relative:page;mso-height-relative:margin;v-text-anchor:middle" o:gfxdata="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" fillcolor="#981e32 [3204]" stroked="f" strokeweight="2pt">
+                  <v:rect w14:anchorId="74DD0736" id="Rectangle 37" o:spid="_x0000_s1026" style="position:absolute;margin-left:0;margin-top:0;width:226.45pt;height:9.35pt;z-index:251662336;visibility:visible;mso-wrap-style:square;mso-width-percent:370;mso-height-percent:0;mso-left-percent:455;mso-top-percent:690;mso-wrap-distance-left:9pt;mso-wrap-distance-top:0;mso-wrap-distance-right:9pt;mso-wrap-distance-bottom:0;mso-position-horizontal-relative:page;mso-position-vertical-relative:page;mso-width-percent:370;mso-height-percent:0;mso-left-percent:455;mso-top-percent:690;mso-width-relative:page;mso-height-relative:margin;v-text-anchor:middle" o:gfxdata="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" fillcolor="#981e32 [3204]" stroked="f" strokeweight="2pt">
                     <w10:wrap anchorx="page" anchory="page"/>
                   </v:rect>
                 </w:pict>
@@ -715,7 +708,6 @@
                                   <w:dataBinding w:prefixMappings="xmlns:ns0='http://schemas.openxmlformats.org/package/2006/metadata/core-properties' xmlns:ns1='http://purl.org/dc/elements/1.1/'" w:xpath="/ns0:coreProperties[1]/ns1:title[1]" w:storeItemID="{6C3C8BC8-F283-45AE-878A-BAB7291924A1}"/>
                                   <w:text/>
                                 </w:sdtPr>
-                                <w:sdtEndPr/>
                                 <w:sdtContent>
                                   <w:p>
                                     <w:pPr>
@@ -754,7 +746,6 @@
                                   <w:dataBinding w:prefixMappings="xmlns:ns0='http://schemas.openxmlformats.org/package/2006/metadata/core-properties' xmlns:ns1='http://purl.org/dc/elements/1.1/'" w:xpath="/ns0:coreProperties[1]/ns1:subject[1]" w:storeItemID="{6C3C8BC8-F283-45AE-878A-BAB7291924A1}"/>
                                   <w:text/>
                                 </w:sdtPr>
-                                <w:sdtEndPr/>
                                 <w:sdtContent>
                                   <w:p>
                                     <w:pPr>
@@ -824,7 +815,6 @@
                                     <w:dataBinding w:prefixMappings="xmlns:ns0='http://purl.org/dc/elements/1.1/' xmlns:ns1='http://schemas.openxmlformats.org/package/2006/metadata/core-properties' " w:xpath="/ns1:coreProperties[1]/ns1:contentStatus[1]" w:storeItemID="{6C3C8BC8-F283-45AE-878A-BAB7291924A1}"/>
                                     <w:text/>
                                   </w:sdtPr>
-                                  <w:sdtEndPr/>
                                   <w:sdtContent>
                                     <w:r>
                                       <w:rPr>
@@ -834,7 +824,7 @@
                                         <w:sz w:val="32"/>
                                         <w:szCs w:val="40"/>
                                       </w:rPr>
-                                      <w:t>1.2.0</w:t>
+                                      <w:t>1.3.0</w:t>
                                     </w:r>
                                   </w:sdtContent>
                                 </w:sdt>
@@ -878,7 +868,6 @@
                             <w:dataBinding w:prefixMappings="xmlns:ns0='http://schemas.openxmlformats.org/package/2006/metadata/core-properties' xmlns:ns1='http://purl.org/dc/elements/1.1/'" w:xpath="/ns0:coreProperties[1]/ns1:title[1]" w:storeItemID="{6C3C8BC8-F283-45AE-878A-BAB7291924A1}"/>
                             <w:text/>
                           </w:sdtPr>
-                          <w:sdtEndPr/>
                           <w:sdtContent>
                             <w:p>
                               <w:pPr>
@@ -917,7 +906,6 @@
                             <w:dataBinding w:prefixMappings="xmlns:ns0='http://schemas.openxmlformats.org/package/2006/metadata/core-properties' xmlns:ns1='http://purl.org/dc/elements/1.1/'" w:xpath="/ns0:coreProperties[1]/ns1:subject[1]" w:storeItemID="{6C3C8BC8-F283-45AE-878A-BAB7291924A1}"/>
                             <w:text/>
                           </w:sdtPr>
-                          <w:sdtEndPr/>
                           <w:sdtContent>
                             <w:p>
                               <w:pPr>
@@ -987,7 +975,6 @@
                               <w:dataBinding w:prefixMappings="xmlns:ns0='http://purl.org/dc/elements/1.1/' xmlns:ns1='http://schemas.openxmlformats.org/package/2006/metadata/core-properties' " w:xpath="/ns1:coreProperties[1]/ns1:contentStatus[1]" w:storeItemID="{6C3C8BC8-F283-45AE-878A-BAB7291924A1}"/>
                               <w:text/>
                             </w:sdtPr>
-                            <w:sdtEndPr/>
                             <w:sdtContent>
                               <w:r>
                                 <w:rPr>
@@ -997,7 +984,7 @@
                                   <w:sz w:val="32"/>
                                   <w:szCs w:val="40"/>
                                 </w:rPr>
-                                <w:t>1.2.0</w:t>
+                                <w:t>1.3.0</w:t>
                               </w:r>
                             </w:sdtContent>
                           </w:sdt>
@@ -1173,7 +1160,7 @@
           <w:r>
             <w:fldChar w:fldCharType="separate"/>
           </w:r>
-          <w:hyperlink w:anchor="_Toc513884640" w:history="1">
+          <w:hyperlink w:anchor="_Toc519976919" w:history="1">
             <w:r>
               <w:rPr>
                 <w:rStyle w:val="Hyperlink"/>
@@ -1200,7 +1187,7 @@
                 <w:noProof/>
                 <w:webHidden/>
               </w:rPr>
-              <w:instrText xml:space="preserve"> PAGEREF _Toc513884640 \h </w:instrText>
+              <w:instrText xml:space="preserve"> PAGEREF _Toc519976919 \h </w:instrText>
             </w:r>
             <w:r>
               <w:rPr>
@@ -1242,7 +1229,7 @@
               <w:lang w:eastAsia="en-US"/>
             </w:rPr>
           </w:pPr>
-          <w:hyperlink w:anchor="_Toc513884641" w:history="1">
+          <w:hyperlink w:anchor="_Toc519976920" w:history="1">
             <w:r>
               <w:rPr>
                 <w:rStyle w:val="Hyperlink"/>
@@ -1269,7 +1256,7 @@
                 <w:noProof/>
                 <w:webHidden/>
               </w:rPr>
-              <w:instrText xml:space="preserve"> PAGEREF _Toc513884641 \h </w:instrText>
+              <w:instrText xml:space="preserve"> PAGEREF _Toc519976920 \h </w:instrText>
             </w:r>
             <w:r>
               <w:rPr>
@@ -1311,7 +1298,7 @@
               <w:lang w:eastAsia="en-US"/>
             </w:rPr>
           </w:pPr>
-          <w:hyperlink w:anchor="_Toc513884642" w:history="1">
+          <w:hyperlink w:anchor="_Toc519976921" w:history="1">
             <w:r>
               <w:rPr>
                 <w:rStyle w:val="Hyperlink"/>
@@ -1338,7 +1325,7 @@
                 <w:noProof/>
                 <w:webHidden/>
               </w:rPr>
-              <w:instrText xml:space="preserve"> PAGEREF _Toc513884642 \h </w:instrText>
+              <w:instrText xml:space="preserve"> PAGEREF _Toc519976921 \h </w:instrText>
             </w:r>
             <w:r>
               <w:rPr>
@@ -1380,7 +1367,7 @@
               <w:lang w:eastAsia="en-US"/>
             </w:rPr>
           </w:pPr>
-          <w:hyperlink w:anchor="_Toc513884643" w:history="1">
+          <w:hyperlink w:anchor="_Toc519976922" w:history="1">
             <w:r>
               <w:rPr>
                 <w:rStyle w:val="Hyperlink"/>
@@ -1407,7 +1394,7 @@
                 <w:noProof/>
                 <w:webHidden/>
               </w:rPr>
-              <w:instrText xml:space="preserve"> PAGEREF _Toc513884643 \h </w:instrText>
+              <w:instrText xml:space="preserve"> PAGEREF _Toc519976922 \h </w:instrText>
             </w:r>
             <w:r>
               <w:rPr>
@@ -1449,7 +1436,7 @@
               <w:lang w:eastAsia="en-US"/>
             </w:rPr>
           </w:pPr>
-          <w:hyperlink w:anchor="_Toc513884644" w:history="1">
+          <w:hyperlink w:anchor="_Toc519976923" w:history="1">
             <w:r>
               <w:rPr>
                 <w:rStyle w:val="Hyperlink"/>
@@ -1476,7 +1463,7 @@
                 <w:noProof/>
                 <w:webHidden/>
               </w:rPr>
-              <w:instrText xml:space="preserve"> PAGEREF _Toc513884644 \h </w:instrText>
+              <w:instrText xml:space="preserve"> PAGEREF _Toc519976923 \h </w:instrText>
             </w:r>
             <w:r>
               <w:rPr>
@@ -1518,7 +1505,7 @@
               <w:lang w:eastAsia="en-US"/>
             </w:rPr>
           </w:pPr>
-          <w:hyperlink w:anchor="_Toc513884645" w:history="1">
+          <w:hyperlink w:anchor="_Toc519976924" w:history="1">
             <w:r>
               <w:rPr>
                 <w:rStyle w:val="Hyperlink"/>
@@ -1545,7 +1532,7 @@
                 <w:noProof/>
                 <w:webHidden/>
               </w:rPr>
-              <w:instrText xml:space="preserve"> PAGEREF _Toc513884645 \h </w:instrText>
+              <w:instrText xml:space="preserve"> PAGEREF _Toc519976924 \h </w:instrText>
             </w:r>
             <w:r>
               <w:rPr>
@@ -1565,7 +1552,7 @@
                 <w:noProof/>
                 <w:webHidden/>
               </w:rPr>
-              <w:t>3</w:t>
+              <w:t>4</w:t>
             </w:r>
             <w:r>
               <w:rPr>
@@ -1587,7 +1574,7 @@
               <w:lang w:eastAsia="en-US"/>
             </w:rPr>
           </w:pPr>
-          <w:hyperlink w:anchor="_Toc513884646" w:history="1">
+          <w:hyperlink w:anchor="_Toc519976925" w:history="1">
             <w:r>
               <w:rPr>
                 <w:rStyle w:val="Hyperlink"/>
@@ -1614,7 +1601,7 @@
                 <w:noProof/>
                 <w:webHidden/>
               </w:rPr>
-              <w:instrText xml:space="preserve"> PAGEREF _Toc513884646 \h </w:instrText>
+              <w:instrText xml:space="preserve"> PAGEREF _Toc519976925 \h </w:instrText>
             </w:r>
             <w:r>
               <w:rPr>
@@ -1634,7 +1621,7 @@
                 <w:noProof/>
                 <w:webHidden/>
               </w:rPr>
-              <w:t>3</w:t>
+              <w:t>4</w:t>
             </w:r>
             <w:r>
               <w:rPr>
@@ -1656,7 +1643,7 @@
               <w:lang w:eastAsia="en-US"/>
             </w:rPr>
           </w:pPr>
-          <w:hyperlink w:anchor="_Toc513884647" w:history="1">
+          <w:hyperlink w:anchor="_Toc519976926" w:history="1">
             <w:r>
               <w:rPr>
                 <w:rStyle w:val="Hyperlink"/>
@@ -1683,7 +1670,7 @@
                 <w:noProof/>
                 <w:webHidden/>
               </w:rPr>
-              <w:instrText xml:space="preserve"> PAGEREF _Toc513884647 \h </w:instrText>
+              <w:instrText xml:space="preserve"> PAGEREF _Toc519976926 \h </w:instrText>
             </w:r>
             <w:r>
               <w:rPr>
@@ -1725,7 +1712,7 @@
               <w:lang w:eastAsia="en-US"/>
             </w:rPr>
           </w:pPr>
-          <w:hyperlink w:anchor="_Toc513884648" w:history="1">
+          <w:hyperlink w:anchor="_Toc519976927" w:history="1">
             <w:r>
               <w:rPr>
                 <w:rStyle w:val="Hyperlink"/>
@@ -1752,7 +1739,7 @@
                 <w:noProof/>
                 <w:webHidden/>
               </w:rPr>
-              <w:instrText xml:space="preserve"> PAGEREF _Toc513884648 \h </w:instrText>
+              <w:instrText xml:space="preserve"> PAGEREF _Toc519976927 \h </w:instrText>
             </w:r>
             <w:r>
               <w:rPr>
@@ -1772,7 +1759,7 @@
                 <w:noProof/>
                 <w:webHidden/>
               </w:rPr>
-              <w:t>4</w:t>
+              <w:t>5</w:t>
             </w:r>
             <w:r>
               <w:rPr>
@@ -1794,7 +1781,7 @@
               <w:lang w:eastAsia="en-US"/>
             </w:rPr>
           </w:pPr>
-          <w:hyperlink w:anchor="_Toc513884649" w:history="1">
+          <w:hyperlink w:anchor="_Toc519976928" w:history="1">
             <w:r>
               <w:rPr>
                 <w:rStyle w:val="Hyperlink"/>
@@ -1821,7 +1808,7 @@
                 <w:noProof/>
                 <w:webHidden/>
               </w:rPr>
-              <w:instrText xml:space="preserve"> PAGEREF _Toc513884649 \h </w:instrText>
+              <w:instrText xml:space="preserve"> PAGEREF _Toc519976928 \h </w:instrText>
             </w:r>
             <w:r>
               <w:rPr>
@@ -1841,7 +1828,7 @@
                 <w:noProof/>
                 <w:webHidden/>
               </w:rPr>
-              <w:t>4</w:t>
+              <w:t>5</w:t>
             </w:r>
             <w:r>
               <w:rPr>
@@ -1863,7 +1850,7 @@
               <w:lang w:eastAsia="en-US"/>
             </w:rPr>
           </w:pPr>
-          <w:hyperlink w:anchor="_Toc513884650" w:history="1">
+          <w:hyperlink w:anchor="_Toc519976929" w:history="1">
             <w:r>
               <w:rPr>
                 <w:rStyle w:val="Hyperlink"/>
@@ -1890,7 +1877,7 @@
                 <w:noProof/>
                 <w:webHidden/>
               </w:rPr>
-              <w:instrText xml:space="preserve"> PAGEREF _Toc513884650 \h </w:instrText>
+              <w:instrText xml:space="preserve"> PAGEREF _Toc519976929 \h </w:instrText>
             </w:r>
             <w:r>
               <w:rPr>
@@ -1910,7 +1897,7 @@
                 <w:noProof/>
                 <w:webHidden/>
               </w:rPr>
-              <w:t>4</w:t>
+              <w:t>5</w:t>
             </w:r>
             <w:r>
               <w:rPr>
@@ -1932,7 +1919,7 @@
               <w:lang w:eastAsia="en-US"/>
             </w:rPr>
           </w:pPr>
-          <w:hyperlink w:anchor="_Toc513884651" w:history="1">
+          <w:hyperlink w:anchor="_Toc519976930" w:history="1">
             <w:r>
               <w:rPr>
                 <w:rStyle w:val="Hyperlink"/>
@@ -1959,7 +1946,7 @@
                 <w:noProof/>
                 <w:webHidden/>
               </w:rPr>
-              <w:instrText xml:space="preserve"> PAGEREF _Toc513884651 \h </w:instrText>
+              <w:instrText xml:space="preserve"> PAGEREF _Toc519976930 \h </w:instrText>
             </w:r>
             <w:r>
               <w:rPr>
@@ -1979,7 +1966,7 @@
                 <w:noProof/>
                 <w:webHidden/>
               </w:rPr>
-              <w:t>4</w:t>
+              <w:t>5</w:t>
             </w:r>
             <w:r>
               <w:rPr>
@@ -2001,7 +1988,7 @@
               <w:lang w:eastAsia="en-US"/>
             </w:rPr>
           </w:pPr>
-          <w:hyperlink w:anchor="_Toc513884652" w:history="1">
+          <w:hyperlink w:anchor="_Toc519976931" w:history="1">
             <w:r>
               <w:rPr>
                 <w:rStyle w:val="Hyperlink"/>
@@ -2028,7 +2015,7 @@
                 <w:noProof/>
                 <w:webHidden/>
               </w:rPr>
-              <w:instrText xml:space="preserve"> PAGEREF _Toc513884652 \h </w:instrText>
+              <w:instrText xml:space="preserve"> PAGEREF _Toc519976931 \h </w:instrText>
             </w:r>
             <w:r>
               <w:rPr>
@@ -2048,7 +2035,7 @@
                 <w:noProof/>
                 <w:webHidden/>
               </w:rPr>
-              <w:t>4</w:t>
+              <w:t>5</w:t>
             </w:r>
             <w:r>
               <w:rPr>
@@ -2070,7 +2057,7 @@
               <w:lang w:eastAsia="en-US"/>
             </w:rPr>
           </w:pPr>
-          <w:hyperlink w:anchor="_Toc513884653" w:history="1">
+          <w:hyperlink w:anchor="_Toc519976932" w:history="1">
             <w:r>
               <w:rPr>
                 <w:rStyle w:val="Hyperlink"/>
@@ -2097,7 +2084,7 @@
                 <w:noProof/>
                 <w:webHidden/>
               </w:rPr>
-              <w:instrText xml:space="preserve"> PAGEREF _Toc513884653 \h </w:instrText>
+              <w:instrText xml:space="preserve"> PAGEREF _Toc519976932 \h </w:instrText>
             </w:r>
             <w:r>
               <w:rPr>
@@ -2117,7 +2104,7 @@
                 <w:noProof/>
                 <w:webHidden/>
               </w:rPr>
-              <w:t>5</w:t>
+              <w:t>6</w:t>
             </w:r>
             <w:r>
               <w:rPr>
@@ -2139,7 +2126,7 @@
               <w:lang w:eastAsia="en-US"/>
             </w:rPr>
           </w:pPr>
-          <w:hyperlink w:anchor="_Toc513884654" w:history="1">
+          <w:hyperlink w:anchor="_Toc519976933" w:history="1">
             <w:r>
               <w:rPr>
                 <w:rStyle w:val="Hyperlink"/>
@@ -2166,7 +2153,7 @@
                 <w:noProof/>
                 <w:webHidden/>
               </w:rPr>
-              <w:instrText xml:space="preserve"> PAGEREF _Toc513884654 \h </w:instrText>
+              <w:instrText xml:space="preserve"> PAGEREF _Toc519976933 \h </w:instrText>
             </w:r>
             <w:r>
               <w:rPr>
@@ -2186,7 +2173,7 @@
                 <w:noProof/>
                 <w:webHidden/>
               </w:rPr>
-              <w:t>5</w:t>
+              <w:t>6</w:t>
             </w:r>
             <w:r>
               <w:rPr>
@@ -2208,7 +2195,7 @@
               <w:lang w:eastAsia="en-US"/>
             </w:rPr>
           </w:pPr>
-          <w:hyperlink w:anchor="_Toc513884655" w:history="1">
+          <w:hyperlink w:anchor="_Toc519976934" w:history="1">
             <w:r>
               <w:rPr>
                 <w:rStyle w:val="Hyperlink"/>
@@ -2235,7 +2222,7 @@
                 <w:noProof/>
                 <w:webHidden/>
               </w:rPr>
-              <w:instrText xml:space="preserve"> PAGEREF _Toc513884655 \h </w:instrText>
+              <w:instrText xml:space="preserve"> PAGEREF _Toc519976934 \h </w:instrText>
             </w:r>
             <w:r>
               <w:rPr>
@@ -2255,7 +2242,7 @@
                 <w:noProof/>
                 <w:webHidden/>
               </w:rPr>
-              <w:t>5</w:t>
+              <w:t>6</w:t>
             </w:r>
             <w:r>
               <w:rPr>
@@ -2277,7 +2264,7 @@
               <w:lang w:eastAsia="en-US"/>
             </w:rPr>
           </w:pPr>
-          <w:hyperlink w:anchor="_Toc513884656" w:history="1">
+          <w:hyperlink w:anchor="_Toc519976935" w:history="1">
             <w:r>
               <w:rPr>
                 <w:rStyle w:val="Hyperlink"/>
@@ -2304,7 +2291,7 @@
                 <w:noProof/>
                 <w:webHidden/>
               </w:rPr>
-              <w:instrText xml:space="preserve"> PAGEREF _Toc513884656 \h </w:instrText>
+              <w:instrText xml:space="preserve"> PAGEREF _Toc519976935 \h </w:instrText>
             </w:r>
             <w:r>
               <w:rPr>
@@ -2324,7 +2311,7 @@
                 <w:noProof/>
                 <w:webHidden/>
               </w:rPr>
-              <w:t>5</w:t>
+              <w:t>6</w:t>
             </w:r>
             <w:r>
               <w:rPr>
@@ -2346,7 +2333,7 @@
               <w:lang w:eastAsia="en-US"/>
             </w:rPr>
           </w:pPr>
-          <w:hyperlink w:anchor="_Toc513884657" w:history="1">
+          <w:hyperlink w:anchor="_Toc519976936" w:history="1">
             <w:r>
               <w:rPr>
                 <w:rStyle w:val="Hyperlink"/>
@@ -2373,7 +2360,7 @@
                 <w:noProof/>
                 <w:webHidden/>
               </w:rPr>
-              <w:instrText xml:space="preserve"> PAGEREF _Toc513884657 \h </w:instrText>
+              <w:instrText xml:space="preserve"> PAGEREF _Toc519976936 \h </w:instrText>
             </w:r>
             <w:r>
               <w:rPr>
@@ -2393,7 +2380,7 @@
                 <w:noProof/>
                 <w:webHidden/>
               </w:rPr>
-              <w:t>6</w:t>
+              <w:t>7</w:t>
             </w:r>
             <w:r>
               <w:rPr>
@@ -2415,7 +2402,7 @@
               <w:lang w:eastAsia="en-US"/>
             </w:rPr>
           </w:pPr>
-          <w:hyperlink w:anchor="_Toc513884658" w:history="1">
+          <w:hyperlink w:anchor="_Toc519976937" w:history="1">
             <w:r>
               <w:rPr>
                 <w:rStyle w:val="Hyperlink"/>
@@ -2442,7 +2429,7 @@
                 <w:noProof/>
                 <w:webHidden/>
               </w:rPr>
-              <w:instrText xml:space="preserve"> PAGEREF _Toc513884658 \h </w:instrText>
+              <w:instrText xml:space="preserve"> PAGEREF _Toc519976937 \h </w:instrText>
             </w:r>
             <w:r>
               <w:rPr>
@@ -2462,7 +2449,7 @@
                 <w:noProof/>
                 <w:webHidden/>
               </w:rPr>
-              <w:t>6</w:t>
+              <w:t>7</w:t>
             </w:r>
             <w:r>
               <w:rPr>
@@ -2484,7 +2471,7 @@
               <w:lang w:eastAsia="en-US"/>
             </w:rPr>
           </w:pPr>
-          <w:hyperlink w:anchor="_Toc513884659" w:history="1">
+          <w:hyperlink w:anchor="_Toc519976938" w:history="1">
             <w:r>
               <w:rPr>
                 <w:rStyle w:val="Hyperlink"/>
@@ -2511,7 +2498,7 @@
                 <w:noProof/>
                 <w:webHidden/>
               </w:rPr>
-              <w:instrText xml:space="preserve"> PAGEREF _Toc513884659 \h </w:instrText>
+              <w:instrText xml:space="preserve"> PAGEREF _Toc519976938 \h </w:instrText>
             </w:r>
             <w:r>
               <w:rPr>
@@ -2531,7 +2518,7 @@
                 <w:noProof/>
                 <w:webHidden/>
               </w:rPr>
-              <w:t>6</w:t>
+              <w:t>7</w:t>
             </w:r>
             <w:r>
               <w:rPr>
@@ -2553,7 +2540,7 @@
               <w:lang w:eastAsia="en-US"/>
             </w:rPr>
           </w:pPr>
-          <w:hyperlink w:anchor="_Toc513884660" w:history="1">
+          <w:hyperlink w:anchor="_Toc519976939" w:history="1">
             <w:r>
               <w:rPr>
                 <w:rStyle w:val="Hyperlink"/>
@@ -2580,7 +2567,7 @@
                 <w:noProof/>
                 <w:webHidden/>
               </w:rPr>
-              <w:instrText xml:space="preserve"> PAGEREF _Toc513884660 \h </w:instrText>
+              <w:instrText xml:space="preserve"> PAGEREF _Toc519976939 \h </w:instrText>
             </w:r>
             <w:r>
               <w:rPr>
@@ -2600,7 +2587,7 @@
                 <w:noProof/>
                 <w:webHidden/>
               </w:rPr>
-              <w:t>6</w:t>
+              <w:t>8</w:t>
             </w:r>
             <w:r>
               <w:rPr>
@@ -2622,7 +2609,7 @@
               <w:lang w:eastAsia="en-US"/>
             </w:rPr>
           </w:pPr>
-          <w:hyperlink w:anchor="_Toc513884661" w:history="1">
+          <w:hyperlink w:anchor="_Toc519976940" w:history="1">
             <w:r>
               <w:rPr>
                 <w:rStyle w:val="Hyperlink"/>
@@ -2649,7 +2636,7 @@
                 <w:noProof/>
                 <w:webHidden/>
               </w:rPr>
-              <w:instrText xml:space="preserve"> PAGEREF _Toc513884661 \h </w:instrText>
+              <w:instrText xml:space="preserve"> PAGEREF _Toc519976940 \h </w:instrText>
             </w:r>
             <w:r>
               <w:rPr>
@@ -2669,7 +2656,7 @@
                 <w:noProof/>
                 <w:webHidden/>
               </w:rPr>
-              <w:t>7</w:t>
+              <w:t>8</w:t>
             </w:r>
             <w:r>
               <w:rPr>
@@ -2691,7 +2678,7 @@
               <w:lang w:eastAsia="en-US"/>
             </w:rPr>
           </w:pPr>
-          <w:hyperlink w:anchor="_Toc513884662" w:history="1">
+          <w:hyperlink w:anchor="_Toc519976941" w:history="1">
             <w:r>
               <w:rPr>
                 <w:rStyle w:val="Hyperlink"/>
@@ -2718,7 +2705,7 @@
                 <w:noProof/>
                 <w:webHidden/>
               </w:rPr>
-              <w:instrText xml:space="preserve"> PAGEREF _Toc513884662 \h </w:instrText>
+              <w:instrText xml:space="preserve"> PAGEREF _Toc519976941 \h </w:instrText>
             </w:r>
             <w:r>
               <w:rPr>
@@ -2738,7 +2725,7 @@
                 <w:noProof/>
                 <w:webHidden/>
               </w:rPr>
-              <w:t>7</w:t>
+              <w:t>8</w:t>
             </w:r>
             <w:r>
               <w:rPr>
@@ -2760,7 +2747,7 @@
               <w:lang w:eastAsia="en-US"/>
             </w:rPr>
           </w:pPr>
-          <w:hyperlink w:anchor="_Toc513884663" w:history="1">
+          <w:hyperlink w:anchor="_Toc519976942" w:history="1">
             <w:r>
               <w:rPr>
                 <w:rStyle w:val="Hyperlink"/>
@@ -2787,7 +2774,7 @@
                 <w:noProof/>
                 <w:webHidden/>
               </w:rPr>
-              <w:instrText xml:space="preserve"> PAGEREF _Toc513884663 \h </w:instrText>
+              <w:instrText xml:space="preserve"> PAGEREF _Toc519976942 \h </w:instrText>
             </w:r>
             <w:r>
               <w:rPr>
@@ -2807,7 +2794,7 @@
                 <w:noProof/>
                 <w:webHidden/>
               </w:rPr>
-              <w:t>7</w:t>
+              <w:t>8</w:t>
             </w:r>
             <w:r>
               <w:rPr>
@@ -2829,7 +2816,7 @@
               <w:lang w:eastAsia="en-US"/>
             </w:rPr>
           </w:pPr>
-          <w:hyperlink w:anchor="_Toc513884664" w:history="1">
+          <w:hyperlink w:anchor="_Toc519976943" w:history="1">
             <w:r>
               <w:rPr>
                 <w:rStyle w:val="Hyperlink"/>
@@ -2837,6 +2824,8 @@
               </w:rPr>
               <w:t>1.1.24 X</w:t>
             </w:r>
+            <w:bookmarkStart w:id="0" w:name="_GoBack"/>
+            <w:bookmarkEnd w:id="0"/>
             <w:r>
               <w:rPr>
                 <w:noProof/>
@@ -2856,7 +2845,7 @@
                 <w:noProof/>
                 <w:webHidden/>
               </w:rPr>
-              <w:instrText xml:space="preserve"> PAGEREF _Toc513884664 \h </w:instrText>
+              <w:instrText xml:space="preserve"> PAGEREF _Toc519976943 \h </w:instrText>
             </w:r>
             <w:r>
               <w:rPr>
@@ -2876,7 +2865,7 @@
                 <w:noProof/>
                 <w:webHidden/>
               </w:rPr>
-              <w:t>7</w:t>
+              <w:t>9</w:t>
             </w:r>
             <w:r>
               <w:rPr>
@@ -2898,7 +2887,7 @@
               <w:lang w:eastAsia="en-US"/>
             </w:rPr>
           </w:pPr>
-          <w:hyperlink w:anchor="_Toc513884665" w:history="1">
+          <w:hyperlink w:anchor="_Toc519976944" w:history="1">
             <w:r>
               <w:rPr>
                 <w:rStyle w:val="Hyperlink"/>
@@ -2925,7 +2914,7 @@
                 <w:noProof/>
                 <w:webHidden/>
               </w:rPr>
-              <w:instrText xml:space="preserve"> PAGEREF _Toc513884665 \h </w:instrText>
+              <w:instrText xml:space="preserve"> PAGEREF _Toc519976944 \h </w:instrText>
             </w:r>
             <w:r>
               <w:rPr>
@@ -2945,7 +2934,7 @@
                 <w:noProof/>
                 <w:webHidden/>
               </w:rPr>
-              <w:t>7</w:t>
+              <w:t>9</w:t>
             </w:r>
             <w:r>
               <w:rPr>
@@ -2967,7 +2956,7 @@
               <w:lang w:eastAsia="en-US"/>
             </w:rPr>
           </w:pPr>
-          <w:hyperlink w:anchor="_Toc513884666" w:history="1">
+          <w:hyperlink w:anchor="_Toc519976945" w:history="1">
             <w:r>
               <w:rPr>
                 <w:rStyle w:val="Hyperlink"/>
@@ -2994,7 +2983,7 @@
                 <w:noProof/>
                 <w:webHidden/>
               </w:rPr>
-              <w:instrText xml:space="preserve"> PAGEREF _Toc513884666 \h </w:instrText>
+              <w:instrText xml:space="preserve"> PAGEREF _Toc519976945 \h </w:instrText>
             </w:r>
             <w:r>
               <w:rPr>
@@ -3014,7 +3003,7 @@
                 <w:noProof/>
                 <w:webHidden/>
               </w:rPr>
-              <w:t>7</w:t>
+              <w:t>9</w:t>
             </w:r>
             <w:r>
               <w:rPr>
@@ -3046,7 +3035,7 @@
         <w:pStyle w:val="Heading1"/>
       </w:pPr>
       <w:bookmarkStart w:id="1" w:name="_Toc508538536"/>
-      <w:bookmarkStart w:id="2" w:name="_Toc513884640"/>
+      <w:bookmarkStart w:id="2" w:name="_Toc519976919"/>
       <w:r>
         <w:lastRenderedPageBreak/>
         <w:t>1 List of Acronyms and Abbreviations</w:t>
@@ -3059,15 +3048,7 @@
         <w:ind w:firstLine="720"/>
       </w:pPr>
       <w:r>
-        <w:t xml:space="preserve">The purpose of abbreviations and acronyms is for ease of speaking and writing. The ones listed in section 1.1.1 – 1.1.26 are </w:t>
-      </w:r>
-      <w:proofErr w:type="gramStart"/>
-      <w:r>
-        <w:t>commonly used</w:t>
-      </w:r>
-      <w:proofErr w:type="gramEnd"/>
-      <w:r>
-        <w:t xml:space="preserve"> in aerospace and are applicable to Cougs in Space</w:t>
+        <w:t>The purpose of abbreviations and acronyms is for ease of speaking and writing. The ones listed in section 1.1.1 – 1.1.26 are commonly used in aerospace and are applicable to Cougs in Space</w:t>
       </w:r>
     </w:p>
     <w:p>
@@ -3075,12 +3056,37 @@
         <w:pStyle w:val="Heading2"/>
       </w:pPr>
       <w:bookmarkStart w:id="3" w:name="_Toc508538537"/>
-      <w:bookmarkStart w:id="4" w:name="_Toc513884641"/>
+      <w:bookmarkStart w:id="4" w:name="_Toc519976920"/>
       <w:r>
         <w:t>1.1.1 A</w:t>
       </w:r>
       <w:bookmarkEnd w:id="3"/>
       <w:bookmarkEnd w:id="4"/>
+      <w:r>
+        <w:t xml:space="preserve"> </w:t>
+      </w:r>
+    </w:p>
+    <w:p>
+      <w:pPr>
+        <w:pStyle w:val="NoSpacing"/>
+      </w:pPr>
+      <w:r>
+        <w:rPr>
+          <w:b/>
+        </w:rPr>
+        <w:t>ADC</w:t>
+      </w:r>
+      <w:r>
+        <w:t xml:space="preserve"> – Analog to Digital Converter</w:t>
+      </w:r>
+    </w:p>
+    <w:p>
+      <w:r>
+        <w:tab/>
+      </w:r>
+      <w:r>
+        <w:t>An electronic circuit that converts an analog signal to a digital one</w:t>
+      </w:r>
     </w:p>
     <w:p>
       <w:pPr>
@@ -3099,7 +3105,12 @@
     <w:p>
       <w:r>
         <w:tab/>
-        <w:t>System responsible for orienting the satellite in free space</w:t>
+      </w:r>
+      <w:r>
+        <w:t>Subsystem</w:t>
+      </w:r>
+      <w:r>
+        <w:t xml:space="preserve"> responsible for orienting the satellite in free space</w:t>
       </w:r>
     </w:p>
     <w:p>
@@ -3139,15 +3150,7 @@
     <w:p>
       <w:r>
         <w:tab/>
-        <w:t xml:space="preserve">Orientation of the satellite </w:t>
-      </w:r>
-      <w:proofErr w:type="gramStart"/>
-      <w:r>
-        <w:t>relative</w:t>
-      </w:r>
-      <w:proofErr w:type="gramEnd"/>
-      <w:r>
-        <w:t xml:space="preserve"> to the direction of travel</w:t>
+        <w:t>Orientation of the satellite relative to the direction of travel</w:t>
       </w:r>
       <w:r>
         <w:t xml:space="preserve"> </w:t>
@@ -3178,12 +3181,35 @@
         <w:pStyle w:val="Heading2"/>
       </w:pPr>
       <w:bookmarkStart w:id="5" w:name="_Toc508538538"/>
-      <w:bookmarkStart w:id="6" w:name="_Toc513884642"/>
+      <w:bookmarkStart w:id="6" w:name="_Toc519976921"/>
       <w:r>
         <w:t>1.1.2 B</w:t>
       </w:r>
       <w:bookmarkEnd w:id="5"/>
       <w:bookmarkEnd w:id="6"/>
+      <w:r>
+        <w:t xml:space="preserve"> </w:t>
+      </w:r>
+    </w:p>
+    <w:p>
+      <w:pPr>
+        <w:pStyle w:val="NoSpacing"/>
+      </w:pPr>
+      <w:r>
+        <w:rPr>
+          <w:b/>
+        </w:rPr>
+        <w:t>BATT</w:t>
+      </w:r>
+      <w:r>
+        <w:t xml:space="preserve"> – Battery (Batt)</w:t>
+      </w:r>
+    </w:p>
+    <w:p>
+      <w:r>
+        <w:tab/>
+        <w:t>An electrical energy storage device that uses electrochemical reactions</w:t>
+      </w:r>
     </w:p>
     <w:p>
       <w:pPr>
@@ -3202,7 +3228,10 @@
     <w:p>
       <w:r>
         <w:tab/>
-        <w:t>List of components for a system</w:t>
+        <w:t>List of components for a</w:t>
+      </w:r>
+      <w:r>
+        <w:t>n assembly</w:t>
       </w:r>
     </w:p>
     <w:p>
@@ -3210,12 +3239,14 @@
         <w:pStyle w:val="Heading2"/>
       </w:pPr>
       <w:bookmarkStart w:id="7" w:name="_Toc508538539"/>
-      <w:bookmarkStart w:id="8" w:name="_Toc513884643"/>
+      <w:bookmarkStart w:id="8" w:name="_1.1.3_C"/>
+      <w:bookmarkStart w:id="9" w:name="_Toc519976922"/>
+      <w:bookmarkEnd w:id="8"/>
       <w:r>
         <w:t>1.1.3 C</w:t>
       </w:r>
       <w:bookmarkEnd w:id="7"/>
-      <w:bookmarkEnd w:id="8"/>
+      <w:bookmarkEnd w:id="9"/>
     </w:p>
     <w:p>
       <w:pPr>
@@ -3241,6 +3272,181 @@
       <w:r>
         <w:t>Computer software to aid in the creation, modification, analysis, and optimization of a design</w:t>
       </w:r>
+      <w:r>
+        <w:t xml:space="preserve"> </w:t>
+      </w:r>
+    </w:p>
+    <w:p>
+      <w:pPr>
+        <w:pStyle w:val="NoSpacing"/>
+      </w:pPr>
+      <w:r>
+        <w:rPr>
+          <w:b/>
+        </w:rPr>
+        <w:t>CBDR</w:t>
+      </w:r>
+      <w:r>
+        <w:t xml:space="preserve"> – </w:t>
+      </w:r>
+      <w:r>
+        <w:t>Critical Board Design Review</w:t>
+      </w:r>
+      <w:r>
+        <w:t xml:space="preserve"> </w:t>
+      </w:r>
+    </w:p>
+    <w:p>
+      <w:pPr>
+        <w:ind w:left="720"/>
+      </w:pPr>
+      <w:r>
+        <w:t>A type of CDR, that focuses on the layout of circuitry. Almost always requires PCB CAD and associated documentation on the board.</w:t>
+      </w:r>
+      <w:r>
+        <w:t xml:space="preserve"> </w:t>
+      </w:r>
+    </w:p>
+    <w:p>
+      <w:pPr>
+        <w:pStyle w:val="NoSpacing"/>
+      </w:pPr>
+      <w:r>
+        <w:rPr>
+          <w:b/>
+        </w:rPr>
+        <w:t>CCDR</w:t>
+      </w:r>
+      <w:r>
+        <w:t xml:space="preserve"> – </w:t>
+      </w:r>
+      <w:r>
+        <w:t>Critical Circuits Design Review</w:t>
+      </w:r>
+      <w:r>
+        <w:t xml:space="preserve"> </w:t>
+      </w:r>
+    </w:p>
+    <w:p>
+      <w:pPr>
+        <w:ind w:left="720"/>
+      </w:pPr>
+      <w:r>
+        <w:t xml:space="preserve">A type of CDR, that focuses on the </w:t>
+      </w:r>
+      <w:r>
+        <w:t>design and implementation of circuitry. Almost always requires a schematic and associated documentation on the schematic</w:t>
+      </w:r>
+      <w:r>
+        <w:t xml:space="preserve"> </w:t>
+      </w:r>
+    </w:p>
+    <w:p>
+      <w:pPr>
+        <w:pStyle w:val="NoSpacing"/>
+      </w:pPr>
+      <w:r>
+        <w:rPr>
+          <w:b/>
+        </w:rPr>
+        <w:t>C&amp;DH</w:t>
+      </w:r>
+      <w:r>
+        <w:t xml:space="preserve"> – </w:t>
+      </w:r>
+      <w:r>
+        <w:t>Command and Data Handling</w:t>
+      </w:r>
+    </w:p>
+    <w:p>
+      <w:pPr>
+        <w:spacing w:after="0"/>
+        <w:ind w:left="720"/>
+      </w:pPr>
+      <w:r>
+        <w:lastRenderedPageBreak/>
+        <w:t xml:space="preserve">Subsystem that performs the following responsibilities and comprised of the following components IHU and a </w:t>
+      </w:r>
+      <w:proofErr w:type="gramStart"/>
+      <w:r>
+        <w:t>solid state</w:t>
+      </w:r>
+      <w:proofErr w:type="gramEnd"/>
+      <w:r>
+        <w:t xml:space="preserve"> recorder</w:t>
+      </w:r>
+    </w:p>
+    <w:p>
+      <w:pPr>
+        <w:pStyle w:val="ListParagraph"/>
+        <w:numPr>
+          <w:ilvl w:val="0"/>
+          <w:numId w:val="3"/>
+        </w:numPr>
+      </w:pPr>
+      <w:r>
+        <w:t>Manages all forms of data on the satellite</w:t>
+      </w:r>
+    </w:p>
+    <w:p>
+      <w:pPr>
+        <w:pStyle w:val="ListParagraph"/>
+        <w:numPr>
+          <w:ilvl w:val="0"/>
+          <w:numId w:val="3"/>
+        </w:numPr>
+      </w:pPr>
+      <w:r>
+        <w:t>Carries out commands ordered by the ground</w:t>
+      </w:r>
+    </w:p>
+    <w:p>
+      <w:pPr>
+        <w:pStyle w:val="ListParagraph"/>
+        <w:numPr>
+          <w:ilvl w:val="0"/>
+          <w:numId w:val="3"/>
+        </w:numPr>
+      </w:pPr>
+      <w:r>
+        <w:t>Prepares data sent to and interprets data from the ground</w:t>
+      </w:r>
+    </w:p>
+    <w:p>
+      <w:pPr>
+        <w:pStyle w:val="ListParagraph"/>
+        <w:numPr>
+          <w:ilvl w:val="0"/>
+          <w:numId w:val="3"/>
+        </w:numPr>
+      </w:pPr>
+      <w:r>
+        <w:t>Collects and processes information about all subsystems and payloads</w:t>
+      </w:r>
+    </w:p>
+    <w:p>
+      <w:pPr>
+        <w:pStyle w:val="ListParagraph"/>
+        <w:numPr>
+          <w:ilvl w:val="0"/>
+          <w:numId w:val="3"/>
+        </w:numPr>
+      </w:pPr>
+      <w:r>
+        <w:t>Keeps and distributes the satellite’s time</w:t>
+      </w:r>
+    </w:p>
+    <w:p>
+      <w:pPr>
+        <w:pStyle w:val="ListParagraph"/>
+        <w:numPr>
+          <w:ilvl w:val="0"/>
+          <w:numId w:val="3"/>
+        </w:numPr>
+      </w:pPr>
+      <w:r>
+        <w:t>Autonomously monitors and responds to a wide range of onboard problems that might occur</w:t>
+      </w:r>
     </w:p>
     <w:p>
       <w:pPr>
@@ -3264,15 +3470,7 @@
         <w:t>D</w:t>
       </w:r>
       <w:r>
-        <w:t xml:space="preserve">emonstrates that the maturity of the design is </w:t>
-      </w:r>
-      <w:proofErr w:type="gramStart"/>
-      <w:r>
-        <w:t>appropriate to</w:t>
-      </w:r>
-      <w:proofErr w:type="gramEnd"/>
-      <w:r>
-        <w:t xml:space="preserve"> support proceeding with full-scale fabrication, assembly, integration, and test. CDR determines that the technical effort is on track to complete the flight and ground system development and mission operations, meeting mission performance requirements within the identified cost and schedule constraints</w:t>
+        <w:t>emonstrates that the maturity of the design is appropriate to support proceeding with full-scale fabrication, assembly, integration, and test. CDR determines that the technical effort is on track to complete the flight and ground system development and mission operations, meeting mission performance requirements within the identified cost and schedule constraints</w:t>
       </w:r>
     </w:p>
     <w:p>
@@ -3339,15 +3537,37 @@
     <w:p>
       <w:pPr>
         <w:ind w:left="720"/>
+      </w:pPr>
+      <w:r>
+        <w:t>Operation that is integral to the success of the mission</w:t>
+      </w:r>
+      <w:r>
+        <w:t xml:space="preserve"> </w:t>
+      </w:r>
+    </w:p>
+    <w:p>
+      <w:pPr>
+        <w:pStyle w:val="NoSpacing"/>
+      </w:pPr>
+      <w:r>
         <w:rPr>
           <w:b/>
         </w:rPr>
-      </w:pPr>
-      <w:r>
-        <w:t>Operation that is integral to the success of the mission</w:t>
-      </w:r>
-      <w:r>
-        <w:t xml:space="preserve"> </w:t>
+        <w:t>Comms</w:t>
+      </w:r>
+      <w:r>
+        <w:t xml:space="preserve"> – </w:t>
+      </w:r>
+      <w:r>
+        <w:t>Communication System</w:t>
+      </w:r>
+    </w:p>
+    <w:p>
+      <w:pPr>
+        <w:ind w:left="720"/>
+      </w:pPr>
+      <w:r>
+        <w:t>Subsystem responsible for communicating between the satellite and the ground</w:t>
       </w:r>
     </w:p>
     <w:p>
@@ -3392,14 +3612,36 @@
       <w:pPr>
         <w:pStyle w:val="Heading2"/>
       </w:pPr>
-      <w:bookmarkStart w:id="9" w:name="_Toc508538540"/>
-      <w:bookmarkStart w:id="10" w:name="_Toc513884644"/>
-      <w:r>
-        <w:lastRenderedPageBreak/>
+      <w:bookmarkStart w:id="10" w:name="_Toc508538540"/>
+      <w:bookmarkStart w:id="11" w:name="_Toc519976923"/>
+      <w:r>
         <w:t>1.1.4 D</w:t>
       </w:r>
-      <w:bookmarkEnd w:id="9"/>
       <w:bookmarkEnd w:id="10"/>
+      <w:bookmarkEnd w:id="11"/>
+      <w:r>
+        <w:t xml:space="preserve"> </w:t>
+      </w:r>
+    </w:p>
+    <w:p>
+      <w:pPr>
+        <w:pStyle w:val="NoSpacing"/>
+      </w:pPr>
+      <w:r>
+        <w:rPr>
+          <w:b/>
+        </w:rPr>
+        <w:t xml:space="preserve">DAC </w:t>
+      </w:r>
+      <w:r>
+        <w:t>– Digital to Analog Converter</w:t>
+      </w:r>
+    </w:p>
+    <w:p>
+      <w:r>
+        <w:tab/>
+        <w:t>An electronic circuit that converts a digital signal to an analog one</w:t>
+      </w:r>
     </w:p>
     <w:p>
       <w:pPr>
@@ -3449,13 +3691,16 @@
       <w:pPr>
         <w:pStyle w:val="Heading2"/>
       </w:pPr>
-      <w:bookmarkStart w:id="11" w:name="_Toc508538541"/>
-      <w:bookmarkStart w:id="12" w:name="_Toc513884645"/>
-      <w:r>
+      <w:bookmarkStart w:id="12" w:name="_Toc508538541"/>
+      <w:bookmarkStart w:id="13" w:name="_1.1.5_E"/>
+      <w:bookmarkStart w:id="14" w:name="_Toc519976924"/>
+      <w:bookmarkEnd w:id="13"/>
+      <w:r>
+        <w:lastRenderedPageBreak/>
         <w:t>1.1.5 E</w:t>
       </w:r>
-      <w:bookmarkEnd w:id="11"/>
       <w:bookmarkEnd w:id="12"/>
+      <w:bookmarkEnd w:id="14"/>
     </w:p>
     <w:p>
       <w:pPr>
@@ -3476,15 +3721,10 @@
         <w:ind w:left="720"/>
       </w:pPr>
       <w:r>
-        <w:t xml:space="preserve">System responsible for </w:t>
-      </w:r>
-      <w:proofErr w:type="gramStart"/>
-      <w:r>
-        <w:t>maintaining</w:t>
-      </w:r>
-      <w:proofErr w:type="gramEnd"/>
-      <w:r>
-        <w:t xml:space="preserve"> safe environmental conditions include, but not limited to, temperature and radiation exposure</w:t>
+        <w:t>Subs</w:t>
+      </w:r>
+      <w:r>
+        <w:t>ystem responsible for maintaining safe environmental conditions include, but not limited to, temperature and radiation exposure</w:t>
       </w:r>
     </w:p>
     <w:p>
@@ -3495,16 +3735,48 @@
         <w:rPr>
           <w:b/>
         </w:rPr>
-        <w:t>EES</w:t>
-      </w:r>
-      <w:r>
-        <w:t xml:space="preserve"> – Electrical Energy System</w:t>
-      </w:r>
-    </w:p>
-    <w:p>
-      <w:r>
-        <w:tab/>
-        <w:t>System responsible for gathering, storing, regulating, and distributing energy</w:t>
+        <w:t>E</w:t>
+      </w:r>
+      <w:r>
+        <w:rPr>
+          <w:b/>
+        </w:rPr>
+        <w:t>P</w:t>
+      </w:r>
+      <w:r>
+        <w:rPr>
+          <w:b/>
+        </w:rPr>
+        <w:t>S</w:t>
+      </w:r>
+      <w:r>
+        <w:t xml:space="preserve"> – Electrical </w:t>
+      </w:r>
+      <w:r>
+        <w:t>Power</w:t>
+      </w:r>
+      <w:r>
+        <w:t xml:space="preserve"> System</w:t>
+      </w:r>
+    </w:p>
+    <w:p>
+      <w:pPr>
+        <w:ind w:left="720"/>
+      </w:pPr>
+      <w:r>
+        <w:t>Subs</w:t>
+      </w:r>
+      <w:r>
+        <w:t xml:space="preserve">ystem responsible for </w:t>
+      </w:r>
+      <w:r>
+        <w:t>accumulating</w:t>
+      </w:r>
+      <w:r>
+        <w:t xml:space="preserve"> </w:t>
+      </w:r>
+      <w:r>
+        <w:t xml:space="preserve">energy, regulating voltage, and distributing power </w:t>
       </w:r>
     </w:p>
     <w:p>
@@ -3529,15 +3801,7 @@
         <w:ind w:left="720"/>
       </w:pPr>
       <w:r>
-        <w:t xml:space="preserve">A replica of the satellite, form, fit and functionally equivalent, used for testing, prototyping, repairing, and iterating before changes </w:t>
-      </w:r>
-      <w:proofErr w:type="gramStart"/>
-      <w:r>
-        <w:t>are integrated</w:t>
-      </w:r>
-      <w:proofErr w:type="gramEnd"/>
-      <w:r>
-        <w:t xml:space="preserve"> onto the flight unit</w:t>
+        <w:t>A replica of the satellite, form, fit and functionally equivalent, used for testing, prototyping, repairing, and iterating before changes are integrated onto the flight unit</w:t>
       </w:r>
     </w:p>
     <w:p>
@@ -3584,15 +3848,7 @@
         <w:ind w:left="720"/>
       </w:pPr>
       <w:r>
-        <w:t xml:space="preserve">The time the satellite </w:t>
-      </w:r>
-      <w:proofErr w:type="gramStart"/>
-      <w:r>
-        <w:t>is expected</w:t>
-      </w:r>
-      <w:proofErr w:type="gramEnd"/>
-      <w:r>
-        <w:t xml:space="preserve"> to become visible to communication</w:t>
+        <w:t>The time the satellite is expected to become visible to communication</w:t>
       </w:r>
     </w:p>
     <w:p>
@@ -3614,15 +3870,7 @@
         <w:ind w:left="720"/>
       </w:pPr>
       <w:r>
-        <w:t xml:space="preserve">The time the satellite </w:t>
-      </w:r>
-      <w:proofErr w:type="gramStart"/>
-      <w:r>
-        <w:t>is expected</w:t>
-      </w:r>
-      <w:proofErr w:type="gramEnd"/>
-      <w:r>
-        <w:t xml:space="preserve"> to complete a task</w:t>
+        <w:t>The time the satellite is expected to complete a task</w:t>
       </w:r>
     </w:p>
     <w:p>
@@ -3644,28 +3892,20 @@
         <w:ind w:left="720"/>
       </w:pPr>
       <w:r>
-        <w:t xml:space="preserve">The time the satellite </w:t>
-      </w:r>
-      <w:proofErr w:type="gramStart"/>
-      <w:r>
-        <w:t>is expected</w:t>
-      </w:r>
-      <w:proofErr w:type="gramEnd"/>
-      <w:r>
-        <w:t xml:space="preserve"> to become invisible to communication</w:t>
+        <w:t>The time the satellite is expected to become invisible to communication</w:t>
       </w:r>
     </w:p>
     <w:p>
       <w:pPr>
         <w:pStyle w:val="Heading2"/>
       </w:pPr>
-      <w:bookmarkStart w:id="13" w:name="_Toc508538542"/>
-      <w:bookmarkStart w:id="14" w:name="_Toc513884646"/>
+      <w:bookmarkStart w:id="15" w:name="_Toc508538542"/>
+      <w:bookmarkStart w:id="16" w:name="_Toc519976925"/>
       <w:r>
         <w:t>1.1.6 F</w:t>
       </w:r>
-      <w:bookmarkEnd w:id="13"/>
-      <w:bookmarkEnd w:id="14"/>
+      <w:bookmarkEnd w:id="15"/>
+      <w:bookmarkEnd w:id="16"/>
     </w:p>
     <w:p>
       <w:pPr>
@@ -3690,15 +3930,7 @@
         <w:t>E</w:t>
       </w:r>
       <w:r>
-        <w:t xml:space="preserve">xamines tests, demonstrations, analyses, and audits that </w:t>
-      </w:r>
-      <w:proofErr w:type="gramStart"/>
-      <w:r>
-        <w:t>determine</w:t>
-      </w:r>
-      <w:proofErr w:type="gramEnd"/>
-      <w:r>
-        <w:t xml:space="preserve"> the system's readiness for a safe and successful flight or launch and for subsequent flight operations</w:t>
+        <w:t>xamines tests, demonstrations, analyses, and audits that determine the system's readiness for a safe and successful flight or launch and for subsequent flight operations</w:t>
       </w:r>
     </w:p>
     <w:p>
@@ -3709,13 +3941,8 @@
         <w:t>A</w:t>
       </w:r>
       <w:r>
-        <w:t xml:space="preserve">lso ensures that all flight and ground hardware, software, personnel, and procedures </w:t>
-      </w:r>
-      <w:proofErr w:type="gramStart"/>
-      <w:r>
-        <w:t>are operationally read</w:t>
-      </w:r>
-      <w:proofErr w:type="gramEnd"/>
+        <w:t>lso ensures that all flight and ground hardware, software, personnel, and procedures are operationally read</w:t>
+      </w:r>
     </w:p>
     <w:p>
       <w:pPr>
@@ -3739,29 +3966,20 @@
         <w:ind w:left="720"/>
       </w:pPr>
       <w:r>
-        <w:t xml:space="preserve">The satellite that </w:t>
-      </w:r>
-      <w:proofErr w:type="gramStart"/>
-      <w:r>
-        <w:t>is launched</w:t>
-      </w:r>
-      <w:proofErr w:type="gramEnd"/>
-      <w:r>
-        <w:t xml:space="preserve"> into space</w:t>
+        <w:t>The satellite that is launched into space</w:t>
       </w:r>
     </w:p>
     <w:p>
       <w:pPr>
         <w:pStyle w:val="Heading2"/>
       </w:pPr>
-      <w:bookmarkStart w:id="15" w:name="_Toc508538543"/>
-      <w:bookmarkStart w:id="16" w:name="_Toc513884647"/>
-      <w:r>
-        <w:lastRenderedPageBreak/>
+      <w:bookmarkStart w:id="17" w:name="_Toc508538543"/>
+      <w:bookmarkStart w:id="18" w:name="_Toc519976926"/>
+      <w:r>
         <w:t>1.1.7 G</w:t>
       </w:r>
-      <w:bookmarkEnd w:id="15"/>
-      <w:bookmarkEnd w:id="16"/>
+      <w:bookmarkEnd w:id="17"/>
+      <w:bookmarkEnd w:id="18"/>
     </w:p>
     <w:p>
       <w:pPr>
@@ -3800,13 +4018,8 @@
         <w:ind w:left="720"/>
       </w:pPr>
       <w:r>
-        <w:t xml:space="preserve">Also, zero electric potential from which voltages </w:t>
-      </w:r>
-      <w:proofErr w:type="gramStart"/>
-      <w:r>
-        <w:t>are measured</w:t>
-      </w:r>
-      <w:proofErr w:type="gramEnd"/>
+        <w:t>Also, zero electric potential from which voltages are measured</w:t>
+      </w:r>
     </w:p>
     <w:p>
       <w:pPr>
@@ -3816,6 +4029,7 @@
         <w:rPr>
           <w:b/>
         </w:rPr>
+        <w:lastRenderedPageBreak/>
         <w:t>GNSS</w:t>
       </w:r>
       <w:r>
@@ -3827,28 +4041,45 @@
         <w:ind w:left="720"/>
       </w:pPr>
       <w:r>
-        <w:t xml:space="preserve">System using a constellation of satellites to allow device to </w:t>
-      </w:r>
-      <w:proofErr w:type="gramStart"/>
-      <w:r>
-        <w:t>determine</w:t>
-      </w:r>
-      <w:proofErr w:type="gramEnd"/>
-      <w:r>
-        <w:t xml:space="preserve"> their precise location, including USA’s GPS, Russia’s GLONASS, and European Union’s Galileo</w:t>
+        <w:t>System using a constellation of satellites to allow device to determine their precise location, including USA’s GPS, Russia’s GLONASS, and European Union’s Galileo</w:t>
+      </w:r>
+      <w:r>
+        <w:t xml:space="preserve"> </w:t>
+      </w:r>
+    </w:p>
+    <w:p>
+      <w:pPr>
+        <w:pStyle w:val="NoSpacing"/>
+      </w:pPr>
+      <w:r>
+        <w:rPr>
+          <w:b/>
+        </w:rPr>
+        <w:t xml:space="preserve">GUI </w:t>
+      </w:r>
+      <w:r>
+        <w:t>– Graphical User Interface</w:t>
+      </w:r>
+    </w:p>
+    <w:p>
+      <w:pPr>
+        <w:ind w:left="720"/>
+      </w:pPr>
+      <w:r>
+        <w:t>A type of user interface that allows users to interact with a system using graphical icons and visual indicators</w:t>
       </w:r>
     </w:p>
     <w:p>
       <w:pPr>
         <w:pStyle w:val="Heading2"/>
       </w:pPr>
-      <w:bookmarkStart w:id="17" w:name="_Toc508538544"/>
-      <w:bookmarkStart w:id="18" w:name="_Toc513884648"/>
+      <w:bookmarkStart w:id="19" w:name="_Toc508538544"/>
+      <w:bookmarkStart w:id="20" w:name="_Toc519976927"/>
       <w:r>
         <w:t>1.1.8 H</w:t>
       </w:r>
-      <w:bookmarkEnd w:id="17"/>
-      <w:bookmarkEnd w:id="18"/>
+      <w:bookmarkEnd w:id="19"/>
+      <w:bookmarkEnd w:id="20"/>
     </w:p>
     <w:p>
       <w:pPr>
@@ -3879,13 +4110,13 @@
       <w:pPr>
         <w:pStyle w:val="Heading2"/>
       </w:pPr>
-      <w:bookmarkStart w:id="19" w:name="_Toc508538545"/>
-      <w:bookmarkStart w:id="20" w:name="_Toc513884649"/>
+      <w:bookmarkStart w:id="21" w:name="_Toc508538545"/>
+      <w:bookmarkStart w:id="22" w:name="_Toc519976928"/>
       <w:r>
         <w:t>1.1.9 I</w:t>
       </w:r>
-      <w:bookmarkEnd w:id="19"/>
-      <w:bookmarkEnd w:id="20"/>
+      <w:bookmarkEnd w:id="21"/>
+      <w:bookmarkEnd w:id="22"/>
       <w:r>
         <w:t xml:space="preserve"> </w:t>
       </w:r>
@@ -3951,10 +4182,35 @@
     <w:p>
       <w:pPr>
         <w:pStyle w:val="NoSpacing"/>
-      </w:pPr>
-      <w:r>
-        <w:tab/>
-        <w:t>Processor responsible for organizing communication between systems</w:t>
+        <w:ind w:left="720"/>
+      </w:pPr>
+      <w:r>
+        <w:t xml:space="preserve">Processor responsible for </w:t>
+      </w:r>
+      <w:r>
+        <w:t xml:space="preserve">operating the C&amp;DH and communicating with the </w:t>
+      </w:r>
+      <w:proofErr w:type="gramStart"/>
+      <w:r>
+        <w:t>solid state</w:t>
+      </w:r>
+      <w:proofErr w:type="gramEnd"/>
+      <w:r>
+        <w:t xml:space="preserve"> recorder, see </w:t>
+      </w:r>
+      <w:hyperlink w:anchor="_1.1.3_C" w:history="1">
+        <w:r>
+          <w:rPr>
+            <w:rStyle w:val="Hyperlink"/>
+          </w:rPr>
+          <w:t>C&amp;DH</w:t>
+        </w:r>
+      </w:hyperlink>
+      <w:r>
+        <w:t xml:space="preserve"> for a list of </w:t>
+      </w:r>
+      <w:r>
+        <w:t>responsibilities</w:t>
       </w:r>
     </w:p>
     <w:p>
@@ -3992,22 +4248,10 @@
       <w:pPr>
         <w:pStyle w:val="Heading2"/>
       </w:pPr>
-      <w:bookmarkStart w:id="21" w:name="_Toc508538546"/>
-      <w:bookmarkStart w:id="22" w:name="_Toc513884650"/>
+      <w:bookmarkStart w:id="23" w:name="_Toc508538546"/>
+      <w:bookmarkStart w:id="24" w:name="_Toc519976929"/>
       <w:r>
         <w:t>1.1.10 J</w:t>
-      </w:r>
-      <w:bookmarkEnd w:id="21"/>
-      <w:bookmarkEnd w:id="22"/>
-    </w:p>
-    <w:p>
-      <w:pPr>
-        <w:pStyle w:val="Heading2"/>
-      </w:pPr>
-      <w:bookmarkStart w:id="23" w:name="_Toc508538547"/>
-      <w:bookmarkStart w:id="24" w:name="_Toc513884651"/>
-      <w:r>
-        <w:t>1.1.11 K</w:t>
       </w:r>
       <w:bookmarkEnd w:id="23"/>
       <w:bookmarkEnd w:id="24"/>
@@ -4016,13 +4260,25 @@
       <w:pPr>
         <w:pStyle w:val="Heading2"/>
       </w:pPr>
-      <w:bookmarkStart w:id="25" w:name="_Toc508538548"/>
-      <w:bookmarkStart w:id="26" w:name="_Toc513884652"/>
-      <w:r>
-        <w:t>1.1.12 L</w:t>
+      <w:bookmarkStart w:id="25" w:name="_Toc508538547"/>
+      <w:bookmarkStart w:id="26" w:name="_Toc519976930"/>
+      <w:r>
+        <w:t>1.1.11 K</w:t>
       </w:r>
       <w:bookmarkEnd w:id="25"/>
       <w:bookmarkEnd w:id="26"/>
+    </w:p>
+    <w:p>
+      <w:pPr>
+        <w:pStyle w:val="Heading2"/>
+      </w:pPr>
+      <w:bookmarkStart w:id="27" w:name="_Toc508538548"/>
+      <w:bookmarkStart w:id="28" w:name="_Toc519976931"/>
+      <w:r>
+        <w:t>1.1.12 L</w:t>
+      </w:r>
+      <w:bookmarkEnd w:id="27"/>
+      <w:bookmarkEnd w:id="28"/>
     </w:p>
     <w:p>
       <w:pPr>
@@ -4046,15 +4302,7 @@
         <w:ind w:left="720"/>
       </w:pPr>
       <w:r>
-        <w:t xml:space="preserve">An electrical </w:t>
-      </w:r>
-      <w:proofErr w:type="gramStart"/>
-      <w:r>
-        <w:t>component</w:t>
-      </w:r>
-      <w:proofErr w:type="gramEnd"/>
-      <w:r>
-        <w:t xml:space="preserve"> that emits light, at a specified wavelength (color), when energized, commonly used for indication</w:t>
+        <w:t>An electrical component that emits light, at a specified wavelength (color), when energized, commonly used for indication</w:t>
       </w:r>
     </w:p>
     <w:p>
@@ -4130,15 +4378,7 @@
         <w:ind w:left="720"/>
       </w:pPr>
       <w:r>
-        <w:t xml:space="preserve">State when the mission can no longer </w:t>
-      </w:r>
-      <w:proofErr w:type="gramStart"/>
-      <w:r>
-        <w:t>be completed</w:t>
-      </w:r>
-      <w:proofErr w:type="gramEnd"/>
-      <w:r>
-        <w:t xml:space="preserve"> usually due to a critical mission failure</w:t>
+        <w:t>State when the mission can no longer be completed usually due to a critical mission failure</w:t>
       </w:r>
     </w:p>
     <w:p>
@@ -4167,13 +4407,13 @@
       <w:pPr>
         <w:pStyle w:val="Heading2"/>
       </w:pPr>
-      <w:bookmarkStart w:id="27" w:name="_Toc508538549"/>
-      <w:bookmarkStart w:id="28" w:name="_Toc513884653"/>
+      <w:bookmarkStart w:id="29" w:name="_Toc508538549"/>
+      <w:bookmarkStart w:id="30" w:name="_Toc519976932"/>
       <w:r>
         <w:t>1.1.13 M</w:t>
       </w:r>
-      <w:bookmarkEnd w:id="27"/>
-      <w:bookmarkEnd w:id="28"/>
+      <w:bookmarkEnd w:id="29"/>
+      <w:bookmarkEnd w:id="30"/>
     </w:p>
     <w:p>
       <w:pPr>
@@ -4197,15 +4437,7 @@
         <w:ind w:left="720"/>
       </w:pPr>
       <w:r>
-        <w:t xml:space="preserve">A plan that describes all actions </w:t>
-      </w:r>
-      <w:proofErr w:type="gramStart"/>
-      <w:r>
-        <w:t>regarding</w:t>
-      </w:r>
-      <w:proofErr w:type="gramEnd"/>
-      <w:r>
-        <w:t xml:space="preserve"> the mission when the mission is operational, including, but not limited to, operations planning, flight control, mission data receipt/delivery, tracking and navigation, maintenance and support, spacecraft support and analysis, and mission data processing and achieving</w:t>
+        <w:t>A plan that describes all actions regarding the mission when the mission is operational, including, but not limited to, operations planning, flight control, mission data receipt/delivery, tracking and navigation, maintenance and support, spacecraft support and analysis, and mission data processing and achieving</w:t>
       </w:r>
     </w:p>
     <w:p>
@@ -4237,15 +4469,7 @@
         <w:t>E</w:t>
       </w:r>
       <w:r>
-        <w:t xml:space="preserve">xamines tests, demonstrations, analyses, and audits that </w:t>
-      </w:r>
-      <w:proofErr w:type="gramStart"/>
-      <w:r>
-        <w:t>determine</w:t>
-      </w:r>
-      <w:proofErr w:type="gramEnd"/>
-      <w:r>
-        <w:t xml:space="preserve"> the system's readiness for successful </w:t>
+        <w:t xml:space="preserve">xamines tests, demonstrations, analyses, and audits that determine the system's readiness for successful </w:t>
       </w:r>
       <w:r>
         <w:t>completion of the mission</w:t>
@@ -4333,26 +4557,21 @@
       <w:pPr>
         <w:ind w:left="720"/>
       </w:pPr>
-      <w:proofErr w:type="gramStart"/>
-      <w:r>
-        <w:t>Maximum</w:t>
-      </w:r>
-      <w:proofErr w:type="gramEnd"/>
-      <w:r>
-        <w:t xml:space="preserve"> weight the satellite may be to be launched by the launch provider</w:t>
+      <w:r>
+        <w:t>Maximum weight the satellite may be to be launched by the launch provider</w:t>
       </w:r>
     </w:p>
     <w:p>
       <w:pPr>
         <w:pStyle w:val="Heading2"/>
       </w:pPr>
-      <w:bookmarkStart w:id="29" w:name="_Toc508538550"/>
-      <w:bookmarkStart w:id="30" w:name="_Toc513884654"/>
+      <w:bookmarkStart w:id="31" w:name="_Toc508538550"/>
+      <w:bookmarkStart w:id="32" w:name="_Toc519976933"/>
       <w:r>
         <w:t>1.1.14 N</w:t>
       </w:r>
-      <w:bookmarkEnd w:id="29"/>
-      <w:bookmarkEnd w:id="30"/>
+      <w:bookmarkEnd w:id="31"/>
+      <w:bookmarkEnd w:id="32"/>
     </w:p>
     <w:p>
       <w:pPr>
@@ -4416,25 +4635,53 @@
       <w:pPr>
         <w:pStyle w:val="Heading2"/>
       </w:pPr>
-      <w:bookmarkStart w:id="31" w:name="_Toc508538551"/>
-      <w:bookmarkStart w:id="32" w:name="_Toc513884655"/>
+      <w:bookmarkStart w:id="33" w:name="_Toc508538551"/>
+      <w:bookmarkStart w:id="34" w:name="_Toc519976934"/>
       <w:r>
         <w:t>1.1.15 O</w:t>
-      </w:r>
-      <w:bookmarkEnd w:id="31"/>
-      <w:bookmarkEnd w:id="32"/>
-    </w:p>
-    <w:p>
-      <w:pPr>
-        <w:pStyle w:val="Heading2"/>
-      </w:pPr>
-      <w:bookmarkStart w:id="33" w:name="_Toc508538552"/>
-      <w:bookmarkStart w:id="34" w:name="_Toc513884656"/>
-      <w:r>
-        <w:t>1.1.16 P</w:t>
       </w:r>
       <w:bookmarkEnd w:id="33"/>
       <w:bookmarkEnd w:id="34"/>
+    </w:p>
+    <w:p>
+      <w:pPr>
+        <w:pStyle w:val="Heading2"/>
+      </w:pPr>
+      <w:bookmarkStart w:id="35" w:name="_Toc508538552"/>
+      <w:bookmarkStart w:id="36" w:name="_1.1.16_P"/>
+      <w:bookmarkStart w:id="37" w:name="_Toc519976935"/>
+      <w:bookmarkEnd w:id="36"/>
+      <w:r>
+        <w:t>1.1.16 P</w:t>
+      </w:r>
+      <w:bookmarkEnd w:id="35"/>
+      <w:bookmarkEnd w:id="37"/>
+      <w:r>
+        <w:t xml:space="preserve"> </w:t>
+      </w:r>
+    </w:p>
+    <w:p>
+      <w:pPr>
+        <w:pStyle w:val="NoSpacing"/>
+      </w:pPr>
+      <w:r>
+        <w:rPr>
+          <w:b/>
+        </w:rPr>
+        <w:t>PCB</w:t>
+      </w:r>
+      <w:r>
+        <w:t xml:space="preserve"> – Printed Circuit Board</w:t>
+      </w:r>
+    </w:p>
+    <w:p>
+      <w:pPr>
+        <w:ind w:left="720"/>
+      </w:pPr>
+      <w:r>
+        <w:lastRenderedPageBreak/>
+        <w:t>A board that mechanically supports and electrically connects electrical components together using conductive traces, pads, and other features etched from a layer of copper adhered to a non-conductive substrate</w:t>
+      </w:r>
     </w:p>
     <w:p>
       <w:pPr>
@@ -4458,15 +4705,650 @@
         <w:t>D</w:t>
       </w:r>
       <w:r>
-        <w:t xml:space="preserve">emonstrates that the preliminary design meets all system requirements with acceptable risk and within the cost and schedule constraints and </w:t>
+        <w:t>emonstrates that the preliminary design meets all system requirements with acceptable risk and within the cost and schedule constraints and establishes the basis for proceeding with detailed design</w:t>
+      </w:r>
+    </w:p>
+    <w:p>
+      <w:pPr>
+        <w:pStyle w:val="NoSpacing"/>
+      </w:pPr>
+      <w:r>
+        <w:rPr>
+          <w:b/>
+        </w:rPr>
+        <w:t>PFM</w:t>
+      </w:r>
+      <w:r>
+        <w:t xml:space="preserve"> – </w:t>
+      </w:r>
+      <w:r>
+        <w:t>Photo Flight Model</w:t>
+      </w:r>
+    </w:p>
+    <w:p>
+      <w:pPr>
+        <w:ind w:left="720"/>
+      </w:pPr>
+      <w:r>
+        <w:t>A replica of the satellite, exteriorly equivalent, used for photography and demonstrative purposes</w:t>
+      </w:r>
+    </w:p>
+    <w:p>
+      <w:pPr>
+        <w:pStyle w:val="NoSpacing"/>
+      </w:pPr>
+      <w:r>
+        <w:rPr>
+          <w:b/>
+        </w:rPr>
+        <w:t>PMIC</w:t>
+      </w:r>
+      <w:r>
+        <w:t xml:space="preserve"> – Power Management Integrate Circuit</w:t>
+      </w:r>
+    </w:p>
+    <w:p>
+      <w:r>
+        <w:tab/>
+        <w:t xml:space="preserve">Processor responsible for managing the </w:t>
+      </w:r>
+      <w:hyperlink w:anchor="_1.1.5_E" w:history="1">
+        <w:r>
+          <w:rPr>
+            <w:rStyle w:val="Hyperlink"/>
+          </w:rPr>
+          <w:t>EPS</w:t>
+        </w:r>
+      </w:hyperlink>
+    </w:p>
+    <w:p>
+      <w:pPr>
+        <w:pStyle w:val="NoSpacing"/>
+      </w:pPr>
+      <w:r>
+        <w:rPr>
+          <w:b/>
+        </w:rPr>
+        <w:t>PNR</w:t>
+      </w:r>
+      <w:r>
+        <w:t xml:space="preserve"> – Point of No Return</w:t>
+      </w:r>
+    </w:p>
+    <w:p>
+      <w:pPr>
+        <w:ind w:left="720"/>
+      </w:pPr>
+      <w:r>
+        <w:t>Point beyond which one must on one’s current course of action because turning back is physically impossible, prohibitively expensive, or dangerous</w:t>
+      </w:r>
+      <w:r>
+        <w:t xml:space="preserve"> </w:t>
+      </w:r>
+    </w:p>
+    <w:p>
+      <w:pPr>
+        <w:pStyle w:val="NoSpacing"/>
+      </w:pPr>
+      <w:r>
+        <w:rPr>
+          <w:b/>
+        </w:rPr>
+        <w:t>PWM</w:t>
+      </w:r>
+      <w:r>
+        <w:t xml:space="preserve"> – </w:t>
+      </w:r>
+      <w:r>
+        <w:t>Pulse Width Modulation</w:t>
+      </w:r>
+    </w:p>
+    <w:p>
+      <w:pPr>
+        <w:ind w:left="720"/>
+      </w:pPr>
+      <w:r>
+        <w:t xml:space="preserve">An electrical signal modulation that varies the duty cycle of an AC source </w:t>
       </w:r>
       <w:proofErr w:type="gramStart"/>
       <w:r>
-        <w:t>establishes</w:t>
+        <w:t>in order to</w:t>
       </w:r>
       <w:proofErr w:type="gramEnd"/>
       <w:r>
-        <w:t xml:space="preserve"> the basis for proceeding with detailed design</w:t>
+        <w:t xml:space="preserve"> vary the average DC voltage</w:t>
+      </w:r>
+    </w:p>
+    <w:p>
+      <w:pPr>
+        <w:pStyle w:val="Heading2"/>
+      </w:pPr>
+      <w:bookmarkStart w:id="38" w:name="_Toc508538553"/>
+      <w:bookmarkStart w:id="39" w:name="_Toc519976936"/>
+      <w:r>
+        <w:t>1.1.17 Q</w:t>
+      </w:r>
+      <w:bookmarkEnd w:id="38"/>
+      <w:bookmarkEnd w:id="39"/>
+    </w:p>
+    <w:p>
+      <w:pPr>
+        <w:pStyle w:val="NoSpacing"/>
+      </w:pPr>
+      <w:r>
+        <w:rPr>
+          <w:b/>
+        </w:rPr>
+        <w:t>QA</w:t>
+      </w:r>
+      <w:r>
+        <w:t xml:space="preserve"> – </w:t>
+      </w:r>
+      <w:r>
+        <w:t>Quality Assurance</w:t>
+      </w:r>
+    </w:p>
+    <w:p>
+      <w:pPr>
+        <w:ind w:left="720"/>
+      </w:pPr>
+      <w:r>
+        <w:t>A way of preventing mistakes or defects in the satellite</w:t>
+      </w:r>
+    </w:p>
+    <w:p>
+      <w:pPr>
+        <w:pStyle w:val="Heading2"/>
+      </w:pPr>
+      <w:bookmarkStart w:id="40" w:name="_Toc508538554"/>
+      <w:bookmarkStart w:id="41" w:name="_Toc519976937"/>
+      <w:r>
+        <w:t>1.1.18 R</w:t>
+      </w:r>
+      <w:bookmarkEnd w:id="40"/>
+      <w:bookmarkEnd w:id="41"/>
+    </w:p>
+    <w:p>
+      <w:pPr>
+        <w:pStyle w:val="NoSpacing"/>
+      </w:pPr>
+      <w:r>
+        <w:rPr>
+          <w:b/>
+        </w:rPr>
+        <w:t>RBF</w:t>
+      </w:r>
+      <w:r>
+        <w:t xml:space="preserve"> – Remove Before Flight</w:t>
+      </w:r>
+    </w:p>
+    <w:p>
+      <w:pPr>
+        <w:ind w:left="720"/>
+      </w:pPr>
+      <w:r>
+        <w:t>Device intended to be removed from the satellite before launch</w:t>
+      </w:r>
+      <w:r>
+        <w:t xml:space="preserve"> </w:t>
+      </w:r>
+    </w:p>
+    <w:p>
+      <w:pPr>
+        <w:pStyle w:val="NoSpacing"/>
+      </w:pPr>
+      <w:r>
+        <w:rPr>
+          <w:b/>
+        </w:rPr>
+        <w:t>RF</w:t>
+      </w:r>
+      <w:r>
+        <w:t xml:space="preserve"> – </w:t>
+      </w:r>
+      <w:r>
+        <w:t>Radio Frequency</w:t>
+      </w:r>
+    </w:p>
+    <w:p>
+      <w:pPr>
+        <w:ind w:left="720"/>
+      </w:pPr>
+      <w:r>
+        <w:t>A band of frequencies from 20kHz (end of audio) to 300GHz (start of infrared). The signal can either be alternating electrical current or electromagnetic radiation</w:t>
+      </w:r>
+    </w:p>
+    <w:p>
+      <w:pPr>
+        <w:pStyle w:val="Heading2"/>
+      </w:pPr>
+      <w:bookmarkStart w:id="42" w:name="_Toc508538555"/>
+      <w:bookmarkStart w:id="43" w:name="_1.1.19_S"/>
+      <w:bookmarkStart w:id="44" w:name="_Toc519976938"/>
+      <w:bookmarkEnd w:id="43"/>
+      <w:r>
+        <w:t>1.1.19 S</w:t>
+      </w:r>
+      <w:bookmarkEnd w:id="42"/>
+      <w:bookmarkEnd w:id="44"/>
+      <w:r>
+        <w:t xml:space="preserve"> </w:t>
+      </w:r>
+    </w:p>
+    <w:p>
+      <w:pPr>
+        <w:pStyle w:val="NoSpacing"/>
+      </w:pPr>
+      <w:r>
+        <w:rPr>
+          <w:b/>
+        </w:rPr>
+        <w:t>SM</w:t>
+      </w:r>
+      <w:r>
+        <w:rPr>
+          <w:b/>
+        </w:rPr>
+        <w:t>T</w:t>
+      </w:r>
+      <w:r>
+        <w:rPr>
+          <w:b/>
+        </w:rPr>
+        <w:t xml:space="preserve"> </w:t>
+      </w:r>
+      <w:r>
+        <w:t xml:space="preserve">– Surface Mount </w:t>
+      </w:r>
+      <w:r>
+        <w:t>Technology (SMD)</w:t>
+      </w:r>
+    </w:p>
+    <w:p>
+      <w:pPr>
+        <w:ind w:left="720"/>
+      </w:pPr>
+      <w:r>
+        <w:t>A mounting mechanism where an</w:t>
+      </w:r>
+      <w:r>
+        <w:t xml:space="preserve"> electrical component </w:t>
+      </w:r>
+      <w:r>
+        <w:t>is</w:t>
+      </w:r>
+      <w:r>
+        <w:t xml:space="preserve"> placed on the surface of the </w:t>
+      </w:r>
+      <w:hyperlink w:anchor="_1.1.16_P" w:history="1">
+        <w:r>
+          <w:rPr>
+            <w:rStyle w:val="Hyperlink"/>
+          </w:rPr>
+          <w:t>PCB</w:t>
+        </w:r>
+      </w:hyperlink>
+      <w:r>
+        <w:t xml:space="preserve">, in contrast to </w:t>
+      </w:r>
+      <w:hyperlink w:anchor="_1.1.20_T" w:history="1">
+        <w:r>
+          <w:rPr>
+            <w:rStyle w:val="Hyperlink"/>
+          </w:rPr>
+          <w:t>THT</w:t>
+        </w:r>
+      </w:hyperlink>
+      <w:r>
+        <w:t>. A device that uses SMT is called a surface mount device (SMD)</w:t>
+      </w:r>
+    </w:p>
+    <w:p>
+      <w:pPr>
+        <w:pStyle w:val="NoSpacing"/>
+      </w:pPr>
+      <w:r>
+        <w:rPr>
+          <w:b/>
+        </w:rPr>
+        <w:t>SOP</w:t>
+      </w:r>
+      <w:r>
+        <w:t xml:space="preserve"> – Standard Operating Procedure</w:t>
+      </w:r>
+    </w:p>
+    <w:p>
+      <w:pPr>
+        <w:ind w:left="720"/>
+      </w:pPr>
+      <w:r>
+        <w:lastRenderedPageBreak/>
+        <w:t>S</w:t>
+      </w:r>
+      <w:r>
+        <w:t>et of step-by-step instructions compiled by an organization to help workers carry out complex routine operations. SOPs aim to achieve efficiency, quality output and uniformity of performance, while reducing miscommunication and failure to comply with industry regulations</w:t>
+      </w:r>
+    </w:p>
+    <w:p>
+      <w:pPr>
+        <w:pStyle w:val="NoSpacing"/>
+      </w:pPr>
+      <w:r>
+        <w:rPr>
+          <w:b/>
+        </w:rPr>
+        <w:t>SRR</w:t>
+      </w:r>
+      <w:r>
+        <w:t xml:space="preserve"> – </w:t>
+      </w:r>
+      <w:r>
+        <w:t>System Requirements Review</w:t>
+      </w:r>
+    </w:p>
+    <w:p>
+      <w:pPr>
+        <w:spacing w:after="0"/>
+        <w:ind w:left="720"/>
+      </w:pPr>
+      <w:r>
+        <w:t>Review of the system requirements to ensure they have been completely and properly identified. It ensures the that the system can proceed into initial systems development and that all system and performance requirements are defined and testable, and are consistent with cost, schedule, risk, technology readiness, and other system constraints</w:t>
+      </w:r>
+    </w:p>
+    <w:p>
+      <w:pPr>
+        <w:pStyle w:val="Heading2"/>
+      </w:pPr>
+      <w:bookmarkStart w:id="45" w:name="_Toc508538556"/>
+      <w:bookmarkStart w:id="46" w:name="_1.1.20_T"/>
+      <w:bookmarkStart w:id="47" w:name="_Toc519976939"/>
+      <w:bookmarkEnd w:id="46"/>
+      <w:r>
+        <w:t>1.1.20 T</w:t>
+      </w:r>
+      <w:bookmarkEnd w:id="45"/>
+      <w:bookmarkEnd w:id="47"/>
+    </w:p>
+    <w:p>
+      <w:pPr>
+        <w:pStyle w:val="NoSpacing"/>
+      </w:pPr>
+      <w:r>
+        <w:rPr>
+          <w:b/>
+        </w:rPr>
+        <w:t>TBD</w:t>
+      </w:r>
+      <w:r>
+        <w:t xml:space="preserve"> –</w:t>
+      </w:r>
+      <w:r>
+        <w:t xml:space="preserve"> To Be Determined</w:t>
+      </w:r>
+    </w:p>
+    <w:p>
+      <w:pPr>
+        <w:ind w:left="720"/>
+      </w:pPr>
+      <w:r>
+        <w:t>Placeholder term to indicate details about something have yet to be decided</w:t>
+      </w:r>
+    </w:p>
+    <w:p>
+      <w:pPr>
+        <w:pStyle w:val="NoSpacing"/>
+      </w:pPr>
+      <w:r>
+        <w:rPr>
+          <w:b/>
+        </w:rPr>
+        <w:t>TBR</w:t>
+      </w:r>
+      <w:r>
+        <w:t xml:space="preserve"> – </w:t>
+      </w:r>
+      <w:r>
+        <w:t>To Be Resolved</w:t>
+      </w:r>
+    </w:p>
+    <w:p>
+      <w:pPr>
+        <w:ind w:left="720"/>
+      </w:pPr>
+      <w:r>
+        <w:t>Placeholder term to indicate an issue about something is yet to be fixed</w:t>
+      </w:r>
+      <w:r>
+        <w:t xml:space="preserve"> </w:t>
+      </w:r>
+    </w:p>
+    <w:p>
+      <w:pPr>
+        <w:pStyle w:val="NoSpacing"/>
+      </w:pPr>
+      <w:r>
+        <w:rPr>
+          <w:b/>
+        </w:rPr>
+        <w:t>THT</w:t>
+      </w:r>
+      <w:r>
+        <w:t xml:space="preserve"> – </w:t>
+      </w:r>
+      <w:r>
+        <w:t>Through Hole Technology</w:t>
+      </w:r>
+    </w:p>
+    <w:p>
+      <w:pPr>
+        <w:ind w:left="720"/>
+      </w:pPr>
+      <w:r>
+        <w:t>A mounting mechanism where an electrical component</w:t>
+      </w:r>
+      <w:r>
+        <w:t xml:space="preserve"> uses leads that are inserted into holes on the </w:t>
+      </w:r>
+      <w:hyperlink w:anchor="_1.1.16_P" w:history="1">
+        <w:r>
+          <w:rPr>
+            <w:rStyle w:val="Hyperlink"/>
+          </w:rPr>
+          <w:t>PCB</w:t>
+        </w:r>
+      </w:hyperlink>
+      <w:r>
+        <w:t xml:space="preserve">, in contrast to </w:t>
+      </w:r>
+      <w:hyperlink w:anchor="_1.1.19_S" w:history="1">
+        <w:r>
+          <w:rPr>
+            <w:rStyle w:val="Hyperlink"/>
+          </w:rPr>
+          <w:t>SMT</w:t>
+        </w:r>
+      </w:hyperlink>
+    </w:p>
+    <w:p>
+      <w:pPr>
+        <w:pStyle w:val="NoSpacing"/>
+      </w:pPr>
+      <w:r>
+        <w:rPr>
+          <w:b/>
+        </w:rPr>
+        <w:t>TLMY</w:t>
+      </w:r>
+      <w:r>
+        <w:t xml:space="preserve"> – </w:t>
+      </w:r>
+      <w:r>
+        <w:t>Telemetry</w:t>
+      </w:r>
+    </w:p>
+    <w:p>
+      <w:pPr>
+        <w:ind w:left="720"/>
+      </w:pPr>
+      <w:r>
+        <w:t>A</w:t>
+      </w:r>
+      <w:r>
+        <w:t xml:space="preserve">utomated communications process by which measurements and other data are collected at </w:t>
+      </w:r>
+      <w:r>
+        <w:t>the satellite and</w:t>
+      </w:r>
+      <w:r>
+        <w:t xml:space="preserve"> transmitted to </w:t>
+      </w:r>
+      <w:r>
+        <w:t>the ground</w:t>
+      </w:r>
+      <w:r>
+        <w:t>. Commonly includes various key health statistics</w:t>
+      </w:r>
+    </w:p>
+    <w:p>
+      <w:pPr>
+        <w:pStyle w:val="Heading2"/>
+      </w:pPr>
+      <w:bookmarkStart w:id="48" w:name="_Toc508538557"/>
+      <w:bookmarkStart w:id="49" w:name="_Toc519976940"/>
+      <w:r>
+        <w:t>1.1.21 U</w:t>
+      </w:r>
+      <w:bookmarkEnd w:id="48"/>
+      <w:bookmarkEnd w:id="49"/>
+    </w:p>
+    <w:p>
+      <w:pPr>
+        <w:pStyle w:val="NoSpacing"/>
+      </w:pPr>
+      <w:r>
+        <w:rPr>
+          <w:b/>
+        </w:rPr>
+        <w:t>UHF</w:t>
+      </w:r>
+      <w:r>
+        <w:t xml:space="preserve"> – </w:t>
+      </w:r>
+      <w:r>
+        <w:t>Ultra High Frequency</w:t>
+      </w:r>
+    </w:p>
+    <w:p>
+      <w:pPr>
+        <w:ind w:left="720"/>
+      </w:pPr>
+      <w:r>
+        <w:t>Radio frequencies in the range 300MHz to 3GHz</w:t>
+      </w:r>
+      <w:r>
+        <w:t xml:space="preserve"> </w:t>
+      </w:r>
+    </w:p>
+    <w:p>
+      <w:pPr>
+        <w:pStyle w:val="NoSpacing"/>
+      </w:pPr>
+      <w:r>
+        <w:rPr>
+          <w:b/>
+        </w:rPr>
+        <w:t>UTC</w:t>
+      </w:r>
+      <w:r>
+        <w:t xml:space="preserve"> – </w:t>
+      </w:r>
+      <w:r>
+        <w:t>Universal Coordinated Time</w:t>
+      </w:r>
+    </w:p>
+    <w:p>
+      <w:pPr>
+        <w:ind w:left="720"/>
+      </w:pPr>
+      <w:r>
+        <w:t xml:space="preserve">The time standard the satellite time is based </w:t>
+      </w:r>
+      <w:r>
+        <w:t>off</w:t>
+      </w:r>
+    </w:p>
+    <w:p>
+      <w:pPr>
+        <w:pStyle w:val="Heading2"/>
+      </w:pPr>
+      <w:bookmarkStart w:id="50" w:name="_Toc508538558"/>
+      <w:bookmarkStart w:id="51" w:name="_Toc519976941"/>
+      <w:r>
+        <w:t>1.1.22 V</w:t>
+      </w:r>
+      <w:bookmarkEnd w:id="50"/>
+      <w:bookmarkEnd w:id="51"/>
+    </w:p>
+    <w:p>
+      <w:pPr>
+        <w:pStyle w:val="NoSpacing"/>
+      </w:pPr>
+      <w:r>
+        <w:rPr>
+          <w:b/>
+        </w:rPr>
+        <w:t>VHF</w:t>
+      </w:r>
+      <w:r>
+        <w:t xml:space="preserve"> – </w:t>
+      </w:r>
+      <w:r>
+        <w:t>Very High Frequency</w:t>
+      </w:r>
+    </w:p>
+    <w:p>
+      <w:pPr>
+        <w:ind w:left="720"/>
+      </w:pPr>
+      <w:r>
+        <w:t>Radio frequencies in the range 30MHz to 300MHz</w:t>
+      </w:r>
+    </w:p>
+    <w:p>
+      <w:pPr>
+        <w:pStyle w:val="Heading2"/>
+      </w:pPr>
+      <w:bookmarkStart w:id="52" w:name="_Toc508538559"/>
+      <w:bookmarkStart w:id="53" w:name="_Toc519976942"/>
+      <w:r>
+        <w:t>1.1.23 W</w:t>
+      </w:r>
+      <w:bookmarkEnd w:id="52"/>
+      <w:bookmarkEnd w:id="53"/>
+    </w:p>
+    <w:p>
+      <w:pPr>
+        <w:pStyle w:val="NoSpacing"/>
+      </w:pPr>
+      <w:r>
+        <w:rPr>
+          <w:b/>
+        </w:rPr>
+        <w:t>WBS</w:t>
+      </w:r>
+      <w:r>
+        <w:t xml:space="preserve"> – Work Breakdown Structure</w:t>
+      </w:r>
+      <w:r>
+        <w:t xml:space="preserve"> </w:t>
+      </w:r>
+    </w:p>
+    <w:p>
+      <w:pPr>
+        <w:ind w:left="720"/>
+      </w:pPr>
+      <w:r>
+        <w:t>A hierarchal structure that splits a project into individual components or sub-projects until the end of each branch is a single or list of single deliverables</w:t>
       </w:r>
     </w:p>
     <w:p>
@@ -4478,13 +5360,10 @@
           <w:b/>
         </w:rPr>
         <w:lastRenderedPageBreak/>
-        <w:t>PFM</w:t>
-      </w:r>
-      <w:r>
-        <w:t xml:space="preserve"> – </w:t>
-      </w:r>
-      <w:r>
-        <w:t>Photo Flight Model</w:t>
+        <w:t>WDT</w:t>
+      </w:r>
+      <w:r>
+        <w:t xml:space="preserve"> – Watch Dog Timer</w:t>
       </w:r>
     </w:p>
     <w:p>
@@ -4492,532 +5371,44 @@
         <w:ind w:left="720"/>
       </w:pPr>
       <w:r>
-        <w:t>A replica of the satellite, exteriorly equivalent, used for photography and demonstrative purposes</w:t>
-      </w:r>
-    </w:p>
-    <w:p>
-      <w:pPr>
-        <w:pStyle w:val="NoSpacing"/>
-      </w:pPr>
-      <w:r>
-        <w:rPr>
-          <w:b/>
-        </w:rPr>
-        <w:t>PMIC</w:t>
-      </w:r>
-      <w:r>
-        <w:t xml:space="preserve"> – Power Management Integrate Circuit</w:t>
-      </w:r>
-    </w:p>
-    <w:p>
-      <w:r>
-        <w:tab/>
-        <w:t>Processor responsible for managing the power system</w:t>
-      </w:r>
-    </w:p>
-    <w:p>
-      <w:pPr>
-        <w:pStyle w:val="NoSpacing"/>
-      </w:pPr>
-      <w:r>
-        <w:rPr>
-          <w:b/>
-        </w:rPr>
-        <w:t>PNR</w:t>
-      </w:r>
-      <w:r>
-        <w:t xml:space="preserve"> – Point of No Return</w:t>
-      </w:r>
-    </w:p>
-    <w:p>
-      <w:pPr>
-        <w:ind w:left="720"/>
-      </w:pPr>
-      <w:r>
-        <w:t>Point beyond which one must on one’s current course of action because turning back is physically impossible, prohibitively expensive, or dangerous</w:t>
+        <w:t>An electronic timer used to detect and recover from computer malfunctions. If it is not pet on time, it barks and resets the system</w:t>
       </w:r>
     </w:p>
     <w:p>
       <w:pPr>
         <w:pStyle w:val="Heading2"/>
       </w:pPr>
-      <w:bookmarkStart w:id="35" w:name="_Toc508538553"/>
-      <w:bookmarkStart w:id="36" w:name="_Toc513884657"/>
-      <w:r>
-        <w:t>1.1.17 Q</w:t>
-      </w:r>
-      <w:bookmarkEnd w:id="35"/>
-      <w:bookmarkEnd w:id="36"/>
-    </w:p>
-    <w:p>
-      <w:pPr>
-        <w:pStyle w:val="NoSpacing"/>
-      </w:pPr>
-      <w:r>
-        <w:rPr>
-          <w:b/>
-        </w:rPr>
-        <w:t>QA</w:t>
-      </w:r>
-      <w:r>
-        <w:t xml:space="preserve"> – </w:t>
-      </w:r>
-      <w:r>
-        <w:t>Quality Assurance</w:t>
-      </w:r>
-    </w:p>
-    <w:p>
-      <w:pPr>
-        <w:ind w:left="720"/>
-      </w:pPr>
-      <w:r>
-        <w:t>A way of preventing mistakes or defects in the satellite</w:t>
-      </w:r>
+      <w:bookmarkStart w:id="54" w:name="_Toc508538560"/>
+      <w:bookmarkStart w:id="55" w:name="_Toc519976943"/>
+      <w:r>
+        <w:t>1.1.24 X</w:t>
+      </w:r>
+      <w:bookmarkEnd w:id="54"/>
+      <w:bookmarkEnd w:id="55"/>
     </w:p>
     <w:p>
       <w:pPr>
         <w:pStyle w:val="Heading2"/>
       </w:pPr>
-      <w:bookmarkStart w:id="37" w:name="_Toc508538554"/>
-      <w:bookmarkStart w:id="38" w:name="_Toc513884658"/>
-      <w:r>
-        <w:t>1.1.18 R</w:t>
-      </w:r>
-      <w:bookmarkEnd w:id="37"/>
-      <w:bookmarkEnd w:id="38"/>
-    </w:p>
-    <w:p>
-      <w:pPr>
-        <w:pStyle w:val="NoSpacing"/>
-      </w:pPr>
-      <w:r>
-        <w:rPr>
-          <w:b/>
-        </w:rPr>
-        <w:t xml:space="preserve">RCS </w:t>
-      </w:r>
-      <w:r>
-        <w:t>– Radio Communication System</w:t>
-      </w:r>
-    </w:p>
-    <w:p>
-      <w:r>
-        <w:tab/>
-        <w:t>System responsible for communicating to and from the ground</w:t>
-      </w:r>
-    </w:p>
-    <w:p>
-      <w:pPr>
-        <w:pStyle w:val="NoSpacing"/>
-      </w:pPr>
-      <w:r>
-        <w:rPr>
-          <w:b/>
-        </w:rPr>
-        <w:t>RBF</w:t>
-      </w:r>
-      <w:r>
-        <w:t xml:space="preserve"> – Remove Before Flight</w:t>
-      </w:r>
-    </w:p>
-    <w:p>
-      <w:r>
-        <w:tab/>
-        <w:t xml:space="preserve">Device intended to </w:t>
-      </w:r>
-      <w:proofErr w:type="gramStart"/>
-      <w:r>
-        <w:t>be removed</w:t>
-      </w:r>
-      <w:proofErr w:type="gramEnd"/>
-      <w:r>
-        <w:t xml:space="preserve"> from the satellite before launch</w:t>
-      </w:r>
+      <w:bookmarkStart w:id="56" w:name="_Toc508538561"/>
+      <w:bookmarkStart w:id="57" w:name="_Toc519976944"/>
+      <w:r>
+        <w:t>1.1.25 Y</w:t>
+      </w:r>
+      <w:bookmarkEnd w:id="56"/>
+      <w:bookmarkEnd w:id="57"/>
     </w:p>
     <w:p>
       <w:pPr>
         <w:pStyle w:val="Heading2"/>
       </w:pPr>
-      <w:bookmarkStart w:id="39" w:name="_Toc508538555"/>
-      <w:bookmarkStart w:id="40" w:name="_Toc513884659"/>
-      <w:r>
-        <w:t>1.1.19 S</w:t>
-      </w:r>
-      <w:bookmarkEnd w:id="39"/>
-      <w:bookmarkEnd w:id="40"/>
-    </w:p>
-    <w:p>
-      <w:pPr>
-        <w:pStyle w:val="NoSpacing"/>
-      </w:pPr>
-      <w:r>
-        <w:rPr>
-          <w:b/>
-        </w:rPr>
-        <w:t>SOP</w:t>
-      </w:r>
-      <w:r>
-        <w:t xml:space="preserve"> – Standard Operating Procedure</w:t>
-      </w:r>
-    </w:p>
-    <w:p>
-      <w:pPr>
-        <w:ind w:left="720"/>
-      </w:pPr>
-      <w:r>
-        <w:t>S</w:t>
-      </w:r>
-      <w:r>
-        <w:t xml:space="preserve">et of step-by-step instructions compiled by an organization to help workers carry out complex routine operations. SOPs aim to achieve efficiency, quality output and uniformity of performance, while reducing miscommunication and failure to </w:t>
-      </w:r>
-      <w:proofErr w:type="gramStart"/>
-      <w:r>
-        <w:t>comply with</w:t>
-      </w:r>
-      <w:proofErr w:type="gramEnd"/>
-      <w:r>
-        <w:t xml:space="preserve"> industry regulations.</w:t>
-      </w:r>
-      <w:r>
-        <w:t xml:space="preserve"> </w:t>
-      </w:r>
-    </w:p>
-    <w:p>
-      <w:pPr>
-        <w:pStyle w:val="NoSpacing"/>
-      </w:pPr>
-      <w:r>
-        <w:rPr>
-          <w:b/>
-        </w:rPr>
-        <w:t>SRR</w:t>
-      </w:r>
-      <w:r>
-        <w:t xml:space="preserve"> – </w:t>
-      </w:r>
-      <w:r>
-        <w:t>System Requirements Review</w:t>
-      </w:r>
-    </w:p>
-    <w:p>
-      <w:pPr>
-        <w:spacing w:after="0"/>
-        <w:ind w:left="720"/>
-      </w:pPr>
-      <w:r>
-        <w:t xml:space="preserve">Review of the system requirements to ensure they have been completely and properly </w:t>
-      </w:r>
-      <w:proofErr w:type="gramStart"/>
-      <w:r>
-        <w:t>identified</w:t>
-      </w:r>
-      <w:proofErr w:type="gramEnd"/>
-      <w:r>
-        <w:t xml:space="preserve">. It ensures the that the system can </w:t>
-      </w:r>
-      <w:proofErr w:type="gramStart"/>
-      <w:r>
-        <w:t>proceed</w:t>
-      </w:r>
-      <w:proofErr w:type="gramEnd"/>
-      <w:r>
-        <w:t xml:space="preserve"> into initial systems development and that all system and performance requirements are defined and testable, and are consistent with cost, schedule, risk, technology readiness, and other system constraints.</w:t>
-      </w:r>
-    </w:p>
-    <w:p>
-      <w:pPr>
-        <w:pStyle w:val="Heading2"/>
-      </w:pPr>
-      <w:bookmarkStart w:id="41" w:name="_Toc508538556"/>
-      <w:bookmarkStart w:id="42" w:name="_Toc513884660"/>
-      <w:r>
-        <w:t>1.1.20 T</w:t>
-      </w:r>
-      <w:bookmarkEnd w:id="41"/>
-      <w:bookmarkEnd w:id="42"/>
-    </w:p>
-    <w:p>
-      <w:pPr>
-        <w:pStyle w:val="NoSpacing"/>
-      </w:pPr>
-      <w:r>
-        <w:rPr>
-          <w:b/>
-        </w:rPr>
-        <w:t>TBD</w:t>
-      </w:r>
-      <w:r>
-        <w:t xml:space="preserve"> –</w:t>
-      </w:r>
-      <w:r>
-        <w:t xml:space="preserve"> To Be Determined</w:t>
-      </w:r>
-    </w:p>
-    <w:p>
-      <w:pPr>
-        <w:ind w:left="720"/>
-      </w:pPr>
-      <w:r>
-        <w:t xml:space="preserve">Placeholder term to </w:t>
-      </w:r>
-      <w:proofErr w:type="gramStart"/>
-      <w:r>
-        <w:t>indicate</w:t>
-      </w:r>
-      <w:proofErr w:type="gramEnd"/>
-      <w:r>
-        <w:t xml:space="preserve"> details about something have yet to be decided</w:t>
-      </w:r>
-    </w:p>
-    <w:p>
-      <w:pPr>
-        <w:pStyle w:val="NoSpacing"/>
-      </w:pPr>
-      <w:r>
-        <w:rPr>
-          <w:b/>
-        </w:rPr>
-        <w:t>TBR</w:t>
-      </w:r>
-      <w:r>
-        <w:t xml:space="preserve"> – </w:t>
-      </w:r>
-      <w:proofErr w:type="gramStart"/>
-      <w:r>
-        <w:t>To Be Resolved</w:t>
-      </w:r>
-      <w:proofErr w:type="gramEnd"/>
-    </w:p>
-    <w:p>
-      <w:pPr>
-        <w:ind w:left="720"/>
-      </w:pPr>
-      <w:r>
-        <w:t xml:space="preserve">Placeholder term to </w:t>
-      </w:r>
-      <w:proofErr w:type="gramStart"/>
-      <w:r>
-        <w:t>indicate</w:t>
-      </w:r>
-      <w:proofErr w:type="gramEnd"/>
-      <w:r>
-        <w:t xml:space="preserve"> an issue about something is yet to be fixed</w:t>
-      </w:r>
-    </w:p>
-    <w:p>
-      <w:pPr>
-        <w:pStyle w:val="NoSpacing"/>
-      </w:pPr>
-      <w:r>
-        <w:rPr>
-          <w:b/>
-        </w:rPr>
-        <w:t>TLMY</w:t>
-      </w:r>
-      <w:r>
-        <w:t xml:space="preserve"> – </w:t>
-      </w:r>
-      <w:r>
-        <w:t>Telemetry</w:t>
-      </w:r>
-    </w:p>
-    <w:p>
-      <w:pPr>
-        <w:ind w:left="720"/>
-      </w:pPr>
-      <w:r>
-        <w:t>A</w:t>
-      </w:r>
-      <w:r>
-        <w:t xml:space="preserve">utomated communications process by which measurements and other data </w:t>
-      </w:r>
-      <w:proofErr w:type="gramStart"/>
-      <w:r>
-        <w:t>are collected</w:t>
-      </w:r>
-      <w:proofErr w:type="gramEnd"/>
-      <w:r>
-        <w:t xml:space="preserve"> at </w:t>
-      </w:r>
-      <w:r>
-        <w:t>the satellite and</w:t>
-      </w:r>
-      <w:r>
-        <w:t xml:space="preserve"> transmitted to </w:t>
-      </w:r>
-      <w:r>
-        <w:t>the ground</w:t>
-      </w:r>
-    </w:p>
-    <w:p>
-      <w:pPr>
-        <w:pStyle w:val="Heading2"/>
-      </w:pPr>
-      <w:bookmarkStart w:id="43" w:name="_Toc508538557"/>
-      <w:bookmarkStart w:id="44" w:name="_Toc513884661"/>
-      <w:r>
-        <w:lastRenderedPageBreak/>
-        <w:t>1.1.21 U</w:t>
-      </w:r>
-      <w:bookmarkEnd w:id="43"/>
-      <w:bookmarkEnd w:id="44"/>
-    </w:p>
-    <w:p>
-      <w:pPr>
-        <w:pStyle w:val="NoSpacing"/>
-      </w:pPr>
-      <w:r>
-        <w:rPr>
-          <w:b/>
-        </w:rPr>
-        <w:t>UHF</w:t>
-      </w:r>
-      <w:r>
-        <w:t xml:space="preserve"> – </w:t>
-      </w:r>
-      <w:r>
-        <w:t>Ultra High Frequency</w:t>
-      </w:r>
-    </w:p>
-    <w:p>
-      <w:pPr>
-        <w:ind w:left="720"/>
-      </w:pPr>
-      <w:r>
-        <w:t>Radio frequencies in the range 300MHz to 3GHz</w:t>
-      </w:r>
-    </w:p>
-    <w:p>
-      <w:pPr>
-        <w:pStyle w:val="Heading2"/>
-      </w:pPr>
-      <w:bookmarkStart w:id="45" w:name="_Toc508538558"/>
-      <w:bookmarkStart w:id="46" w:name="_Toc513884662"/>
-      <w:r>
-        <w:t>1.1.22 V</w:t>
-      </w:r>
-      <w:bookmarkEnd w:id="45"/>
-      <w:bookmarkEnd w:id="46"/>
-    </w:p>
-    <w:p>
-      <w:pPr>
-        <w:pStyle w:val="NoSpacing"/>
-      </w:pPr>
-      <w:r>
-        <w:rPr>
-          <w:b/>
-        </w:rPr>
-        <w:t>VHF</w:t>
-      </w:r>
-      <w:r>
-        <w:t xml:space="preserve"> – </w:t>
-      </w:r>
-      <w:r>
-        <w:t>Very High Frequency</w:t>
-      </w:r>
-    </w:p>
-    <w:p>
-      <w:pPr>
-        <w:ind w:left="720"/>
-      </w:pPr>
-      <w:r>
-        <w:t>Radio frequencies in the range 30MHz to 300MHz</w:t>
-      </w:r>
-    </w:p>
-    <w:p>
-      <w:pPr>
-        <w:pStyle w:val="Heading2"/>
-      </w:pPr>
-      <w:bookmarkStart w:id="47" w:name="_Toc508538559"/>
-      <w:bookmarkStart w:id="48" w:name="_Toc513884663"/>
-      <w:r>
-        <w:t>1.1.23 W</w:t>
-      </w:r>
-      <w:bookmarkEnd w:id="47"/>
-      <w:bookmarkEnd w:id="48"/>
-    </w:p>
-    <w:p>
-      <w:pPr>
-        <w:pStyle w:val="NoSpacing"/>
-      </w:pPr>
-      <w:r>
-        <w:rPr>
-          <w:b/>
-        </w:rPr>
-        <w:t>WBS</w:t>
-      </w:r>
-      <w:r>
-        <w:t xml:space="preserve"> – Work Breakdown Structure</w:t>
-      </w:r>
-      <w:r>
-        <w:t xml:space="preserve"> </w:t>
-      </w:r>
-    </w:p>
-    <w:p>
-      <w:pPr>
-        <w:ind w:left="720"/>
-      </w:pPr>
-      <w:r>
-        <w:t>A hierarchal structure that splits a project into individual components or sub-projects until the end of each branch is a single or list of single deliverables</w:t>
-      </w:r>
-    </w:p>
-    <w:p>
-      <w:pPr>
-        <w:pStyle w:val="NoSpacing"/>
-      </w:pPr>
-      <w:r>
-        <w:rPr>
-          <w:b/>
-        </w:rPr>
-        <w:t>WDT</w:t>
-      </w:r>
-      <w:r>
-        <w:t xml:space="preserve"> – Watch Dog Timer</w:t>
-      </w:r>
-    </w:p>
-    <w:p>
-      <w:pPr>
-        <w:ind w:left="720"/>
-      </w:pPr>
-      <w:r>
-        <w:t>An electronic timer used to detect and recover from computer malfunctions. If it is not pet on time, it barks and resets the system</w:t>
-      </w:r>
-    </w:p>
-    <w:p>
-      <w:pPr>
-        <w:pStyle w:val="Heading2"/>
-      </w:pPr>
-      <w:bookmarkStart w:id="49" w:name="_Toc508538560"/>
-      <w:bookmarkStart w:id="50" w:name="_Toc513884664"/>
-      <w:r>
-        <w:t>1.1.24 X</w:t>
-      </w:r>
-      <w:bookmarkEnd w:id="49"/>
-      <w:bookmarkEnd w:id="50"/>
-    </w:p>
-    <w:p>
-      <w:pPr>
-        <w:pStyle w:val="Heading2"/>
-      </w:pPr>
-      <w:bookmarkStart w:id="51" w:name="_Toc508538561"/>
-      <w:bookmarkStart w:id="52" w:name="_Toc513884665"/>
-      <w:r>
-        <w:t>1.1.25 Y</w:t>
-      </w:r>
-      <w:bookmarkEnd w:id="51"/>
-      <w:bookmarkEnd w:id="52"/>
-    </w:p>
-    <w:p>
-      <w:pPr>
-        <w:pStyle w:val="Heading2"/>
-      </w:pPr>
-      <w:bookmarkStart w:id="53" w:name="_Toc508538562"/>
-      <w:bookmarkStart w:id="54" w:name="_Toc513884666"/>
+      <w:bookmarkStart w:id="58" w:name="_Toc508538562"/>
+      <w:bookmarkStart w:id="59" w:name="_Toc519976945"/>
       <w:r>
         <w:t>1.1.26 Z</w:t>
       </w:r>
-      <w:bookmarkEnd w:id="53"/>
-      <w:bookmarkEnd w:id="54"/>
+      <w:bookmarkEnd w:id="58"/>
+      <w:bookmarkEnd w:id="59"/>
     </w:p>
     <w:sectPr>
       <w:headerReference w:type="even" r:id="rId10"/>
@@ -5183,7 +5574,7 @@
             <w:color w:val="5E6A71" w:themeColor="text2"/>
             <w:sz w:val="32"/>
           </w:rPr>
-          <w:t>1.2.0</w:t>
+          <w:t>1.3.0</w:t>
         </w:r>
       </w:sdtContent>
     </w:sdt>
@@ -5493,7 +5884,7 @@
         <w:color w:val="5E6A71" w:themeColor="text2"/>
         <w:sz w:val="32"/>
       </w:rPr>
-      <w:t>12 May 2018</w:t>
+      <w:t>21 July 2018</w:t>
     </w:r>
     <w:r>
       <w:rPr>
@@ -5980,7 +6371,6 @@
                               <w:dataBinding w:prefixMappings="xmlns:ns0='http://schemas.openxmlformats.org/package/2006/metadata/core-properties' xmlns:ns1='http://purl.org/dc/elements/1.1/'" w:xpath="/ns0:coreProperties[1]/ns1:subject[1]" w:storeItemID="{6C3C8BC8-F283-45AE-878A-BAB7291924A1}"/>
                               <w:text/>
                             </w:sdtPr>
-                            <w:sdtEndPr/>
                             <w:sdtContent>
                               <w:r>
                                 <w:rPr>
@@ -6042,7 +6432,6 @@
                         <w:dataBinding w:prefixMappings="xmlns:ns0='http://schemas.openxmlformats.org/package/2006/metadata/core-properties' xmlns:ns1='http://purl.org/dc/elements/1.1/'" w:xpath="/ns0:coreProperties[1]/ns1:subject[1]" w:storeItemID="{6C3C8BC8-F283-45AE-878A-BAB7291924A1}"/>
                         <w:text/>
                       </w:sdtPr>
-                      <w:sdtEndPr/>
                       <w:sdtContent>
                         <w:r>
                           <w:rPr>
@@ -6135,7 +6524,6 @@
                             <w:dataBinding w:prefixMappings="xmlns:ns0='http://purl.org/dc/elements/1.1/' xmlns:ns1='http://schemas.openxmlformats.org/package/2006/metadata/core-properties' " w:xpath="/ns1:coreProperties[1]/ns0:title[1]" w:storeItemID="{6C3C8BC8-F283-45AE-878A-BAB7291924A1}"/>
                             <w:text/>
                           </w:sdtPr>
-                          <w:sdtEndPr/>
                           <w:sdtContent>
                             <w:p>
                               <w:pPr>
@@ -6193,7 +6581,6 @@
                       <w:dataBinding w:prefixMappings="xmlns:ns0='http://purl.org/dc/elements/1.1/' xmlns:ns1='http://schemas.openxmlformats.org/package/2006/metadata/core-properties' " w:xpath="/ns1:coreProperties[1]/ns0:title[1]" w:storeItemID="{6C3C8BC8-F283-45AE-878A-BAB7291924A1}"/>
                       <w:text/>
                     </w:sdtPr>
-                    <w:sdtEndPr/>
                     <w:sdtContent>
                       <w:p>
                         <w:pPr>
@@ -6229,6 +6616,119 @@
 <file path=word/numbering.xml><?xml version="1.0" encoding="utf-8"?>
 <w:numbering xmlns:wpc="http://schemas.microsoft.com/office/word/2010/wordprocessingCanvas" xmlns:cx="http://schemas.microsoft.com/office/drawing/2014/chartex" xmlns:cx1="http://schemas.microsoft.com/office/drawing/2015/9/8/chartex" xmlns:cx2="http://schemas.microsoft.com/office/drawing/2015/10/21/chartex" xmlns:cx3="http://schemas.microsoft.com/office/drawing/2016/5/9/chartex" xmlns:cx4="http://schemas.microsoft.com/office/drawing/2016/5/10/chartex" xmlns:cx5="http://schemas.microsoft.com/office/drawing/2016/5/11/chartex" xmlns:cx6="http://schemas.microsoft.com/office/drawing/2016/5/12/chartex" xmlns:cx7="http://schemas.microsoft.com/office/drawing/2016/5/13/chartex" xmlns:cx8="http://schemas.microsoft.com/office/drawing/2016/5/14/chartex" xmlns:mc="http://schemas.openxmlformats.org/markup-compatibility/2006" xmlns:aink="http://schemas.microsoft.com/office/drawing/2016/ink" xmlns:am3d="http://schemas.microsoft.com/office/drawing/2017/model3d" xmlns:o="urn:schemas-microsoft-com:office:office" xmlns:r="http://schemas.openxmlformats.org/officeDocument/2006/relationships" xmlns:m="http://schemas.openxmlformats.org/officeDocument/2006/math" xmlns:v="urn:schemas-microsoft-com:vml" xmlns:wp14="http://schemas.microsoft.com/office/word/2010/wordprocessingDrawing" xmlns:wp="http://schemas.openxmlformats.org/drawingml/2006/wordprocessingDrawing" xmlns:w10="urn:schemas-microsoft-com:office:word" xmlns:w="http://schemas.openxmlformats.org/wordprocessingml/2006/main" xmlns:w14="http://schemas.microsoft.com/office/word/2010/wordml" xmlns:w15="http://schemas.microsoft.com/office/word/2012/wordml" xmlns:w16cid="http://schemas.microsoft.com/office/word/2016/wordml/cid" xmlns:w16se="http://schemas.microsoft.com/office/word/2015/wordml/symex" xmlns:wpg="http://schemas.microsoft.com/office/word/2010/wordprocessingGroup" xmlns:wpi="http://schemas.microsoft.com/office/word/2010/wordprocessingInk" xmlns:wne="http://schemas.microsoft.com/office/word/2006/wordml" xmlns:wps="http://schemas.microsoft.com/office/word/2010/wordprocessingShape" mc:Ignorable="w14 w15 w16se w16cid wp14">
   <w:abstractNum w:abstractNumId="0" w15:restartNumberingAfterBreak="0">
+    <w:nsid w:val="2743716A"/>
+    <w:multiLevelType w:val="hybridMultilevel"/>
+    <w:tmpl w:val="72DA9CFA"/>
+    <w:lvl w:ilvl="0" w:tplc="04090001">
+      <w:start w:val="1"/>
+      <w:numFmt w:val="bullet"/>
+      <w:lvlText w:val=""/>
+      <w:lvlJc w:val="left"/>
+      <w:pPr>
+        <w:ind w:left="1440" w:hanging="360"/>
+      </w:pPr>
+      <w:rPr>
+        <w:rFonts w:ascii="Symbol" w:hAnsi="Symbol" w:hint="default"/>
+      </w:rPr>
+    </w:lvl>
+    <w:lvl w:ilvl="1" w:tplc="04090003">
+      <w:start w:val="1"/>
+      <w:numFmt w:val="bullet"/>
+      <w:lvlText w:val="o"/>
+      <w:lvlJc w:val="left"/>
+      <w:pPr>
+        <w:ind w:left="2160" w:hanging="360"/>
+      </w:pPr>
+      <w:rPr>
+        <w:rFonts w:ascii="Courier New" w:hAnsi="Courier New" w:cs="Courier New" w:hint="default"/>
+      </w:rPr>
+    </w:lvl>
+    <w:lvl w:ilvl="2" w:tplc="04090005" w:tentative="1">
+      <w:start w:val="1"/>
+      <w:numFmt w:val="bullet"/>
+      <w:lvlText w:val=""/>
+      <w:lvlJc w:val="left"/>
+      <w:pPr>
+        <w:ind w:left="2880" w:hanging="360"/>
+      </w:pPr>
+      <w:rPr>
+        <w:rFonts w:ascii="Wingdings" w:hAnsi="Wingdings" w:hint="default"/>
+      </w:rPr>
+    </w:lvl>
+    <w:lvl w:ilvl="3" w:tplc="04090001" w:tentative="1">
+      <w:start w:val="1"/>
+      <w:numFmt w:val="bullet"/>
+      <w:lvlText w:val=""/>
+      <w:lvlJc w:val="left"/>
+      <w:pPr>
+        <w:ind w:left="3600" w:hanging="360"/>
+      </w:pPr>
+      <w:rPr>
+        <w:rFonts w:ascii="Symbol" w:hAnsi="Symbol" w:hint="default"/>
+      </w:rPr>
+    </w:lvl>
+    <w:lvl w:ilvl="4" w:tplc="04090003" w:tentative="1">
+      <w:start w:val="1"/>
+      <w:numFmt w:val="bullet"/>
+      <w:lvlText w:val="o"/>
+      <w:lvlJc w:val="left"/>
+      <w:pPr>
+        <w:ind w:left="4320" w:hanging="360"/>
+      </w:pPr>
+      <w:rPr>
+        <w:rFonts w:ascii="Courier New" w:hAnsi="Courier New" w:cs="Courier New" w:hint="default"/>
+      </w:rPr>
+    </w:lvl>
+    <w:lvl w:ilvl="5" w:tplc="04090005" w:tentative="1">
+      <w:start w:val="1"/>
+      <w:numFmt w:val="bullet"/>
+      <w:lvlText w:val=""/>
+      <w:lvlJc w:val="left"/>
+      <w:pPr>
+        <w:ind w:left="5040" w:hanging="360"/>
+      </w:pPr>
+      <w:rPr>
+        <w:rFonts w:ascii="Wingdings" w:hAnsi="Wingdings" w:hint="default"/>
+      </w:rPr>
+    </w:lvl>
+    <w:lvl w:ilvl="6" w:tplc="04090001" w:tentative="1">
+      <w:start w:val="1"/>
+      <w:numFmt w:val="bullet"/>
+      <w:lvlText w:val=""/>
+      <w:lvlJc w:val="left"/>
+      <w:pPr>
+        <w:ind w:left="5760" w:hanging="360"/>
+      </w:pPr>
+      <w:rPr>
+        <w:rFonts w:ascii="Symbol" w:hAnsi="Symbol" w:hint="default"/>
+      </w:rPr>
+    </w:lvl>
+    <w:lvl w:ilvl="7" w:tplc="04090003" w:tentative="1">
+      <w:start w:val="1"/>
+      <w:numFmt w:val="bullet"/>
+      <w:lvlText w:val="o"/>
+      <w:lvlJc w:val="left"/>
+      <w:pPr>
+        <w:ind w:left="6480" w:hanging="360"/>
+      </w:pPr>
+      <w:rPr>
+        <w:rFonts w:ascii="Courier New" w:hAnsi="Courier New" w:cs="Courier New" w:hint="default"/>
+      </w:rPr>
+    </w:lvl>
+    <w:lvl w:ilvl="8" w:tplc="04090005" w:tentative="1">
+      <w:start w:val="1"/>
+      <w:numFmt w:val="bullet"/>
+      <w:lvlText w:val=""/>
+      <w:lvlJc w:val="left"/>
+      <w:pPr>
+        <w:ind w:left="7200" w:hanging="360"/>
+      </w:pPr>
+      <w:rPr>
+        <w:rFonts w:ascii="Wingdings" w:hAnsi="Wingdings" w:hint="default"/>
+      </w:rPr>
+    </w:lvl>
+  </w:abstractNum>
+  <w:abstractNum w:abstractNumId="1" w15:restartNumberingAfterBreak="0">
     <w:nsid w:val="6EBE374B"/>
     <w:multiLevelType w:val="multilevel"/>
     <w:tmpl w:val="C9A4120E"/>
@@ -6341,7 +6841,7 @@
       </w:rPr>
     </w:lvl>
   </w:abstractNum>
-  <w:abstractNum w:abstractNumId="1" w15:restartNumberingAfterBreak="0">
+  <w:abstractNum w:abstractNumId="2" w15:restartNumberingAfterBreak="0">
     <w:nsid w:val="6F55723A"/>
     <w:multiLevelType w:val="multilevel"/>
     <w:tmpl w:val="ED18459E"/>
@@ -6455,10 +6955,13 @@
     </w:lvl>
   </w:abstractNum>
   <w:num w:numId="1">
-    <w:abstractNumId w:val="0"/>
+    <w:abstractNumId w:val="1"/>
   </w:num>
   <w:num w:numId="2">
-    <w:abstractNumId w:val="1"/>
+    <w:abstractNumId w:val="2"/>
+  </w:num>
+  <w:num w:numId="3">
+    <w:abstractNumId w:val="0"/>
   </w:num>
 </w:numbering>
 </file>
@@ -7377,6 +7880,18 @@
       <w:contextualSpacing/>
     </w:pPr>
   </w:style>
+  <w:style w:type="character" w:styleId="UnresolvedMention">
+    <w:name w:val="Unresolved Mention"/>
+    <w:basedOn w:val="DefaultParagraphFont"/>
+    <w:uiPriority w:val="99"/>
+    <w:semiHidden/>
+    <w:unhideWhenUsed/>
+    <w:rsid w:val="00ED1C21"/>
+    <w:rPr>
+      <w:color w:val="605E5C"/>
+      <w:shd w:val="clear" w:color="auto" w:fill="E1DFDD"/>
+    </w:rPr>
+  </w:style>
 </w:styles>
 </file>
 
@@ -7689,7 +8204,7 @@
 </file>
 
 <file path=customXml/itemProps2.xml><?xml version="1.0" encoding="utf-8"?>
-<ds:datastoreItem xmlns:ds="http://schemas.openxmlformats.org/officeDocument/2006/customXml" ds:itemID="{068C05D3-8515-4134-B03F-6B38A4419F10}">
+<ds:datastoreItem xmlns:ds="http://schemas.openxmlformats.org/officeDocument/2006/customXml" ds:itemID="{EF5252D1-74F5-48AF-8AD8-72BA07F959EF}">
   <ds:schemaRefs>
     <ds:schemaRef ds:uri="http://schemas.openxmlformats.org/officeDocument/2006/bibliography"/>
   </ds:schemaRefs>

--- a/StandardOperatingProcedures/Native/Acronyms.docx
+++ b/StandardOperatingProcedures/Native/Acronyms.docx
@@ -10,6 +10,7 @@
           <w:docPartUnique/>
         </w:docPartObj>
       </w:sdtPr>
+      <w:sdtEndPr/>
       <w:sdtContent>
         <w:p>
           <w:r>
@@ -178,6 +179,7 @@
                                   <w:dataBinding w:prefixMappings="xmlns:ns0='http://purl.org/dc/elements/1.1/' xmlns:ns1='http://schemas.openxmlformats.org/package/2006/metadata/core-properties' " w:xpath="/ns1:coreProperties[1]/ns0:creator[1]" w:storeItemID="{6C3C8BC8-F283-45AE-878A-BAB7291924A1}"/>
                                   <w:text/>
                                 </w:sdtPr>
+                                <w:sdtEndPr/>
                                 <w:sdtContent>
                                   <w:p>
                                     <w:pPr>
@@ -238,6 +240,7 @@
                             <w:dataBinding w:prefixMappings="xmlns:ns0='http://purl.org/dc/elements/1.1/' xmlns:ns1='http://schemas.openxmlformats.org/package/2006/metadata/core-properties' " w:xpath="/ns1:coreProperties[1]/ns0:creator[1]" w:storeItemID="{6C3C8BC8-F283-45AE-878A-BAB7291924A1}"/>
                             <w:text/>
                           </w:sdtPr>
+                          <w:sdtEndPr/>
                           <w:sdtContent>
                             <w:p>
                               <w:pPr>
@@ -360,6 +363,7 @@
                                     <w:dataBinding w:prefixMappings="xmlns:ns0='http://schemas.microsoft.com/office/2006/coverPageProps'" w:xpath="/ns0:CoverPageProperties[1]/ns0:Abstract[1]" w:storeItemID="{55AF091B-3C7A-41E3-B477-F2FDAA23CFDA}"/>
                                     <w:text/>
                                   </w:sdtPr>
+                                  <w:sdtEndPr/>
                                   <w:sdtContent>
                                     <w:r>
                                       <w:rPr>
@@ -416,6 +420,7 @@
                               <w:dataBinding w:prefixMappings="xmlns:ns0='http://schemas.microsoft.com/office/2006/coverPageProps'" w:xpath="/ns0:CoverPageProperties[1]/ns0:Abstract[1]" w:storeItemID="{55AF091B-3C7A-41E3-B477-F2FDAA23CFDA}"/>
                               <w:text/>
                             </w:sdtPr>
+                            <w:sdtEndPr/>
                             <w:sdtContent>
                               <w:r>
                                 <w:rPr>
@@ -532,7 +537,7 @@
               </mc:Choice>
               <mc:Fallback>
                 <w:pict>
-                  <v:rect w14:anchorId="499ACADF" id="Rectangle 36" o:spid="_x0000_s1026" style="position:absolute;margin-left:0;margin-top:0;width:244.8pt;height:554.4pt;z-index:251659264;visibility:visible;mso-wrap-style:square;mso-width-percent:400;mso-height-percent:700;mso-left-percent:440;mso-top-percent:25;mso-wrap-distance-left:9pt;mso-wrap-distance-top:0;mso-wrap-distance-right:9pt;mso-wrap-distance-bottom:0;mso-position-horizontal-relative:page;mso-position-vertical-relative:page;mso-width-percent:400;mso-height-percent:700;mso-left-percent:440;mso-top-percent:25;mso-width-relative:page;mso-height-relative:page;v-text-anchor:middle" o:gfxdata="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" fillcolor="white [3212]" strokecolor="#5f131f [1614]" strokeweight="1.25pt">
+                  <v:rect w14:anchorId="0E0B987F" id="Rectangle 36" o:spid="_x0000_s1026" style="position:absolute;margin-left:0;margin-top:0;width:244.8pt;height:554.4pt;z-index:251659264;visibility:visible;mso-wrap-style:square;mso-width-percent:400;mso-height-percent:700;mso-left-percent:440;mso-top-percent:25;mso-wrap-distance-left:9pt;mso-wrap-distance-top:0;mso-wrap-distance-right:9pt;mso-wrap-distance-bottom:0;mso-position-horizontal-relative:page;mso-position-vertical-relative:page;mso-width-percent:400;mso-height-percent:700;mso-left-percent:440;mso-top-percent:25;mso-width-relative:page;mso-height-relative:page;v-text-anchor:middle" o:gfxdata="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" fillcolor="white [3212]" strokecolor="#5f131f [1614]" strokeweight="1.25pt">
                     <w10:wrap anchorx="page" anchory="page"/>
                   </v:rect>
                 </w:pict>
@@ -629,7 +634,7 @@
               </mc:Choice>
               <mc:Fallback>
                 <w:pict>
-                  <v:rect w14:anchorId="74DD0736" id="Rectangle 37" o:spid="_x0000_s1026" style="position:absolute;margin-left:0;margin-top:0;width:226.45pt;height:9.35pt;z-index:251662336;visibility:visible;mso-wrap-style:square;mso-width-percent:370;mso-height-percent:0;mso-left-percent:455;mso-top-percent:690;mso-wrap-distance-left:9pt;mso-wrap-distance-top:0;mso-wrap-distance-right:9pt;mso-wrap-distance-bottom:0;mso-position-horizontal-relative:page;mso-position-vertical-relative:page;mso-width-percent:370;mso-height-percent:0;mso-left-percent:455;mso-top-percent:690;mso-width-relative:page;mso-height-relative:margin;v-text-anchor:middle" o:gfxdata="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" fillcolor="#981e32 [3204]" stroked="f" strokeweight="2pt">
+                  <v:rect w14:anchorId="479928B7" id="Rectangle 37" o:spid="_x0000_s1026" style="position:absolute;margin-left:0;margin-top:0;width:226.45pt;height:9.35pt;z-index:251662336;visibility:visible;mso-wrap-style:square;mso-width-percent:370;mso-height-percent:0;mso-left-percent:455;mso-top-percent:690;mso-wrap-distance-left:9pt;mso-wrap-distance-top:0;mso-wrap-distance-right:9pt;mso-wrap-distance-bottom:0;mso-position-horizontal-relative:page;mso-position-vertical-relative:page;mso-width-percent:370;mso-height-percent:0;mso-left-percent:455;mso-top-percent:690;mso-width-relative:page;mso-height-relative:margin;v-text-anchor:middle" o:gfxdata="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" fillcolor="#981e32 [3204]" stroked="f" strokeweight="2pt">
                     <w10:wrap anchorx="page" anchory="page"/>
                   </v:rect>
                 </w:pict>
@@ -708,6 +713,7 @@
                                   <w:dataBinding w:prefixMappings="xmlns:ns0='http://schemas.openxmlformats.org/package/2006/metadata/core-properties' xmlns:ns1='http://purl.org/dc/elements/1.1/'" w:xpath="/ns0:coreProperties[1]/ns1:title[1]" w:storeItemID="{6C3C8BC8-F283-45AE-878A-BAB7291924A1}"/>
                                   <w:text/>
                                 </w:sdtPr>
+                                <w:sdtEndPr/>
                                 <w:sdtContent>
                                   <w:p>
                                     <w:pPr>
@@ -746,6 +752,7 @@
                                   <w:dataBinding w:prefixMappings="xmlns:ns0='http://schemas.openxmlformats.org/package/2006/metadata/core-properties' xmlns:ns1='http://purl.org/dc/elements/1.1/'" w:xpath="/ns0:coreProperties[1]/ns1:subject[1]" w:storeItemID="{6C3C8BC8-F283-45AE-878A-BAB7291924A1}"/>
                                   <w:text/>
                                 </w:sdtPr>
+                                <w:sdtEndPr/>
                                 <w:sdtContent>
                                   <w:p>
                                     <w:pPr>
@@ -815,6 +822,7 @@
                                     <w:dataBinding w:prefixMappings="xmlns:ns0='http://purl.org/dc/elements/1.1/' xmlns:ns1='http://schemas.openxmlformats.org/package/2006/metadata/core-properties' " w:xpath="/ns1:coreProperties[1]/ns1:contentStatus[1]" w:storeItemID="{6C3C8BC8-F283-45AE-878A-BAB7291924A1}"/>
                                     <w:text/>
                                   </w:sdtPr>
+                                  <w:sdtEndPr/>
                                   <w:sdtContent>
                                     <w:r>
                                       <w:rPr>
@@ -824,7 +832,17 @@
                                         <w:sz w:val="32"/>
                                         <w:szCs w:val="40"/>
                                       </w:rPr>
-                                      <w:t>1.3.0</w:t>
+                                      <w:t>1.3.</w:t>
+                                    </w:r>
+                                    <w:r>
+                                      <w:rPr>
+                                        <w:rFonts w:ascii="Neuton" w:hAnsi="Neuton" w:cs="Neuton"/>
+                                        <w:noProof/>
+                                        <w:color w:val="5E6A71" w:themeColor="text2"/>
+                                        <w:sz w:val="32"/>
+                                        <w:szCs w:val="40"/>
+                                      </w:rPr>
+                                      <w:t>1</w:t>
                                     </w:r>
                                   </w:sdtContent>
                                 </w:sdt>
@@ -868,6 +886,7 @@
                             <w:dataBinding w:prefixMappings="xmlns:ns0='http://schemas.openxmlformats.org/package/2006/metadata/core-properties' xmlns:ns1='http://purl.org/dc/elements/1.1/'" w:xpath="/ns0:coreProperties[1]/ns1:title[1]" w:storeItemID="{6C3C8BC8-F283-45AE-878A-BAB7291924A1}"/>
                             <w:text/>
                           </w:sdtPr>
+                          <w:sdtEndPr/>
                           <w:sdtContent>
                             <w:p>
                               <w:pPr>
@@ -906,6 +925,7 @@
                             <w:dataBinding w:prefixMappings="xmlns:ns0='http://schemas.openxmlformats.org/package/2006/metadata/core-properties' xmlns:ns1='http://purl.org/dc/elements/1.1/'" w:xpath="/ns0:coreProperties[1]/ns1:subject[1]" w:storeItemID="{6C3C8BC8-F283-45AE-878A-BAB7291924A1}"/>
                             <w:text/>
                           </w:sdtPr>
+                          <w:sdtEndPr/>
                           <w:sdtContent>
                             <w:p>
                               <w:pPr>
@@ -975,6 +995,7 @@
                               <w:dataBinding w:prefixMappings="xmlns:ns0='http://purl.org/dc/elements/1.1/' xmlns:ns1='http://schemas.openxmlformats.org/package/2006/metadata/core-properties' " w:xpath="/ns1:coreProperties[1]/ns1:contentStatus[1]" w:storeItemID="{6C3C8BC8-F283-45AE-878A-BAB7291924A1}"/>
                               <w:text/>
                             </w:sdtPr>
+                            <w:sdtEndPr/>
                             <w:sdtContent>
                               <w:r>
                                 <w:rPr>
@@ -984,7 +1005,17 @@
                                   <w:sz w:val="32"/>
                                   <w:szCs w:val="40"/>
                                 </w:rPr>
-                                <w:t>1.3.0</w:t>
+                                <w:t>1.3.</w:t>
+                              </w:r>
+                              <w:r>
+                                <w:rPr>
+                                  <w:rFonts w:ascii="Neuton" w:hAnsi="Neuton" w:cs="Neuton"/>
+                                  <w:noProof/>
+                                  <w:color w:val="5E6A71" w:themeColor="text2"/>
+                                  <w:sz w:val="32"/>
+                                  <w:szCs w:val="40"/>
+                                </w:rPr>
+                                <w:t>1</w:t>
                               </w:r>
                             </w:sdtContent>
                           </w:sdt>
@@ -2824,8 +2855,6 @@
               </w:rPr>
               <w:t>1.1.24 X</w:t>
             </w:r>
-            <w:bookmarkStart w:id="0" w:name="_GoBack"/>
-            <w:bookmarkEnd w:id="0"/>
             <w:r>
               <w:rPr>
                 <w:noProof/>
@@ -3034,34 +3063,34 @@
       <w:pPr>
         <w:pStyle w:val="Heading1"/>
       </w:pPr>
-      <w:bookmarkStart w:id="1" w:name="_Toc508538536"/>
-      <w:bookmarkStart w:id="2" w:name="_Toc519976919"/>
+      <w:bookmarkStart w:id="0" w:name="_Toc508538536"/>
+      <w:bookmarkStart w:id="1" w:name="_Toc519976919"/>
       <w:r>
         <w:lastRenderedPageBreak/>
         <w:t>1 List of Acronyms and Abbreviations</w:t>
       </w:r>
+      <w:bookmarkEnd w:id="0"/>
       <w:bookmarkEnd w:id="1"/>
+    </w:p>
+    <w:p>
+      <w:pPr>
+        <w:ind w:firstLine="720"/>
+      </w:pPr>
+      <w:r>
+        <w:t>The purpose of abbreviations and acronyms is for ease of speaking and writing. The ones listed in section 1.1.1 – 1.1.26 are commonly used in aerospace and are applicable to Cougs in Space</w:t>
+      </w:r>
+    </w:p>
+    <w:p>
+      <w:pPr>
+        <w:pStyle w:val="Heading2"/>
+      </w:pPr>
+      <w:bookmarkStart w:id="2" w:name="_Toc508538537"/>
+      <w:bookmarkStart w:id="3" w:name="_Toc519976920"/>
+      <w:r>
+        <w:t>1.1.1 A</w:t>
+      </w:r>
       <w:bookmarkEnd w:id="2"/>
-    </w:p>
-    <w:p>
-      <w:pPr>
-        <w:ind w:firstLine="720"/>
-      </w:pPr>
-      <w:r>
-        <w:t>The purpose of abbreviations and acronyms is for ease of speaking and writing. The ones listed in section 1.1.1 – 1.1.26 are commonly used in aerospace and are applicable to Cougs in Space</w:t>
-      </w:r>
-    </w:p>
-    <w:p>
-      <w:pPr>
-        <w:pStyle w:val="Heading2"/>
-      </w:pPr>
-      <w:bookmarkStart w:id="3" w:name="_Toc508538537"/>
-      <w:bookmarkStart w:id="4" w:name="_Toc519976920"/>
-      <w:r>
-        <w:t>1.1.1 A</w:t>
-      </w:r>
       <w:bookmarkEnd w:id="3"/>
-      <w:bookmarkEnd w:id="4"/>
       <w:r>
         <w:t xml:space="preserve"> </w:t>
       </w:r>
@@ -3180,13 +3209,13 @@
       <w:pPr>
         <w:pStyle w:val="Heading2"/>
       </w:pPr>
-      <w:bookmarkStart w:id="5" w:name="_Toc508538538"/>
-      <w:bookmarkStart w:id="6" w:name="_Toc519976921"/>
+      <w:bookmarkStart w:id="4" w:name="_Toc508538538"/>
+      <w:bookmarkStart w:id="5" w:name="_Toc519976921"/>
       <w:r>
         <w:t>1.1.2 B</w:t>
       </w:r>
+      <w:bookmarkEnd w:id="4"/>
       <w:bookmarkEnd w:id="5"/>
-      <w:bookmarkEnd w:id="6"/>
       <w:r>
         <w:t xml:space="preserve"> </w:t>
       </w:r>
@@ -3238,15 +3267,15 @@
       <w:pPr>
         <w:pStyle w:val="Heading2"/>
       </w:pPr>
+      <w:bookmarkStart w:id="6" w:name="_1.1.3_C"/>
       <w:bookmarkStart w:id="7" w:name="_Toc508538539"/>
-      <w:bookmarkStart w:id="8" w:name="_1.1.3_C"/>
-      <w:bookmarkStart w:id="9" w:name="_Toc519976922"/>
+      <w:bookmarkStart w:id="8" w:name="_Toc519976922"/>
+      <w:bookmarkEnd w:id="6"/>
+      <w:r>
+        <w:t>1.1.3 C</w:t>
+      </w:r>
+      <w:bookmarkEnd w:id="7"/>
       <w:bookmarkEnd w:id="8"/>
-      <w:r>
-        <w:t>1.1.3 C</w:t>
-      </w:r>
-      <w:bookmarkEnd w:id="7"/>
-      <w:bookmarkEnd w:id="9"/>
     </w:p>
     <w:p>
       <w:pPr>
@@ -3365,7 +3394,18 @@
       </w:pPr>
       <w:r>
         <w:lastRenderedPageBreak/>
-        <w:t xml:space="preserve">Subsystem that performs the following responsibilities and comprised of the following components IHU and a </w:t>
+        <w:t xml:space="preserve">Subsystem that performs the following responsibilities and comprised of the </w:t>
+      </w:r>
+      <w:hyperlink w:anchor="_1.1.9_I" w:history="1">
+        <w:r>
+          <w:rPr>
+            <w:rStyle w:val="Hyperlink"/>
+          </w:rPr>
+          <w:t>IHU</w:t>
+        </w:r>
+      </w:hyperlink>
+      <w:r>
+        <w:t xml:space="preserve"> and a </w:t>
       </w:r>
       <w:proofErr w:type="gramStart"/>
       <w:r>
@@ -3612,13 +3652,13 @@
       <w:pPr>
         <w:pStyle w:val="Heading2"/>
       </w:pPr>
-      <w:bookmarkStart w:id="10" w:name="_Toc508538540"/>
-      <w:bookmarkStart w:id="11" w:name="_Toc519976923"/>
+      <w:bookmarkStart w:id="9" w:name="_Toc508538540"/>
+      <w:bookmarkStart w:id="10" w:name="_Toc519976923"/>
       <w:r>
         <w:t>1.1.4 D</w:t>
       </w:r>
+      <w:bookmarkEnd w:id="9"/>
       <w:bookmarkEnd w:id="10"/>
-      <w:bookmarkEnd w:id="11"/>
       <w:r>
         <w:t xml:space="preserve"> </w:t>
       </w:r>
@@ -3691,16 +3731,16 @@
       <w:pPr>
         <w:pStyle w:val="Heading2"/>
       </w:pPr>
+      <w:bookmarkStart w:id="11" w:name="_1.1.5_E"/>
       <w:bookmarkStart w:id="12" w:name="_Toc508538541"/>
-      <w:bookmarkStart w:id="13" w:name="_1.1.5_E"/>
-      <w:bookmarkStart w:id="14" w:name="_Toc519976924"/>
-      <w:bookmarkEnd w:id="13"/>
+      <w:bookmarkStart w:id="13" w:name="_Toc519976924"/>
+      <w:bookmarkEnd w:id="11"/>
       <w:r>
         <w:lastRenderedPageBreak/>
         <w:t>1.1.5 E</w:t>
       </w:r>
       <w:bookmarkEnd w:id="12"/>
-      <w:bookmarkEnd w:id="14"/>
+      <w:bookmarkEnd w:id="13"/>
     </w:p>
     <w:p>
       <w:pPr>
@@ -3899,13 +3939,13 @@
       <w:pPr>
         <w:pStyle w:val="Heading2"/>
       </w:pPr>
-      <w:bookmarkStart w:id="15" w:name="_Toc508538542"/>
-      <w:bookmarkStart w:id="16" w:name="_Toc519976925"/>
+      <w:bookmarkStart w:id="14" w:name="_Toc508538542"/>
+      <w:bookmarkStart w:id="15" w:name="_Toc519976925"/>
       <w:r>
         <w:t>1.1.6 F</w:t>
       </w:r>
+      <w:bookmarkEnd w:id="14"/>
       <w:bookmarkEnd w:id="15"/>
-      <w:bookmarkEnd w:id="16"/>
     </w:p>
     <w:p>
       <w:pPr>
@@ -3973,13 +4013,13 @@
       <w:pPr>
         <w:pStyle w:val="Heading2"/>
       </w:pPr>
-      <w:bookmarkStart w:id="17" w:name="_Toc508538543"/>
-      <w:bookmarkStart w:id="18" w:name="_Toc519976926"/>
+      <w:bookmarkStart w:id="16" w:name="_Toc508538543"/>
+      <w:bookmarkStart w:id="17" w:name="_Toc519976926"/>
       <w:r>
         <w:t>1.1.7 G</w:t>
       </w:r>
+      <w:bookmarkEnd w:id="16"/>
       <w:bookmarkEnd w:id="17"/>
-      <w:bookmarkEnd w:id="18"/>
     </w:p>
     <w:p>
       <w:pPr>
@@ -4073,13 +4113,13 @@
       <w:pPr>
         <w:pStyle w:val="Heading2"/>
       </w:pPr>
-      <w:bookmarkStart w:id="19" w:name="_Toc508538544"/>
-      <w:bookmarkStart w:id="20" w:name="_Toc519976927"/>
+      <w:bookmarkStart w:id="18" w:name="_Toc508538544"/>
+      <w:bookmarkStart w:id="19" w:name="_Toc519976927"/>
       <w:r>
         <w:t>1.1.8 H</w:t>
       </w:r>
+      <w:bookmarkEnd w:id="18"/>
       <w:bookmarkEnd w:id="19"/>
-      <w:bookmarkEnd w:id="20"/>
     </w:p>
     <w:p>
       <w:pPr>
@@ -4110,13 +4150,15 @@
       <w:pPr>
         <w:pStyle w:val="Heading2"/>
       </w:pPr>
-      <w:bookmarkStart w:id="21" w:name="_Toc508538545"/>
-      <w:bookmarkStart w:id="22" w:name="_Toc519976928"/>
+      <w:bookmarkStart w:id="20" w:name="_Toc508538545"/>
+      <w:bookmarkStart w:id="21" w:name="_Toc519976928"/>
+      <w:bookmarkStart w:id="22" w:name="_1.1.9_I"/>
+      <w:bookmarkEnd w:id="22"/>
       <w:r>
         <w:t>1.1.9 I</w:t>
       </w:r>
+      <w:bookmarkEnd w:id="20"/>
       <w:bookmarkEnd w:id="21"/>
-      <w:bookmarkEnd w:id="22"/>
       <w:r>
         <w:t xml:space="preserve"> </w:t>
       </w:r>
@@ -4647,14 +4689,14 @@
       <w:pPr>
         <w:pStyle w:val="Heading2"/>
       </w:pPr>
-      <w:bookmarkStart w:id="35" w:name="_Toc508538552"/>
-      <w:bookmarkStart w:id="36" w:name="_1.1.16_P"/>
+      <w:bookmarkStart w:id="35" w:name="_1.1.16_P"/>
+      <w:bookmarkStart w:id="36" w:name="_Toc508538552"/>
       <w:bookmarkStart w:id="37" w:name="_Toc519976935"/>
+      <w:bookmarkEnd w:id="35"/>
+      <w:r>
+        <w:t>1.1.16 P</w:t>
+      </w:r>
       <w:bookmarkEnd w:id="36"/>
-      <w:r>
-        <w:t>1.1.16 P</w:t>
-      </w:r>
-      <w:bookmarkEnd w:id="35"/>
       <w:bookmarkEnd w:id="37"/>
       <w:r>
         <w:t xml:space="preserve"> </w:t>
@@ -4922,14 +4964,14 @@
       <w:pPr>
         <w:pStyle w:val="Heading2"/>
       </w:pPr>
-      <w:bookmarkStart w:id="42" w:name="_Toc508538555"/>
-      <w:bookmarkStart w:id="43" w:name="_1.1.19_S"/>
+      <w:bookmarkStart w:id="42" w:name="_1.1.19_S"/>
+      <w:bookmarkStart w:id="43" w:name="_Toc508538555"/>
       <w:bookmarkStart w:id="44" w:name="_Toc519976938"/>
+      <w:bookmarkEnd w:id="42"/>
+      <w:r>
+        <w:t>1.1.19 S</w:t>
+      </w:r>
       <w:bookmarkEnd w:id="43"/>
-      <w:r>
-        <w:t>1.1.19 S</w:t>
-      </w:r>
-      <w:bookmarkEnd w:id="42"/>
       <w:bookmarkEnd w:id="44"/>
       <w:r>
         <w:t xml:space="preserve"> </w:t>
@@ -5059,14 +5101,14 @@
       <w:pPr>
         <w:pStyle w:val="Heading2"/>
       </w:pPr>
-      <w:bookmarkStart w:id="45" w:name="_Toc508538556"/>
-      <w:bookmarkStart w:id="46" w:name="_1.1.20_T"/>
+      <w:bookmarkStart w:id="45" w:name="_1.1.20_T"/>
+      <w:bookmarkStart w:id="46" w:name="_Toc508538556"/>
       <w:bookmarkStart w:id="47" w:name="_Toc519976939"/>
+      <w:bookmarkEnd w:id="45"/>
+      <w:r>
+        <w:t>1.1.20 T</w:t>
+      </w:r>
       <w:bookmarkEnd w:id="46"/>
-      <w:r>
-        <w:t>1.1.20 T</w:t>
-      </w:r>
-      <w:bookmarkEnd w:id="45"/>
       <w:bookmarkEnd w:id="47"/>
     </w:p>
     <w:p>
@@ -5574,7 +5616,7 @@
             <w:color w:val="5E6A71" w:themeColor="text2"/>
             <w:sz w:val="32"/>
           </w:rPr>
-          <w:t>1.3.0</w:t>
+          <w:t>1.3.1</w:t>
         </w:r>
       </w:sdtContent>
     </w:sdt>
@@ -5884,7 +5926,7 @@
         <w:color w:val="5E6A71" w:themeColor="text2"/>
         <w:sz w:val="32"/>
       </w:rPr>
-      <w:t>21 July 2018</w:t>
+      <w:t>22 July 2018</w:t>
     </w:r>
     <w:r>
       <w:rPr>
@@ -6371,6 +6413,7 @@
                               <w:dataBinding w:prefixMappings="xmlns:ns0='http://schemas.openxmlformats.org/package/2006/metadata/core-properties' xmlns:ns1='http://purl.org/dc/elements/1.1/'" w:xpath="/ns0:coreProperties[1]/ns1:subject[1]" w:storeItemID="{6C3C8BC8-F283-45AE-878A-BAB7291924A1}"/>
                               <w:text/>
                             </w:sdtPr>
+                            <w:sdtEndPr/>
                             <w:sdtContent>
                               <w:r>
                                 <w:rPr>
@@ -6432,6 +6475,7 @@
                         <w:dataBinding w:prefixMappings="xmlns:ns0='http://schemas.openxmlformats.org/package/2006/metadata/core-properties' xmlns:ns1='http://purl.org/dc/elements/1.1/'" w:xpath="/ns0:coreProperties[1]/ns1:subject[1]" w:storeItemID="{6C3C8BC8-F283-45AE-878A-BAB7291924A1}"/>
                         <w:text/>
                       </w:sdtPr>
+                      <w:sdtEndPr/>
                       <w:sdtContent>
                         <w:r>
                           <w:rPr>
@@ -6524,6 +6568,7 @@
                             <w:dataBinding w:prefixMappings="xmlns:ns0='http://purl.org/dc/elements/1.1/' xmlns:ns1='http://schemas.openxmlformats.org/package/2006/metadata/core-properties' " w:xpath="/ns1:coreProperties[1]/ns0:title[1]" w:storeItemID="{6C3C8BC8-F283-45AE-878A-BAB7291924A1}"/>
                             <w:text/>
                           </w:sdtPr>
+                          <w:sdtEndPr/>
                           <w:sdtContent>
                             <w:p>
                               <w:pPr>
@@ -6581,6 +6626,7 @@
                       <w:dataBinding w:prefixMappings="xmlns:ns0='http://purl.org/dc/elements/1.1/' xmlns:ns1='http://schemas.openxmlformats.org/package/2006/metadata/core-properties' " w:xpath="/ns1:coreProperties[1]/ns0:title[1]" w:storeItemID="{6C3C8BC8-F283-45AE-878A-BAB7291924A1}"/>
                       <w:text/>
                     </w:sdtPr>
+                    <w:sdtEndPr/>
                     <w:sdtContent>
                       <w:p>
                         <w:pPr>
@@ -8204,7 +8250,7 @@
 </file>
 
 <file path=customXml/itemProps2.xml><?xml version="1.0" encoding="utf-8"?>
-<ds:datastoreItem xmlns:ds="http://schemas.openxmlformats.org/officeDocument/2006/customXml" ds:itemID="{EF5252D1-74F5-48AF-8AD8-72BA07F959EF}">
+<ds:datastoreItem xmlns:ds="http://schemas.openxmlformats.org/officeDocument/2006/customXml" ds:itemID="{91E4972B-C073-4A55-BF95-E5F44921A5D8}">
   <ds:schemaRefs>
     <ds:schemaRef ds:uri="http://schemas.openxmlformats.org/officeDocument/2006/bibliography"/>
   </ds:schemaRefs>
